--- a/report/计原大实验报告.docx
+++ b/report/计原大实验报告.docx
@@ -11,7 +11,6 @@
           <w:szCs w:val="28"/>
         </w:rPr>
       </w:pPr>
-      <w:proofErr w:type="gramStart"/>
       <w:r>
         <w:rPr>
           <w:rFonts w:hint="eastAsia"/>
@@ -21,7 +20,6 @@
         </w:rPr>
         <w:t>计原大</w:t>
       </w:r>
-      <w:proofErr w:type="gramEnd"/>
       <w:r>
         <w:rPr>
           <w:b/>
@@ -29,26 +27,6 @@
           <w:szCs w:val="28"/>
         </w:rPr>
         <w:t>实验报告</w:t>
-      </w:r>
-    </w:p>
-    <w:p>
-      <w:pPr>
-        <w:jc w:val="center"/>
-        <w:rPr>
-          <w:rFonts w:hint="eastAsia"/>
-        </w:rPr>
-      </w:pPr>
-      <w:r>
-        <w:rPr>
-          <w:rFonts w:hint="eastAsia"/>
-        </w:rPr>
-        <w:t>组号</w:t>
-      </w:r>
-      <w:r>
-        <w:rPr>
-          <w:rFonts w:hint="eastAsia"/>
-        </w:rPr>
-        <w:t>302</w:t>
       </w:r>
     </w:p>
     <w:p>
@@ -59,6 +37,23 @@
         <w:rPr>
           <w:rFonts w:hint="eastAsia"/>
         </w:rPr>
+        <w:t>组号</w:t>
+      </w:r>
+      <w:r>
+        <w:rPr>
+          <w:rFonts w:hint="eastAsia"/>
+        </w:rPr>
+        <w:t>302</w:t>
+      </w:r>
+    </w:p>
+    <w:p>
+      <w:pPr>
+        <w:jc w:val="center"/>
+      </w:pPr>
+      <w:r>
+        <w:rPr>
+          <w:rFonts w:hint="eastAsia"/>
+        </w:rPr>
         <w:t>组员</w:t>
       </w:r>
       <w:r>
@@ -96,9 +91,6 @@
     <w:p>
       <w:pPr>
         <w:ind w:firstLine="195"/>
-        <w:rPr>
-          <w:rFonts w:hint="eastAsia"/>
-        </w:rPr>
       </w:pPr>
       <w:r>
         <w:rPr>
@@ -200,21 +192,10 @@
         <w:rPr>
           <w:rFonts w:hint="eastAsia"/>
         </w:rPr>
-        <w:t>在单</w:t>
-      </w:r>
-      <w:proofErr w:type="gramStart"/>
-      <w:r>
-        <w:rPr>
-          <w:rFonts w:hint="eastAsia"/>
-        </w:rPr>
-        <w:t>步</w:t>
-      </w:r>
-      <w:r>
-        <w:t>运行</w:t>
-      </w:r>
-      <w:proofErr w:type="gramEnd"/>
-      <w:r>
-        <w:t>的时</w:t>
+        <w:t>在单步</w:t>
+      </w:r>
+      <w:r>
+        <w:t>运行的时</w:t>
       </w:r>
       <w:r>
         <w:t>，</w:t>
@@ -491,11 +472,6 @@
             <w:tcW w:w="1710" w:type="dxa"/>
           </w:tcPr>
           <w:p>
-            <w:pPr>
-              <w:rPr>
-                <w:rFonts w:hint="eastAsia"/>
-              </w:rPr>
-            </w:pPr>
             <w:r>
               <w:rPr>
                 <w:rFonts w:hint="eastAsia"/>
@@ -512,11 +488,6 @@
             <w:tcW w:w="1980" w:type="dxa"/>
           </w:tcPr>
           <w:p>
-            <w:pPr>
-              <w:rPr>
-                <w:rFonts w:hint="eastAsia"/>
-              </w:rPr>
-            </w:pPr>
             <w:r>
               <w:rPr>
                 <w:rFonts w:hint="eastAsia"/>
@@ -554,11 +525,6 @@
             <w:tcW w:w="1980" w:type="dxa"/>
           </w:tcPr>
           <w:p>
-            <w:pPr>
-              <w:rPr>
-                <w:rFonts w:hint="eastAsia"/>
-              </w:rPr>
-            </w:pPr>
             <w:r>
               <w:t>16</w:t>
             </w:r>
@@ -593,11 +559,6 @@
             <w:tcW w:w="1980" w:type="dxa"/>
           </w:tcPr>
           <w:p>
-            <w:pPr>
-              <w:rPr>
-                <w:rFonts w:hint="eastAsia"/>
-              </w:rPr>
-            </w:pPr>
             <w:r>
               <w:t>22</w:t>
             </w:r>
@@ -632,11 +593,6 @@
             <w:tcW w:w="1980" w:type="dxa"/>
           </w:tcPr>
           <w:p>
-            <w:pPr>
-              <w:rPr>
-                <w:rFonts w:hint="eastAsia"/>
-              </w:rPr>
-            </w:pPr>
             <w:r>
               <w:t>12</w:t>
             </w:r>
@@ -671,11 +627,6 @@
             <w:tcW w:w="1980" w:type="dxa"/>
           </w:tcPr>
           <w:p>
-            <w:pPr>
-              <w:rPr>
-                <w:rFonts w:hint="eastAsia"/>
-              </w:rPr>
-            </w:pPr>
             <w:r>
               <w:t>18</w:t>
             </w:r>
@@ -710,11 +661,6 @@
             <w:tcW w:w="1980" w:type="dxa"/>
           </w:tcPr>
           <w:p>
-            <w:pPr>
-              <w:rPr>
-                <w:rFonts w:hint="eastAsia"/>
-              </w:rPr>
-            </w:pPr>
             <w:r>
               <w:t>12</w:t>
             </w:r>
@@ -808,9 +754,6 @@
     <w:p>
       <w:pPr>
         <w:ind w:firstLine="195"/>
-        <w:rPr>
-          <w:rFonts w:hint="eastAsia"/>
-        </w:rPr>
       </w:pPr>
       <w:r>
         <w:rPr>
@@ -935,11 +878,9 @@
       <w:r>
         <w:t>这个数据冲突的，这个数据冲突在流水线中必须要加</w:t>
       </w:r>
-      <w:proofErr w:type="spellStart"/>
       <w:r>
         <w:t>nop</w:t>
       </w:r>
-      <w:proofErr w:type="spellEnd"/>
       <w:r>
         <w:t>作为</w:t>
       </w:r>
@@ -1549,11 +1490,6 @@
     <w:p/>
     <w:p/>
     <w:p>
-      <w:pPr>
-        <w:rPr>
-          <w:rFonts w:hint="eastAsia"/>
-        </w:rPr>
-      </w:pPr>
       <w:r>
         <w:rPr>
           <w:noProof/>
@@ -1742,10 +1678,7 @@
         <w:t>0</w:t>
       </w:r>
       <w:r>
-        <w:t>x</w:t>
-      </w:r>
-      <w:r>
-        <w:t>FF00</w:t>
+        <w:t>xFF00</w:t>
       </w:r>
       <w:r>
         <w:rPr>
@@ -2150,13 +2083,7 @@
         <w:rPr>
           <w:rFonts w:hint="eastAsia"/>
         </w:rPr>
-        <w:t>右</w:t>
-      </w:r>
-      <w:r>
-        <w:rPr>
-          <w:rFonts w:hint="eastAsia"/>
-        </w:rPr>
-        <w:t>移</w:t>
+        <w:t>右移</w:t>
       </w:r>
       <w:r>
         <w:rPr>
@@ -2174,10 +2101,7 @@
         <w:t>结果变为</w:t>
       </w:r>
       <w:r>
-        <w:t>0x0</w:t>
-      </w:r>
-      <w:r>
-        <w:t>00F</w:t>
+        <w:t>0x000F</w:t>
       </w:r>
       <w:r>
         <w:rPr>
@@ -2297,11 +2221,6 @@
       </w:r>
     </w:p>
     <w:p>
-      <w:pPr>
-        <w:rPr>
-          <w:rFonts w:hint="eastAsia"/>
-        </w:rPr>
-      </w:pPr>
       <w:r>
         <w:rPr>
           <w:rFonts w:hint="eastAsia"/>
@@ -2687,13 +2606,7 @@
       </w:r>
     </w:p>
     <w:p/>
-    <w:p>
-      <w:pPr>
-        <w:rPr>
-          <w:rFonts w:hint="eastAsia"/>
-        </w:rPr>
-      </w:pPr>
-    </w:p>
+    <w:p/>
     <w:p/>
     <w:p/>
     <w:p>
@@ -2777,16 +2690,495 @@
       </w:r>
     </w:p>
     <w:p>
+      <w:r>
+        <w:rPr>
+          <w:rFonts w:hint="eastAsia"/>
+        </w:rPr>
+        <w:t>类似的</w:t>
+      </w:r>
+      <w:r>
+        <w:t>，</w:t>
+      </w:r>
+      <w:r>
+        <w:rPr>
+          <w:rFonts w:hint="eastAsia"/>
+        </w:rPr>
+        <w:t>左图</w:t>
+      </w:r>
+      <w:r>
+        <w:t>是</w:t>
+      </w:r>
+      <w:r>
+        <w:rPr>
+          <w:rFonts w:hint="eastAsia"/>
+        </w:rPr>
+        <w:t>测试</w:t>
+      </w:r>
+      <w:r>
+        <w:rPr>
+          <w:b/>
+        </w:rPr>
+        <w:t>扩展指令</w:t>
+      </w:r>
+      <w:r>
+        <w:rPr>
+          <w:rFonts w:hint="eastAsia"/>
+          <w:b/>
+        </w:rPr>
+        <w:t>SLT</w:t>
+      </w:r>
+      <w:r>
+        <w:rPr>
+          <w:rFonts w:hint="eastAsia"/>
+        </w:rPr>
+        <w:t>的，</w:t>
+      </w:r>
+      <w:r>
+        <w:t>这条指令也是一条</w:t>
+      </w:r>
+      <w:r>
+        <w:rPr>
+          <w:rFonts w:hint="eastAsia"/>
+        </w:rPr>
+        <w:t>根据</w:t>
+      </w:r>
+      <w:r>
+        <w:t>不同的条件</w:t>
+      </w:r>
+      <w:r>
+        <w:rPr>
+          <w:rFonts w:hint="eastAsia"/>
+        </w:rPr>
+        <w:t>而</w:t>
+      </w:r>
+      <w:r>
+        <w:t>改变标志寄存器的值</w:t>
+      </w:r>
+      <w:r>
+        <w:rPr>
+          <w:rFonts w:hint="eastAsia"/>
+        </w:rPr>
+        <w:t>。在</w:t>
+      </w:r>
+      <w:r>
+        <w:rPr>
+          <w:rFonts w:hint="eastAsia"/>
+        </w:rPr>
+        <w:t>[</w:t>
+      </w:r>
+      <w:r>
+        <w:t>4006</w:t>
+      </w:r>
+      <w:r>
+        <w:rPr>
+          <w:rFonts w:hint="eastAsia"/>
+        </w:rPr>
+        <w:t>]</w:t>
+      </w:r>
+      <w:r>
+        <w:rPr>
+          <w:rFonts w:hint="eastAsia"/>
+        </w:rPr>
+        <w:t>的</w:t>
+      </w:r>
+      <w:r>
+        <w:t>SLT</w:t>
+      </w:r>
+      <w:r>
+        <w:t>指令比较了两</w:t>
+      </w:r>
+      <w:r>
+        <w:rPr>
+          <w:rFonts w:hint="eastAsia"/>
+        </w:rPr>
+        <w:t>个</w:t>
+      </w:r>
+      <w:r>
+        <w:t>寄存器</w:t>
+      </w:r>
+      <w:r>
+        <w:rPr>
+          <w:rFonts w:hint="eastAsia"/>
+        </w:rPr>
+        <w:t>R2</w:t>
+      </w:r>
+      <w:r>
+        <w:rPr>
+          <w:rFonts w:hint="eastAsia"/>
+        </w:rPr>
+        <w:t>和</w:t>
+      </w:r>
+      <w:r>
+        <w:t>R4</w:t>
+      </w:r>
+      <w:r>
+        <w:rPr>
+          <w:rFonts w:hint="eastAsia"/>
+        </w:rPr>
+        <w:t>的</w:t>
+      </w:r>
+      <w:r>
+        <w:t>值，然后置</w:t>
+      </w:r>
+      <w:r>
+        <w:rPr>
+          <w:rFonts w:hint="eastAsia"/>
+        </w:rPr>
+        <w:t>标志</w:t>
+      </w:r>
+      <w:r>
+        <w:t>寄存器为</w:t>
+      </w:r>
+      <w:r>
+        <w:t>0</w:t>
+      </w:r>
+      <w:r>
+        <w:rPr>
+          <w:rFonts w:hint="eastAsia"/>
+        </w:rPr>
+        <w:t>，</w:t>
+      </w:r>
+      <w:r>
+        <w:t>下一条</w:t>
+      </w:r>
+      <w:r>
+        <w:rPr>
+          <w:rFonts w:hint="eastAsia"/>
+        </w:rPr>
+        <w:t>[</w:t>
+      </w:r>
+      <w:r>
+        <w:t>4007</w:t>
+      </w:r>
+      <w:r>
+        <w:rPr>
+          <w:rFonts w:hint="eastAsia"/>
+        </w:rPr>
+        <w:t>]</w:t>
+      </w:r>
+      <w:r>
+        <w:rPr>
+          <w:rFonts w:hint="eastAsia"/>
+        </w:rPr>
+        <w:t>的</w:t>
+      </w:r>
+      <w:r>
+        <w:t>跳转</w:t>
+      </w:r>
+      <w:r>
+        <w:rPr>
+          <w:rFonts w:hint="eastAsia"/>
+        </w:rPr>
+        <w:t>指令就</w:t>
+      </w:r>
+      <w:r>
+        <w:t>会产生跳转，</w:t>
+      </w:r>
+      <w:r>
+        <w:rPr>
+          <w:rFonts w:hint="eastAsia"/>
+        </w:rPr>
+        <w:t>跳转</w:t>
+      </w:r>
+      <w:r>
+        <w:t>到的位置是</w:t>
+      </w:r>
+      <w:r>
+        <w:rPr>
+          <w:rFonts w:hint="eastAsia"/>
+        </w:rPr>
+        <w:t>[</w:t>
+      </w:r>
+      <w:r>
+        <w:t>400b</w:t>
+      </w:r>
+      <w:r>
+        <w:rPr>
+          <w:rFonts w:hint="eastAsia"/>
+        </w:rPr>
+        <w:t>]</w:t>
+      </w:r>
+      <w:r>
+        <w:rPr>
+          <w:rFonts w:hint="eastAsia"/>
+        </w:rPr>
+        <w:t>，跳过</w:t>
+      </w:r>
+      <w:r>
+        <w:t>了</w:t>
+      </w:r>
+      <w:r>
+        <w:rPr>
+          <w:rFonts w:hint="eastAsia"/>
+        </w:rPr>
+        <w:t>[</w:t>
+      </w:r>
+      <w:r>
+        <w:t>4009</w:t>
+      </w:r>
+      <w:r>
+        <w:rPr>
+          <w:rFonts w:hint="eastAsia"/>
+        </w:rPr>
+        <w:t>]</w:t>
+      </w:r>
+      <w:r>
+        <w:rPr>
+          <w:rFonts w:hint="eastAsia"/>
+        </w:rPr>
+        <w:t xml:space="preserve"> </w:t>
+      </w:r>
+      <w:r>
+        <w:rPr>
+          <w:rFonts w:hint="eastAsia"/>
+        </w:rPr>
+        <w:t>和</w:t>
+      </w:r>
+      <w:r>
+        <w:rPr>
+          <w:rFonts w:hint="eastAsia"/>
+        </w:rPr>
+        <w:t>[</w:t>
+      </w:r>
+      <w:r>
+        <w:t>400a</w:t>
+      </w:r>
+      <w:r>
+        <w:rPr>
+          <w:rFonts w:hint="eastAsia"/>
+        </w:rPr>
+        <w:t>]</w:t>
+      </w:r>
+      <w:r>
+        <w:rPr>
+          <w:rFonts w:hint="eastAsia"/>
+        </w:rPr>
+        <w:t>的</w:t>
+      </w:r>
+      <w:r>
+        <w:t>两条将内存</w:t>
+      </w:r>
+      <w:r>
+        <w:rPr>
+          <w:rFonts w:hint="eastAsia"/>
+        </w:rPr>
+        <w:t>修改</w:t>
+      </w:r>
+      <w:r>
+        <w:t>成</w:t>
+      </w:r>
+      <w:r>
+        <w:t>c</w:t>
+      </w:r>
+      <w:r>
+        <w:t>的指令</w:t>
+      </w:r>
+      <w:r>
+        <w:rPr>
+          <w:rFonts w:hint="eastAsia"/>
+        </w:rPr>
+        <w:t>，</w:t>
+      </w:r>
+      <w:r>
+        <w:t>结果只是将</w:t>
+      </w:r>
+      <w:r>
+        <w:rPr>
+          <w:rFonts w:hint="eastAsia"/>
+        </w:rPr>
+        <w:t>[</w:t>
+      </w:r>
+      <w:r>
+        <w:t>8001</w:t>
+      </w:r>
+      <w:r>
+        <w:rPr>
+          <w:rFonts w:hint="eastAsia"/>
+        </w:rPr>
+        <w:t>]</w:t>
+      </w:r>
+      <w:r>
+        <w:rPr>
+          <w:rFonts w:hint="eastAsia"/>
+        </w:rPr>
+        <w:t>和</w:t>
+      </w:r>
+      <w:r>
+        <w:rPr>
+          <w:rFonts w:hint="eastAsia"/>
+        </w:rPr>
+        <w:t>[</w:t>
+      </w:r>
+      <w:r>
+        <w:t>8002</w:t>
+      </w:r>
+      <w:r>
+        <w:rPr>
+          <w:rFonts w:hint="eastAsia"/>
+        </w:rPr>
+        <w:t>]</w:t>
+      </w:r>
+      <w:r>
+        <w:rPr>
+          <w:rFonts w:hint="eastAsia"/>
+        </w:rPr>
+        <w:t>两个内存</w:t>
+      </w:r>
+      <w:r>
+        <w:t>地址修改</w:t>
+      </w:r>
+      <w:r>
+        <w:rPr>
+          <w:rFonts w:hint="eastAsia"/>
+        </w:rPr>
+        <w:t>成</w:t>
+      </w:r>
+      <w:r>
+        <w:t>了</w:t>
+      </w:r>
+      <w:r>
+        <w:t>c</w:t>
+      </w:r>
+      <w:r>
+        <w:t>，而不是不发生跳转的</w:t>
+      </w:r>
+      <w:r>
+        <w:rPr>
+          <w:rFonts w:hint="eastAsia"/>
+        </w:rPr>
+        <w:t>4</w:t>
+      </w:r>
+      <w:r>
+        <w:rPr>
+          <w:rFonts w:hint="eastAsia"/>
+        </w:rPr>
+        <w:t>个</w:t>
+      </w:r>
+      <w:r>
+        <w:t>。</w:t>
+      </w:r>
+    </w:p>
+    <w:p/>
+    <w:p/>
+    <w:p/>
+    <w:p/>
+    <w:p/>
+    <w:p>
       <w:pPr>
         <w:rPr>
-          <w:rFonts w:hint="eastAsia"/>
+          <w:b/>
         </w:rPr>
       </w:pPr>
       <w:r>
         <w:rPr>
           <w:rFonts w:hint="eastAsia"/>
-        </w:rPr>
-        <w:t>类似的</w:t>
+          <w:b/>
+        </w:rPr>
+        <w:lastRenderedPageBreak/>
+        <w:t>控制信号设计</w:t>
+      </w:r>
+    </w:p>
+    <w:p>
+      <w:pPr>
+        <w:ind w:firstLine="195"/>
+        <w:rPr>
+          <w:rFonts w:ascii="Arial" w:hAnsi="Arial" w:cs="Arial"/>
+          <w:sz w:val="20"/>
+          <w:szCs w:val="20"/>
+        </w:rPr>
+      </w:pPr>
+      <w:r>
+        <w:rPr>
+          <w:rFonts w:hint="eastAsia"/>
+        </w:rPr>
+        <w:t>在</w:t>
+      </w:r>
+      <w:r>
+        <w:t>本次实验中，</w:t>
+      </w:r>
+      <w:r>
+        <w:rPr>
+          <w:rFonts w:hint="eastAsia"/>
+        </w:rPr>
+        <w:t>我们</w:t>
+      </w:r>
+      <w:r>
+        <w:t>一共设计了</w:t>
+      </w:r>
+      <w:r>
+        <w:rPr>
+          <w:rFonts w:hint="eastAsia"/>
+        </w:rPr>
+        <w:t>14</w:t>
+      </w:r>
+      <w:r>
+        <w:rPr>
+          <w:rFonts w:hint="eastAsia"/>
+        </w:rPr>
+        <w:t>个</w:t>
+      </w:r>
+      <w:r>
+        <w:t>控制信号，</w:t>
+      </w:r>
+      <w:r>
+        <w:rPr>
+          <w:rFonts w:hint="eastAsia"/>
+        </w:rPr>
+        <w:t>来</w:t>
+      </w:r>
+      <w:r>
+        <w:t>控制数据通路上的十四个</w:t>
+      </w:r>
+      <w:r>
+        <w:rPr>
+          <w:rFonts w:hint="eastAsia"/>
+        </w:rPr>
+        <w:t>多路</w:t>
+      </w:r>
+      <w:r>
+        <w:t>选择器选择合适的数据，我们设计控制信号</w:t>
+      </w:r>
+      <w:r>
+        <w:rPr>
+          <w:rFonts w:hint="eastAsia"/>
+        </w:rPr>
+        <w:t>和多路</w:t>
+      </w:r>
+      <w:r>
+        <w:t>选择器的方法是渐进迭代</w:t>
+      </w:r>
+      <w:r>
+        <w:rPr>
+          <w:rFonts w:hint="eastAsia"/>
+        </w:rPr>
+        <w:t>的，</w:t>
+      </w:r>
+      <w:r>
+        <w:t>首先，我们</w:t>
+      </w:r>
+      <w:r>
+        <w:rPr>
+          <w:rFonts w:hint="eastAsia"/>
+        </w:rPr>
+        <w:t>首先仿照</w:t>
+      </w:r>
+      <w:r>
+        <w:t>书上设计出一个</w:t>
+      </w:r>
+      <w:r>
+        <w:rPr>
+          <w:rFonts w:hint="eastAsia"/>
+        </w:rPr>
+        <w:t>初版本</w:t>
+      </w:r>
+      <w:r>
+        <w:t>的数据</w:t>
+      </w:r>
+      <w:r>
+        <w:rPr>
+          <w:rFonts w:hint="eastAsia"/>
+        </w:rPr>
+        <w:t>通路</w:t>
       </w:r>
       <w:r>
         <w:t>，</w:t>
@@ -2795,364 +3187,7349 @@
         <w:rPr>
           <w:rFonts w:hint="eastAsia"/>
         </w:rPr>
-        <w:t>左图</w:t>
-      </w:r>
-      <w:r>
+        <w:t>然后</w:t>
+      </w:r>
+      <w:r>
+        <w:t>将我们要实现的扩展指令一条一条的模拟在数据通路上的运行过程，并且给出相应的控制信号，</w:t>
+      </w:r>
+      <w:r>
+        <w:rPr>
+          <w:rFonts w:hint="eastAsia"/>
+        </w:rPr>
+        <w:t>如果</w:t>
+      </w:r>
+      <w:r>
+        <w:t>现有的多路选择器能够</w:t>
+      </w:r>
+      <w:r>
+        <w:rPr>
+          <w:rFonts w:hint="eastAsia"/>
+        </w:rPr>
+        <w:t>满足</w:t>
+      </w:r>
+      <w:r>
+        <w:t>实现这</w:t>
+      </w:r>
+      <w:r>
+        <w:rPr>
+          <w:rFonts w:hint="eastAsia"/>
+        </w:rPr>
+        <w:t>条</w:t>
+      </w:r>
+      <w:r>
+        <w:t>指令的要求，那就继续</w:t>
+      </w:r>
+      <w:r>
+        <w:rPr>
+          <w:rFonts w:hint="eastAsia"/>
+        </w:rPr>
+        <w:t>下</w:t>
+      </w:r>
+      <w:r>
+        <w:t>一条指令，只有</w:t>
+      </w:r>
+      <w:r>
+        <w:rPr>
+          <w:rFonts w:hint="eastAsia"/>
+        </w:rPr>
+        <w:t>当</w:t>
+      </w:r>
+      <w:r>
+        <w:t>出现一条指令，现有的数据通路实在无法</w:t>
+      </w:r>
+      <w:r>
+        <w:rPr>
+          <w:rFonts w:hint="eastAsia"/>
+        </w:rPr>
+        <w:t>实现</w:t>
+      </w:r>
+      <w:r>
+        <w:t>的时候，我们才在数据通路上</w:t>
+      </w:r>
+      <w:r>
+        <w:rPr>
+          <w:rFonts w:hint="eastAsia"/>
+        </w:rPr>
+        <w:t>添加</w:t>
+      </w:r>
+      <w:r>
+        <w:t>一个新的</w:t>
+      </w:r>
+      <w:r>
+        <w:rPr>
+          <w:rFonts w:hint="eastAsia"/>
+        </w:rPr>
+        <w:t>多路</w:t>
+      </w:r>
+      <w:r>
+        <w:t>选择器</w:t>
+      </w:r>
+      <w:r>
+        <w:rPr>
+          <w:rFonts w:hint="eastAsia"/>
+        </w:rPr>
+        <w:t>来</w:t>
+      </w:r>
+      <w:r>
+        <w:t>满足</w:t>
+      </w:r>
+      <w:r>
+        <w:rPr>
+          <w:rFonts w:hint="eastAsia"/>
+        </w:rPr>
+        <w:t>新</w:t>
+      </w:r>
+      <w:r>
+        <w:t>的</w:t>
+      </w:r>
+      <w:r>
+        <w:rPr>
+          <w:rFonts w:hint="eastAsia"/>
+        </w:rPr>
+        <w:t>指令</w:t>
+      </w:r>
+      <w:r>
+        <w:t>的要求，并且我们力求做到使用最少的硬件资源来完成这件事情。</w:t>
+      </w:r>
+      <w:r>
+        <w:rPr>
+          <w:rFonts w:hint="eastAsia"/>
+        </w:rPr>
+        <w:t>1</w:t>
+      </w:r>
+      <w:r>
+        <w:t>4</w:t>
+      </w:r>
+      <w:r>
+        <w:rPr>
+          <w:rFonts w:hint="eastAsia"/>
+        </w:rPr>
+        <w:t>个</w:t>
+      </w:r>
+      <w:r>
+        <w:t>控制信号分别是</w:t>
+      </w:r>
+      <w:r>
+        <w:rPr>
+          <w:rFonts w:ascii="Arial" w:eastAsia="Times New Roman" w:hAnsi="Arial" w:cs="Arial"/>
+          <w:sz w:val="20"/>
+          <w:szCs w:val="20"/>
+        </w:rPr>
+        <w:t>imSelector</w:t>
+      </w:r>
+      <w:r>
+        <w:rPr>
+          <w:rFonts w:ascii="Arial" w:hAnsi="Arial" w:cs="Arial" w:hint="eastAsia"/>
+          <w:sz w:val="20"/>
+          <w:szCs w:val="20"/>
+        </w:rPr>
+        <w:t>，</w:t>
+      </w:r>
+      <w:r>
+        <w:rPr>
+          <w:rFonts w:ascii="Arial" w:hAnsi="Arial" w:cs="Arial"/>
+          <w:sz w:val="20"/>
+          <w:szCs w:val="20"/>
+        </w:rPr>
+        <w:t>ALUSrc2</w:t>
+      </w:r>
+      <w:r>
+        <w:rPr>
+          <w:rFonts w:ascii="Arial" w:hAnsi="Arial" w:cs="Arial" w:hint="eastAsia"/>
+          <w:sz w:val="20"/>
+          <w:szCs w:val="20"/>
+        </w:rPr>
+        <w:t>，</w:t>
+      </w:r>
+      <w:r>
+        <w:rPr>
+          <w:rFonts w:ascii="Arial" w:hAnsi="Arial" w:cs="Arial"/>
+          <w:sz w:val="20"/>
+          <w:szCs w:val="20"/>
+        </w:rPr>
+        <w:t>memWrite</w:t>
+      </w:r>
+      <w:r>
+        <w:rPr>
+          <w:rFonts w:ascii="Arial" w:hAnsi="Arial" w:cs="Arial" w:hint="eastAsia"/>
+          <w:sz w:val="20"/>
+          <w:szCs w:val="20"/>
+        </w:rPr>
+        <w:t>，</w:t>
+      </w:r>
+      <w:r>
+        <w:rPr>
+          <w:rFonts w:ascii="Arial" w:hAnsi="Arial" w:cs="Arial"/>
+          <w:sz w:val="20"/>
+          <w:szCs w:val="20"/>
+        </w:rPr>
+        <w:t>memRead</w:t>
+      </w:r>
+      <w:r>
+        <w:rPr>
+          <w:rFonts w:ascii="Arial" w:hAnsi="Arial" w:cs="Arial" w:hint="eastAsia"/>
+          <w:sz w:val="20"/>
+          <w:szCs w:val="20"/>
+        </w:rPr>
+        <w:t>，</w:t>
+      </w:r>
+      <w:r>
+        <w:rPr>
+          <w:rFonts w:ascii="Arial" w:hAnsi="Arial" w:cs="Arial"/>
+          <w:sz w:val="20"/>
+          <w:szCs w:val="20"/>
+        </w:rPr>
+        <w:t>regDst</w:t>
+      </w:r>
+      <w:r>
+        <w:rPr>
+          <w:rFonts w:ascii="Arial" w:hAnsi="Arial" w:cs="Arial" w:hint="eastAsia"/>
+          <w:sz w:val="20"/>
+          <w:szCs w:val="20"/>
+        </w:rPr>
+        <w:t>，</w:t>
+      </w:r>
+      <w:r>
+        <w:rPr>
+          <w:rFonts w:ascii="Arial" w:hAnsi="Arial" w:cs="Arial"/>
+          <w:sz w:val="20"/>
+          <w:szCs w:val="20"/>
+        </w:rPr>
+        <w:t>branch</w:t>
+      </w:r>
+      <w:r>
+        <w:rPr>
+          <w:rFonts w:ascii="Arial" w:hAnsi="Arial" w:cs="Arial" w:hint="eastAsia"/>
+          <w:sz w:val="20"/>
+          <w:szCs w:val="20"/>
+        </w:rPr>
+        <w:t>，</w:t>
+      </w:r>
+      <w:r>
+        <w:rPr>
+          <w:rFonts w:ascii="Arial" w:hAnsi="Arial" w:cs="Arial"/>
+          <w:sz w:val="20"/>
+          <w:szCs w:val="20"/>
+        </w:rPr>
+        <w:t>regWrite</w:t>
+      </w:r>
+      <w:r>
+        <w:rPr>
+          <w:rFonts w:ascii="Arial" w:hAnsi="Arial" w:cs="Arial" w:hint="eastAsia"/>
+          <w:sz w:val="20"/>
+          <w:szCs w:val="20"/>
+        </w:rPr>
+        <w:t>，</w:t>
+      </w:r>
+      <w:r>
+        <w:rPr>
+          <w:rFonts w:ascii="Arial" w:hAnsi="Arial" w:cs="Arial"/>
+          <w:sz w:val="20"/>
+          <w:szCs w:val="20"/>
+        </w:rPr>
+        <w:t>memToReg</w:t>
+      </w:r>
+      <w:r>
+        <w:rPr>
+          <w:rFonts w:ascii="Arial" w:hAnsi="Arial" w:cs="Arial" w:hint="eastAsia"/>
+          <w:sz w:val="20"/>
+          <w:szCs w:val="20"/>
+        </w:rPr>
+        <w:t>，</w:t>
+      </w:r>
+      <w:r>
+        <w:rPr>
+          <w:rFonts w:ascii="Arial" w:hAnsi="Arial" w:cs="Arial"/>
+          <w:sz w:val="20"/>
+          <w:szCs w:val="20"/>
+        </w:rPr>
+        <w:t>op</w:t>
+      </w:r>
+      <w:r>
+        <w:rPr>
+          <w:rFonts w:ascii="Arial" w:hAnsi="Arial" w:cs="Arial" w:hint="eastAsia"/>
+          <w:sz w:val="20"/>
+          <w:szCs w:val="20"/>
+        </w:rPr>
+        <w:t>，</w:t>
+      </w:r>
+      <w:r>
+        <w:rPr>
+          <w:rFonts w:ascii="Arial" w:hAnsi="Arial" w:cs="Arial"/>
+          <w:sz w:val="20"/>
+          <w:szCs w:val="20"/>
+        </w:rPr>
+        <w:t>readSpecReg</w:t>
+      </w:r>
+      <w:r>
+        <w:rPr>
+          <w:rFonts w:ascii="Arial" w:hAnsi="Arial" w:cs="Arial" w:hint="eastAsia"/>
+          <w:sz w:val="20"/>
+          <w:szCs w:val="20"/>
+        </w:rPr>
+        <w:t>，</w:t>
+      </w:r>
+      <w:r>
+        <w:rPr>
+          <w:rFonts w:ascii="Arial" w:hAnsi="Arial" w:cs="Arial"/>
+          <w:sz w:val="20"/>
+          <w:szCs w:val="20"/>
+        </w:rPr>
+        <w:t>writeSpecReg</w:t>
+      </w:r>
+      <w:r>
+        <w:rPr>
+          <w:rFonts w:ascii="Arial" w:hAnsi="Arial" w:cs="Arial" w:hint="eastAsia"/>
+          <w:sz w:val="20"/>
+          <w:szCs w:val="20"/>
+        </w:rPr>
+        <w:t>，</w:t>
+      </w:r>
+      <w:r>
+        <w:rPr>
+          <w:rFonts w:ascii="Arial" w:hAnsi="Arial" w:cs="Arial"/>
+          <w:sz w:val="20"/>
+          <w:szCs w:val="20"/>
+        </w:rPr>
+        <w:t>jump</w:t>
+      </w:r>
+      <w:r>
+        <w:rPr>
+          <w:rFonts w:ascii="Arial" w:hAnsi="Arial" w:cs="Arial" w:hint="eastAsia"/>
+          <w:sz w:val="20"/>
+          <w:szCs w:val="20"/>
+        </w:rPr>
+        <w:t>，</w:t>
+      </w:r>
+      <w:r>
+        <w:rPr>
+          <w:rFonts w:ascii="Arial" w:hAnsi="Arial" w:cs="Arial"/>
+          <w:sz w:val="20"/>
+          <w:szCs w:val="20"/>
+        </w:rPr>
+        <w:t>ALUSrc1</w:t>
+      </w:r>
+      <w:r>
+        <w:rPr>
+          <w:rFonts w:ascii="Arial" w:hAnsi="Arial" w:cs="Arial" w:hint="eastAsia"/>
+          <w:sz w:val="20"/>
+          <w:szCs w:val="20"/>
+        </w:rPr>
+        <w:t>，</w:t>
+      </w:r>
+      <w:r>
+        <w:rPr>
+          <w:rFonts w:ascii="Arial" w:hAnsi="Arial" w:cs="Arial"/>
+          <w:sz w:val="20"/>
+          <w:szCs w:val="20"/>
+        </w:rPr>
+        <w:t>rxToMem</w:t>
+      </w:r>
+      <w:r>
+        <w:rPr>
+          <w:rFonts w:ascii="Arial" w:hAnsi="Arial" w:cs="Arial" w:hint="eastAsia"/>
+          <w:sz w:val="20"/>
+          <w:szCs w:val="20"/>
+        </w:rPr>
+        <w:t>。</w:t>
+      </w:r>
+      <w:r>
+        <w:rPr>
+          <w:rFonts w:ascii="Arial" w:hAnsi="Arial" w:cs="Arial"/>
+          <w:sz w:val="20"/>
+          <w:szCs w:val="20"/>
+        </w:rPr>
+        <w:t>每</w:t>
+      </w:r>
+      <w:r>
+        <w:rPr>
+          <w:rFonts w:ascii="Arial" w:hAnsi="Arial" w:cs="Arial" w:hint="eastAsia"/>
+          <w:sz w:val="20"/>
+          <w:szCs w:val="20"/>
+        </w:rPr>
+        <w:t>条</w:t>
+      </w:r>
+      <w:r>
+        <w:rPr>
+          <w:rFonts w:ascii="Arial" w:hAnsi="Arial" w:cs="Arial"/>
+          <w:sz w:val="20"/>
+          <w:szCs w:val="20"/>
+        </w:rPr>
+        <w:t>指令所对应的控制信号</w:t>
+      </w:r>
+      <w:r>
+        <w:rPr>
+          <w:rFonts w:ascii="Arial" w:hAnsi="Arial" w:cs="Arial" w:hint="eastAsia"/>
+          <w:sz w:val="20"/>
+          <w:szCs w:val="20"/>
+        </w:rPr>
+        <w:t>我们</w:t>
+      </w:r>
+      <w:r>
+        <w:rPr>
+          <w:rFonts w:ascii="Arial" w:hAnsi="Arial" w:cs="Arial"/>
+          <w:sz w:val="20"/>
+          <w:szCs w:val="20"/>
+        </w:rPr>
+        <w:t>在</w:t>
+      </w:r>
+      <w:r>
+        <w:rPr>
+          <w:rFonts w:ascii="Arial" w:hAnsi="Arial" w:cs="Arial"/>
+          <w:sz w:val="20"/>
+          <w:szCs w:val="20"/>
+        </w:rPr>
+        <w:t>controllerDesignFiles</w:t>
+      </w:r>
+      <w:r>
+        <w:rPr>
+          <w:rFonts w:ascii="Arial" w:hAnsi="Arial" w:cs="Arial" w:hint="eastAsia"/>
+          <w:sz w:val="20"/>
+          <w:szCs w:val="20"/>
+        </w:rPr>
+        <w:t>文件夹</w:t>
+      </w:r>
+      <w:r>
+        <w:rPr>
+          <w:rFonts w:ascii="Arial" w:hAnsi="Arial" w:cs="Arial"/>
+          <w:sz w:val="20"/>
+          <w:szCs w:val="20"/>
+        </w:rPr>
+        <w:t>中</w:t>
+      </w:r>
+      <w:r>
+        <w:rPr>
+          <w:rFonts w:ascii="Arial" w:hAnsi="Arial" w:cs="Arial" w:hint="eastAsia"/>
+          <w:sz w:val="20"/>
+          <w:szCs w:val="20"/>
+        </w:rPr>
+        <w:t>的</w:t>
+      </w:r>
+      <w:r>
+        <w:rPr>
+          <w:rFonts w:ascii="Arial" w:hAnsi="Arial" w:cs="Arial"/>
+          <w:sz w:val="20"/>
+          <w:szCs w:val="20"/>
+        </w:rPr>
+        <w:t>controlSignal</w:t>
+      </w:r>
+      <w:r>
+        <w:rPr>
+          <w:rFonts w:ascii="Arial" w:hAnsi="Arial" w:cs="Arial"/>
+          <w:sz w:val="20"/>
+          <w:szCs w:val="20"/>
+        </w:rPr>
+        <w:t>.</w:t>
+      </w:r>
+      <w:r>
+        <w:rPr>
+          <w:rFonts w:ascii="Arial" w:hAnsi="Arial" w:cs="Arial" w:hint="eastAsia"/>
+          <w:sz w:val="20"/>
+          <w:szCs w:val="20"/>
+        </w:rPr>
+        <w:t>给出</w:t>
+      </w:r>
+      <w:r>
+        <w:rPr>
+          <w:rFonts w:ascii="Arial" w:hAnsi="Arial" w:cs="Arial"/>
+          <w:sz w:val="20"/>
+          <w:szCs w:val="20"/>
+        </w:rPr>
+        <w:t>了，</w:t>
+      </w:r>
+      <w:r>
+        <w:rPr>
+          <w:rFonts w:ascii="Arial" w:hAnsi="Arial" w:cs="Arial" w:hint="eastAsia"/>
+          <w:sz w:val="20"/>
+          <w:szCs w:val="20"/>
+        </w:rPr>
+        <w:t>而</w:t>
+      </w:r>
+      <w:r>
+        <w:rPr>
+          <w:rFonts w:ascii="Arial" w:hAnsi="Arial" w:cs="Arial"/>
+          <w:sz w:val="20"/>
+          <w:szCs w:val="20"/>
+        </w:rPr>
+        <w:t>每个</w:t>
+      </w:r>
+      <w:r>
+        <w:rPr>
+          <w:rFonts w:ascii="Arial" w:hAnsi="Arial" w:cs="Arial" w:hint="eastAsia"/>
+          <w:sz w:val="20"/>
+          <w:szCs w:val="20"/>
+        </w:rPr>
+        <w:t>控制</w:t>
+      </w:r>
+      <w:r>
+        <w:rPr>
+          <w:rFonts w:ascii="Arial" w:hAnsi="Arial" w:cs="Arial"/>
+          <w:sz w:val="20"/>
+          <w:szCs w:val="20"/>
+        </w:rPr>
+        <w:t>信号每一位都代表什么含义，是</w:t>
+      </w:r>
+      <w:r>
+        <w:rPr>
+          <w:rFonts w:ascii="Arial" w:hAnsi="Arial" w:cs="Arial" w:hint="eastAsia"/>
+          <w:sz w:val="20"/>
+          <w:szCs w:val="20"/>
+        </w:rPr>
+        <w:t>起到</w:t>
+      </w:r>
+      <w:r>
+        <w:rPr>
+          <w:rFonts w:ascii="Arial" w:hAnsi="Arial" w:cs="Arial"/>
+          <w:sz w:val="20"/>
+          <w:szCs w:val="20"/>
+        </w:rPr>
+        <w:t>什么控制作用的，我们在</w:t>
+      </w:r>
+      <w:r>
+        <w:rPr>
+          <w:rFonts w:ascii="Arial" w:hAnsi="Arial" w:cs="Arial"/>
+          <w:sz w:val="20"/>
+          <w:szCs w:val="20"/>
+        </w:rPr>
+        <w:t>controllerDesignFiles</w:t>
+      </w:r>
+      <w:r>
+        <w:rPr>
+          <w:rFonts w:ascii="Arial" w:hAnsi="Arial" w:cs="Arial" w:hint="eastAsia"/>
+          <w:sz w:val="20"/>
+          <w:szCs w:val="20"/>
+        </w:rPr>
+        <w:t>文件夹</w:t>
+      </w:r>
+      <w:r>
+        <w:rPr>
+          <w:rFonts w:ascii="Arial" w:hAnsi="Arial" w:cs="Arial"/>
+          <w:sz w:val="20"/>
+          <w:szCs w:val="20"/>
+        </w:rPr>
+        <w:t>中</w:t>
+      </w:r>
+      <w:r>
+        <w:rPr>
+          <w:rFonts w:ascii="Arial" w:hAnsi="Arial" w:cs="Arial" w:hint="eastAsia"/>
+          <w:sz w:val="20"/>
+          <w:szCs w:val="20"/>
+        </w:rPr>
+        <w:t>的</w:t>
+      </w:r>
+      <w:r>
+        <w:rPr>
+          <w:rFonts w:ascii="Arial" w:hAnsi="Arial" w:cs="Arial"/>
+          <w:sz w:val="20"/>
+          <w:szCs w:val="20"/>
+        </w:rPr>
+        <w:t>controlBitsMeaning.xls</w:t>
+      </w:r>
+      <w:r>
+        <w:rPr>
+          <w:rFonts w:ascii="Arial" w:hAnsi="Arial" w:cs="Arial"/>
+          <w:sz w:val="20"/>
+          <w:szCs w:val="20"/>
+        </w:rPr>
+        <w:t>.</w:t>
+      </w:r>
+      <w:r>
+        <w:rPr>
+          <w:rFonts w:ascii="Arial" w:hAnsi="Arial" w:cs="Arial" w:hint="eastAsia"/>
+          <w:sz w:val="20"/>
+          <w:szCs w:val="20"/>
+        </w:rPr>
+        <w:t>给出</w:t>
+      </w:r>
+      <w:r>
+        <w:rPr>
+          <w:rFonts w:ascii="Arial" w:hAnsi="Arial" w:cs="Arial"/>
+          <w:sz w:val="20"/>
+          <w:szCs w:val="20"/>
+        </w:rPr>
+        <w:t>了</w:t>
+      </w:r>
+      <w:r>
+        <w:rPr>
+          <w:rFonts w:ascii="Arial" w:hAnsi="Arial" w:cs="Arial" w:hint="eastAsia"/>
+          <w:sz w:val="20"/>
+          <w:szCs w:val="20"/>
+        </w:rPr>
+        <w:t>。</w:t>
+      </w:r>
+      <w:r>
+        <w:rPr>
+          <w:rFonts w:ascii="Arial" w:hAnsi="Arial" w:cs="Arial"/>
+          <w:sz w:val="20"/>
+          <w:szCs w:val="20"/>
+        </w:rPr>
+        <w:t>在</w:t>
+      </w:r>
+      <w:r>
+        <w:rPr>
+          <w:rFonts w:ascii="Arial" w:hAnsi="Arial" w:cs="Arial" w:hint="eastAsia"/>
+          <w:sz w:val="20"/>
+          <w:szCs w:val="20"/>
+        </w:rPr>
+        <w:t>这里</w:t>
+      </w:r>
+      <w:r>
+        <w:rPr>
+          <w:rFonts w:ascii="Arial" w:hAnsi="Arial" w:cs="Arial"/>
+          <w:sz w:val="20"/>
+          <w:szCs w:val="20"/>
+        </w:rPr>
+        <w:t>不加赘述</w:t>
+      </w:r>
+      <w:r>
+        <w:rPr>
+          <w:rFonts w:ascii="Arial" w:hAnsi="Arial" w:cs="Arial" w:hint="eastAsia"/>
+          <w:sz w:val="20"/>
+          <w:szCs w:val="20"/>
+        </w:rPr>
+        <w:t>。</w:t>
+      </w:r>
+    </w:p>
+    <w:p>
+      <w:pPr>
+        <w:ind w:firstLine="195"/>
+        <w:rPr>
+          <w:rFonts w:ascii="Arial" w:hAnsi="Arial" w:cs="Arial"/>
+          <w:sz w:val="20"/>
+          <w:szCs w:val="20"/>
+        </w:rPr>
+      </w:pPr>
+      <w:r>
+        <w:rPr>
+          <w:rFonts w:ascii="Arial" w:hAnsi="Arial" w:cs="Arial" w:hint="eastAsia"/>
+          <w:sz w:val="20"/>
+          <w:szCs w:val="20"/>
+        </w:rPr>
+        <w:t xml:space="preserve"> </w:t>
+      </w:r>
+      <w:r>
+        <w:rPr>
+          <w:rFonts w:ascii="Arial" w:hAnsi="Arial" w:cs="Arial"/>
+          <w:sz w:val="20"/>
+          <w:szCs w:val="20"/>
+        </w:rPr>
+        <w:t>这里以</w:t>
+      </w:r>
+      <w:r>
+        <w:rPr>
+          <w:rFonts w:ascii="Arial" w:hAnsi="Arial" w:cs="Arial" w:hint="eastAsia"/>
+          <w:sz w:val="20"/>
+          <w:szCs w:val="20"/>
+        </w:rPr>
+        <w:t>一</w:t>
+      </w:r>
+      <w:r>
+        <w:rPr>
+          <w:rFonts w:ascii="Arial" w:hAnsi="Arial" w:cs="Arial"/>
+          <w:sz w:val="20"/>
+          <w:szCs w:val="20"/>
+        </w:rPr>
+        <w:t>条典型指令来</w:t>
+      </w:r>
+      <w:r>
+        <w:rPr>
+          <w:rFonts w:ascii="Arial" w:hAnsi="Arial" w:cs="Arial" w:hint="eastAsia"/>
+          <w:sz w:val="20"/>
+          <w:szCs w:val="20"/>
+        </w:rPr>
+        <w:t>说明</w:t>
+      </w:r>
+      <w:r>
+        <w:rPr>
+          <w:rFonts w:ascii="Arial" w:hAnsi="Arial" w:cs="Arial"/>
+          <w:sz w:val="20"/>
+          <w:szCs w:val="20"/>
+        </w:rPr>
+        <w:t>设计情况：</w:t>
+      </w:r>
+    </w:p>
+    <w:p>
+      <w:pPr>
+        <w:ind w:firstLine="195"/>
+        <w:rPr>
+          <w:rFonts w:ascii="Arial" w:hAnsi="Arial" w:cs="Arial"/>
+          <w:sz w:val="20"/>
+          <w:szCs w:val="20"/>
+        </w:rPr>
+      </w:pPr>
+      <w:r>
+        <w:rPr>
+          <w:rFonts w:ascii="Arial" w:hAnsi="Arial" w:cs="Arial"/>
+          <w:sz w:val="20"/>
+          <w:szCs w:val="20"/>
+        </w:rPr>
+        <w:t>ADDIU rx immediate</w:t>
+      </w:r>
+    </w:p>
+    <w:p>
+      <w:pPr>
+        <w:ind w:firstLine="195"/>
+        <w:rPr>
+          <w:rFonts w:ascii="Arial" w:hAnsi="Arial" w:cs="Arial"/>
+          <w:sz w:val="20"/>
+          <w:szCs w:val="20"/>
+        </w:rPr>
+      </w:pPr>
+      <w:r>
+        <w:rPr>
+          <w:rFonts w:ascii="Arial" w:hAnsi="Arial" w:cs="Arial" w:hint="eastAsia"/>
+          <w:sz w:val="20"/>
+          <w:szCs w:val="20"/>
+        </w:rPr>
+        <w:t>该</w:t>
+      </w:r>
+      <w:r>
+        <w:rPr>
+          <w:rFonts w:ascii="Arial" w:hAnsi="Arial" w:cs="Arial"/>
+          <w:sz w:val="20"/>
+          <w:szCs w:val="20"/>
+        </w:rPr>
+        <w:t>指令将立即数</w:t>
+      </w:r>
+      <w:r>
+        <w:rPr>
+          <w:rFonts w:ascii="Arial" w:hAnsi="Arial" w:cs="Arial" w:hint="eastAsia"/>
+          <w:sz w:val="20"/>
+          <w:szCs w:val="20"/>
+        </w:rPr>
+        <w:t>的</w:t>
+      </w:r>
+      <w:r>
+        <w:rPr>
+          <w:rFonts w:ascii="Arial" w:hAnsi="Arial" w:cs="Arial"/>
+          <w:sz w:val="20"/>
+          <w:szCs w:val="20"/>
+        </w:rPr>
+        <w:t>值</w:t>
+      </w:r>
+      <w:r>
+        <w:rPr>
+          <w:rFonts w:ascii="Arial" w:hAnsi="Arial" w:cs="Arial" w:hint="eastAsia"/>
+          <w:sz w:val="20"/>
+          <w:szCs w:val="20"/>
+        </w:rPr>
+        <w:t>与</w:t>
+      </w:r>
+      <w:r>
+        <w:rPr>
+          <w:rFonts w:ascii="Arial" w:hAnsi="Arial" w:cs="Arial"/>
+          <w:sz w:val="20"/>
+          <w:szCs w:val="20"/>
+        </w:rPr>
+        <w:t>寄存器</w:t>
+      </w:r>
+      <w:r>
+        <w:rPr>
+          <w:rFonts w:ascii="Arial" w:hAnsi="Arial" w:cs="Arial"/>
+          <w:sz w:val="20"/>
+          <w:szCs w:val="20"/>
+        </w:rPr>
+        <w:t>rx</w:t>
+      </w:r>
+      <w:r>
+        <w:rPr>
+          <w:rFonts w:ascii="Arial" w:hAnsi="Arial" w:cs="Arial"/>
+          <w:sz w:val="20"/>
+          <w:szCs w:val="20"/>
+        </w:rPr>
+        <w:t>的值相加，值再存回</w:t>
+      </w:r>
+      <w:r>
+        <w:rPr>
+          <w:rFonts w:ascii="Arial" w:hAnsi="Arial" w:cs="Arial"/>
+          <w:sz w:val="20"/>
+          <w:szCs w:val="20"/>
+        </w:rPr>
+        <w:t>rx</w:t>
+      </w:r>
+      <w:r>
+        <w:rPr>
+          <w:rFonts w:ascii="Arial" w:hAnsi="Arial" w:cs="Arial"/>
+          <w:sz w:val="20"/>
+          <w:szCs w:val="20"/>
+        </w:rPr>
+        <w:t>寄存器</w:t>
+      </w:r>
+      <w:r>
+        <w:rPr>
+          <w:rFonts w:ascii="Arial" w:hAnsi="Arial" w:cs="Arial" w:hint="eastAsia"/>
+          <w:sz w:val="20"/>
+          <w:szCs w:val="20"/>
+        </w:rPr>
+        <w:t>。</w:t>
+      </w:r>
+    </w:p>
+    <w:tbl>
+      <w:tblPr>
+        <w:tblW w:w="8505" w:type="dxa"/>
+        <w:tblLook w:val="04A0" w:firstRow="1" w:lastRow="0" w:firstColumn="1" w:lastColumn="0" w:noHBand="0" w:noVBand="1"/>
+      </w:tblPr>
+      <w:tblGrid>
+        <w:gridCol w:w="1128"/>
+        <w:gridCol w:w="1261"/>
+        <w:gridCol w:w="1017"/>
+        <w:gridCol w:w="1440"/>
+        <w:gridCol w:w="1462"/>
+        <w:gridCol w:w="900"/>
+        <w:gridCol w:w="1017"/>
+        <w:gridCol w:w="1061"/>
+      </w:tblGrid>
+      <w:tr>
+        <w:trPr>
+          <w:trHeight w:val="255"/>
+        </w:trPr>
+        <w:tc>
+          <w:tcPr>
+            <w:tcW w:w="1060" w:type="dxa"/>
+            <w:tcBorders>
+              <w:top w:val="single" w:sz="4" w:space="0" w:color="auto"/>
+              <w:left w:val="single" w:sz="4" w:space="0" w:color="auto"/>
+              <w:bottom w:val="single" w:sz="4" w:space="0" w:color="auto"/>
+              <w:right w:val="single" w:sz="4" w:space="0" w:color="auto"/>
+            </w:tcBorders>
+            <w:shd w:val="clear" w:color="auto" w:fill="auto"/>
+            <w:noWrap/>
+            <w:vAlign w:val="bottom"/>
+            <w:hideMark/>
+          </w:tcPr>
+          <w:p>
+            <w:pPr>
+              <w:spacing w:after="0" w:line="240" w:lineRule="auto"/>
+              <w:rPr>
+                <w:rFonts w:ascii="Arial" w:eastAsia="Times New Roman" w:hAnsi="Arial" w:cs="Arial"/>
+                <w:sz w:val="20"/>
+                <w:szCs w:val="20"/>
+              </w:rPr>
+            </w:pPr>
+            <w:r>
+              <w:rPr>
+                <w:rFonts w:ascii="Arial" w:eastAsia="Times New Roman" w:hAnsi="Arial" w:cs="Arial"/>
+                <w:sz w:val="20"/>
+                <w:szCs w:val="20"/>
+              </w:rPr>
+              <w:t>instruction</w:t>
+            </w:r>
+          </w:p>
+        </w:tc>
+        <w:tc>
+          <w:tcPr>
+            <w:tcW w:w="1075" w:type="dxa"/>
+            <w:tcBorders>
+              <w:top w:val="single" w:sz="4" w:space="0" w:color="auto"/>
+              <w:left w:val="nil"/>
+              <w:bottom w:val="single" w:sz="4" w:space="0" w:color="auto"/>
+              <w:right w:val="single" w:sz="4" w:space="0" w:color="auto"/>
+            </w:tcBorders>
+            <w:shd w:val="clear" w:color="auto" w:fill="auto"/>
+            <w:noWrap/>
+            <w:vAlign w:val="bottom"/>
+            <w:hideMark/>
+          </w:tcPr>
+          <w:p>
+            <w:pPr>
+              <w:spacing w:after="0" w:line="240" w:lineRule="auto"/>
+              <w:rPr>
+                <w:rFonts w:ascii="Arial" w:eastAsia="Times New Roman" w:hAnsi="Arial" w:cs="Arial"/>
+                <w:sz w:val="20"/>
+                <w:szCs w:val="20"/>
+              </w:rPr>
+            </w:pPr>
+            <w:r>
+              <w:rPr>
+                <w:rFonts w:ascii="Arial" w:eastAsia="Times New Roman" w:hAnsi="Arial" w:cs="Arial"/>
+                <w:sz w:val="20"/>
+                <w:szCs w:val="20"/>
+              </w:rPr>
+              <w:t>imSelector</w:t>
+            </w:r>
+          </w:p>
+        </w:tc>
+        <w:tc>
+          <w:tcPr>
+            <w:tcW w:w="1000" w:type="dxa"/>
+            <w:tcBorders>
+              <w:top w:val="single" w:sz="4" w:space="0" w:color="auto"/>
+              <w:left w:val="nil"/>
+              <w:bottom w:val="single" w:sz="4" w:space="0" w:color="auto"/>
+              <w:right w:val="single" w:sz="4" w:space="0" w:color="auto"/>
+            </w:tcBorders>
+            <w:shd w:val="clear" w:color="auto" w:fill="auto"/>
+            <w:noWrap/>
+            <w:vAlign w:val="bottom"/>
+            <w:hideMark/>
+          </w:tcPr>
+          <w:p>
+            <w:pPr>
+              <w:spacing w:after="0" w:line="240" w:lineRule="auto"/>
+              <w:rPr>
+                <w:rFonts w:ascii="Arial" w:eastAsia="Times New Roman" w:hAnsi="Arial" w:cs="Arial"/>
+                <w:sz w:val="20"/>
+                <w:szCs w:val="20"/>
+              </w:rPr>
+            </w:pPr>
+            <w:r>
+              <w:rPr>
+                <w:rFonts w:ascii="Arial" w:eastAsia="Times New Roman" w:hAnsi="Arial" w:cs="Arial"/>
+                <w:sz w:val="20"/>
+                <w:szCs w:val="20"/>
+              </w:rPr>
+              <w:t>ALUSrc2</w:t>
+            </w:r>
+          </w:p>
+        </w:tc>
+        <w:tc>
+          <w:tcPr>
+            <w:tcW w:w="1254" w:type="dxa"/>
+            <w:tcBorders>
+              <w:top w:val="single" w:sz="4" w:space="0" w:color="auto"/>
+              <w:left w:val="nil"/>
+              <w:bottom w:val="single" w:sz="4" w:space="0" w:color="auto"/>
+              <w:right w:val="single" w:sz="4" w:space="0" w:color="auto"/>
+            </w:tcBorders>
+            <w:shd w:val="clear" w:color="auto" w:fill="auto"/>
+            <w:noWrap/>
+            <w:vAlign w:val="bottom"/>
+            <w:hideMark/>
+          </w:tcPr>
+          <w:p>
+            <w:pPr>
+              <w:spacing w:after="0" w:line="240" w:lineRule="auto"/>
+              <w:rPr>
+                <w:rFonts w:ascii="Arial" w:eastAsia="Times New Roman" w:hAnsi="Arial" w:cs="Arial"/>
+                <w:sz w:val="20"/>
+                <w:szCs w:val="20"/>
+              </w:rPr>
+            </w:pPr>
+            <w:r>
+              <w:rPr>
+                <w:rFonts w:ascii="Arial" w:eastAsia="Times New Roman" w:hAnsi="Arial" w:cs="Arial"/>
+                <w:sz w:val="20"/>
+                <w:szCs w:val="20"/>
+              </w:rPr>
+              <w:t>memWrite</w:t>
+            </w:r>
+          </w:p>
+        </w:tc>
+        <w:tc>
+          <w:tcPr>
+            <w:tcW w:w="1276" w:type="dxa"/>
+            <w:tcBorders>
+              <w:top w:val="single" w:sz="4" w:space="0" w:color="auto"/>
+              <w:left w:val="nil"/>
+              <w:bottom w:val="single" w:sz="4" w:space="0" w:color="auto"/>
+              <w:right w:val="single" w:sz="4" w:space="0" w:color="auto"/>
+            </w:tcBorders>
+            <w:shd w:val="clear" w:color="auto" w:fill="auto"/>
+            <w:noWrap/>
+            <w:vAlign w:val="bottom"/>
+            <w:hideMark/>
+          </w:tcPr>
+          <w:p>
+            <w:pPr>
+              <w:spacing w:after="0" w:line="240" w:lineRule="auto"/>
+              <w:rPr>
+                <w:rFonts w:ascii="Arial" w:eastAsia="Times New Roman" w:hAnsi="Arial" w:cs="Arial"/>
+                <w:sz w:val="20"/>
+                <w:szCs w:val="20"/>
+              </w:rPr>
+            </w:pPr>
+            <w:r>
+              <w:rPr>
+                <w:rFonts w:ascii="Arial" w:eastAsia="Times New Roman" w:hAnsi="Arial" w:cs="Arial"/>
+                <w:sz w:val="20"/>
+                <w:szCs w:val="20"/>
+              </w:rPr>
+              <w:t>memRead</w:t>
+            </w:r>
+          </w:p>
+        </w:tc>
+        <w:tc>
+          <w:tcPr>
+            <w:tcW w:w="900" w:type="dxa"/>
+            <w:tcBorders>
+              <w:top w:val="single" w:sz="4" w:space="0" w:color="auto"/>
+              <w:left w:val="nil"/>
+              <w:bottom w:val="single" w:sz="4" w:space="0" w:color="auto"/>
+              <w:right w:val="single" w:sz="4" w:space="0" w:color="auto"/>
+            </w:tcBorders>
+            <w:shd w:val="clear" w:color="auto" w:fill="auto"/>
+            <w:noWrap/>
+            <w:vAlign w:val="bottom"/>
+            <w:hideMark/>
+          </w:tcPr>
+          <w:p>
+            <w:pPr>
+              <w:spacing w:after="0" w:line="240" w:lineRule="auto"/>
+              <w:rPr>
+                <w:rFonts w:ascii="Arial" w:eastAsia="Times New Roman" w:hAnsi="Arial" w:cs="Arial"/>
+                <w:sz w:val="20"/>
+                <w:szCs w:val="20"/>
+              </w:rPr>
+            </w:pPr>
+            <w:r>
+              <w:rPr>
+                <w:rFonts w:ascii="Arial" w:eastAsia="Times New Roman" w:hAnsi="Arial" w:cs="Arial"/>
+                <w:sz w:val="20"/>
+                <w:szCs w:val="20"/>
+              </w:rPr>
+              <w:t>regDst</w:t>
+            </w:r>
+          </w:p>
+        </w:tc>
+        <w:tc>
+          <w:tcPr>
+            <w:tcW w:w="920" w:type="dxa"/>
+            <w:tcBorders>
+              <w:top w:val="single" w:sz="4" w:space="0" w:color="auto"/>
+              <w:left w:val="nil"/>
+              <w:bottom w:val="single" w:sz="4" w:space="0" w:color="auto"/>
+              <w:right w:val="single" w:sz="4" w:space="0" w:color="auto"/>
+            </w:tcBorders>
+            <w:shd w:val="clear" w:color="auto" w:fill="auto"/>
+            <w:noWrap/>
+            <w:vAlign w:val="bottom"/>
+            <w:hideMark/>
+          </w:tcPr>
+          <w:p>
+            <w:pPr>
+              <w:spacing w:after="0" w:line="240" w:lineRule="auto"/>
+              <w:rPr>
+                <w:rFonts w:ascii="Arial" w:eastAsia="Times New Roman" w:hAnsi="Arial" w:cs="Arial"/>
+                <w:sz w:val="20"/>
+                <w:szCs w:val="20"/>
+              </w:rPr>
+            </w:pPr>
+            <w:r>
+              <w:rPr>
+                <w:rFonts w:ascii="Arial" w:eastAsia="Times New Roman" w:hAnsi="Arial" w:cs="Arial"/>
+                <w:sz w:val="20"/>
+                <w:szCs w:val="20"/>
+              </w:rPr>
+              <w:t>branch</w:t>
+            </w:r>
+          </w:p>
+        </w:tc>
+        <w:tc>
+          <w:tcPr>
+            <w:tcW w:w="1020" w:type="dxa"/>
+            <w:tcBorders>
+              <w:top w:val="single" w:sz="4" w:space="0" w:color="auto"/>
+              <w:left w:val="nil"/>
+              <w:bottom w:val="single" w:sz="4" w:space="0" w:color="auto"/>
+              <w:right w:val="single" w:sz="4" w:space="0" w:color="auto"/>
+            </w:tcBorders>
+            <w:shd w:val="clear" w:color="auto" w:fill="auto"/>
+            <w:noWrap/>
+            <w:vAlign w:val="bottom"/>
+            <w:hideMark/>
+          </w:tcPr>
+          <w:p>
+            <w:pPr>
+              <w:spacing w:after="0" w:line="240" w:lineRule="auto"/>
+              <w:rPr>
+                <w:rFonts w:ascii="Arial" w:eastAsia="Times New Roman" w:hAnsi="Arial" w:cs="Arial"/>
+                <w:sz w:val="20"/>
+                <w:szCs w:val="20"/>
+              </w:rPr>
+            </w:pPr>
+            <w:r>
+              <w:rPr>
+                <w:rFonts w:ascii="Arial" w:eastAsia="Times New Roman" w:hAnsi="Arial" w:cs="Arial"/>
+                <w:sz w:val="20"/>
+                <w:szCs w:val="20"/>
+              </w:rPr>
+              <w:t>regWrite</w:t>
+            </w:r>
+          </w:p>
+        </w:tc>
+      </w:tr>
+      <w:tr>
+        <w:trPr>
+          <w:trHeight w:val="255"/>
+        </w:trPr>
+        <w:tc>
+          <w:tcPr>
+            <w:tcW w:w="1060" w:type="dxa"/>
+            <w:tcBorders>
+              <w:top w:val="nil"/>
+              <w:left w:val="single" w:sz="4" w:space="0" w:color="auto"/>
+              <w:bottom w:val="single" w:sz="4" w:space="0" w:color="auto"/>
+              <w:right w:val="single" w:sz="4" w:space="0" w:color="auto"/>
+            </w:tcBorders>
+            <w:shd w:val="clear" w:color="auto" w:fill="auto"/>
+            <w:noWrap/>
+            <w:vAlign w:val="bottom"/>
+            <w:hideMark/>
+          </w:tcPr>
+          <w:p>
+            <w:pPr>
+              <w:spacing w:after="0" w:line="240" w:lineRule="auto"/>
+              <w:rPr>
+                <w:rFonts w:ascii="Arial" w:eastAsia="Times New Roman" w:hAnsi="Arial" w:cs="Arial"/>
+                <w:sz w:val="20"/>
+                <w:szCs w:val="20"/>
+              </w:rPr>
+            </w:pPr>
+            <w:r>
+              <w:rPr>
+                <w:rFonts w:ascii="Arial" w:eastAsia="Times New Roman" w:hAnsi="Arial" w:cs="Arial"/>
+                <w:sz w:val="20"/>
+                <w:szCs w:val="20"/>
+              </w:rPr>
+              <w:t>ADDIU</w:t>
+            </w:r>
+          </w:p>
+        </w:tc>
+        <w:tc>
+          <w:tcPr>
+            <w:tcW w:w="1075" w:type="dxa"/>
+            <w:tcBorders>
+              <w:top w:val="nil"/>
+              <w:left w:val="nil"/>
+              <w:bottom w:val="single" w:sz="4" w:space="0" w:color="auto"/>
+              <w:right w:val="single" w:sz="4" w:space="0" w:color="auto"/>
+            </w:tcBorders>
+            <w:shd w:val="clear" w:color="auto" w:fill="auto"/>
+            <w:noWrap/>
+            <w:vAlign w:val="bottom"/>
+            <w:hideMark/>
+          </w:tcPr>
+          <w:p>
+            <w:pPr>
+              <w:spacing w:after="0" w:line="240" w:lineRule="auto"/>
+              <w:rPr>
+                <w:rFonts w:ascii="Arial" w:eastAsia="Times New Roman" w:hAnsi="Arial" w:cs="Arial"/>
+                <w:sz w:val="20"/>
+                <w:szCs w:val="20"/>
+              </w:rPr>
+            </w:pPr>
+            <w:r>
+              <w:rPr>
+                <w:rFonts w:ascii="Arial" w:eastAsia="Times New Roman" w:hAnsi="Arial" w:cs="Arial"/>
+                <w:sz w:val="20"/>
+                <w:szCs w:val="20"/>
+              </w:rPr>
+              <w:t>'1000'</w:t>
+            </w:r>
+          </w:p>
+        </w:tc>
+        <w:tc>
+          <w:tcPr>
+            <w:tcW w:w="1000" w:type="dxa"/>
+            <w:tcBorders>
+              <w:top w:val="nil"/>
+              <w:left w:val="nil"/>
+              <w:bottom w:val="single" w:sz="4" w:space="0" w:color="auto"/>
+              <w:right w:val="single" w:sz="4" w:space="0" w:color="auto"/>
+            </w:tcBorders>
+            <w:shd w:val="clear" w:color="auto" w:fill="auto"/>
+            <w:noWrap/>
+            <w:vAlign w:val="bottom"/>
+            <w:hideMark/>
+          </w:tcPr>
+          <w:p>
+            <w:pPr>
+              <w:spacing w:after="0" w:line="240" w:lineRule="auto"/>
+              <w:rPr>
+                <w:rFonts w:ascii="Arial" w:eastAsia="Times New Roman" w:hAnsi="Arial" w:cs="Arial"/>
+                <w:sz w:val="20"/>
+                <w:szCs w:val="20"/>
+              </w:rPr>
+            </w:pPr>
+            <w:r>
+              <w:rPr>
+                <w:rFonts w:ascii="Arial" w:eastAsia="Times New Roman" w:hAnsi="Arial" w:cs="Arial"/>
+                <w:sz w:val="20"/>
+                <w:szCs w:val="20"/>
+              </w:rPr>
+              <w:t>'01'</w:t>
+            </w:r>
+          </w:p>
+        </w:tc>
+        <w:tc>
+          <w:tcPr>
+            <w:tcW w:w="1254" w:type="dxa"/>
+            <w:tcBorders>
+              <w:top w:val="nil"/>
+              <w:left w:val="nil"/>
+              <w:bottom w:val="single" w:sz="4" w:space="0" w:color="auto"/>
+              <w:right w:val="single" w:sz="4" w:space="0" w:color="auto"/>
+            </w:tcBorders>
+            <w:shd w:val="clear" w:color="auto" w:fill="auto"/>
+            <w:noWrap/>
+            <w:vAlign w:val="bottom"/>
+            <w:hideMark/>
+          </w:tcPr>
+          <w:p>
+            <w:pPr>
+              <w:spacing w:after="0" w:line="240" w:lineRule="auto"/>
+              <w:rPr>
+                <w:rFonts w:ascii="Arial" w:eastAsia="Times New Roman" w:hAnsi="Arial" w:cs="Arial"/>
+                <w:sz w:val="20"/>
+                <w:szCs w:val="20"/>
+              </w:rPr>
+            </w:pPr>
+            <w:r>
+              <w:rPr>
+                <w:rFonts w:ascii="Arial" w:eastAsia="Times New Roman" w:hAnsi="Arial" w:cs="Arial"/>
+                <w:sz w:val="20"/>
+                <w:szCs w:val="20"/>
+              </w:rPr>
+              <w:t>'00'</w:t>
+            </w:r>
+          </w:p>
+        </w:tc>
+        <w:tc>
+          <w:tcPr>
+            <w:tcW w:w="1276" w:type="dxa"/>
+            <w:tcBorders>
+              <w:top w:val="nil"/>
+              <w:left w:val="nil"/>
+              <w:bottom w:val="single" w:sz="4" w:space="0" w:color="auto"/>
+              <w:right w:val="single" w:sz="4" w:space="0" w:color="auto"/>
+            </w:tcBorders>
+            <w:shd w:val="clear" w:color="auto" w:fill="auto"/>
+            <w:noWrap/>
+            <w:vAlign w:val="bottom"/>
+            <w:hideMark/>
+          </w:tcPr>
+          <w:p>
+            <w:pPr>
+              <w:spacing w:after="0" w:line="240" w:lineRule="auto"/>
+              <w:rPr>
+                <w:rFonts w:ascii="Arial" w:eastAsia="Times New Roman" w:hAnsi="Arial" w:cs="Arial"/>
+                <w:sz w:val="20"/>
+                <w:szCs w:val="20"/>
+              </w:rPr>
+            </w:pPr>
+            <w:r>
+              <w:rPr>
+                <w:rFonts w:ascii="Arial" w:eastAsia="Times New Roman" w:hAnsi="Arial" w:cs="Arial"/>
+                <w:sz w:val="20"/>
+                <w:szCs w:val="20"/>
+              </w:rPr>
+              <w:t>'00'</w:t>
+            </w:r>
+          </w:p>
+        </w:tc>
+        <w:tc>
+          <w:tcPr>
+            <w:tcW w:w="900" w:type="dxa"/>
+            <w:tcBorders>
+              <w:top w:val="nil"/>
+              <w:left w:val="nil"/>
+              <w:bottom w:val="single" w:sz="4" w:space="0" w:color="auto"/>
+              <w:right w:val="single" w:sz="4" w:space="0" w:color="auto"/>
+            </w:tcBorders>
+            <w:shd w:val="clear" w:color="auto" w:fill="auto"/>
+            <w:noWrap/>
+            <w:vAlign w:val="bottom"/>
+            <w:hideMark/>
+          </w:tcPr>
+          <w:p>
+            <w:pPr>
+              <w:spacing w:after="0" w:line="240" w:lineRule="auto"/>
+              <w:rPr>
+                <w:rFonts w:ascii="Arial" w:eastAsia="Times New Roman" w:hAnsi="Arial" w:cs="Arial"/>
+                <w:sz w:val="20"/>
+                <w:szCs w:val="20"/>
+              </w:rPr>
+            </w:pPr>
+            <w:r>
+              <w:rPr>
+                <w:rFonts w:ascii="Arial" w:eastAsia="Times New Roman" w:hAnsi="Arial" w:cs="Arial"/>
+                <w:sz w:val="20"/>
+                <w:szCs w:val="20"/>
+              </w:rPr>
+              <w:t>'00'</w:t>
+            </w:r>
+          </w:p>
+        </w:tc>
+        <w:tc>
+          <w:tcPr>
+            <w:tcW w:w="920" w:type="dxa"/>
+            <w:tcBorders>
+              <w:top w:val="nil"/>
+              <w:left w:val="nil"/>
+              <w:bottom w:val="single" w:sz="4" w:space="0" w:color="auto"/>
+              <w:right w:val="single" w:sz="4" w:space="0" w:color="auto"/>
+            </w:tcBorders>
+            <w:shd w:val="clear" w:color="auto" w:fill="auto"/>
+            <w:noWrap/>
+            <w:vAlign w:val="bottom"/>
+            <w:hideMark/>
+          </w:tcPr>
+          <w:p>
+            <w:pPr>
+              <w:spacing w:after="0" w:line="240" w:lineRule="auto"/>
+              <w:jc w:val="right"/>
+              <w:rPr>
+                <w:rFonts w:ascii="Arial" w:eastAsia="Times New Roman" w:hAnsi="Arial" w:cs="Arial"/>
+                <w:sz w:val="20"/>
+                <w:szCs w:val="20"/>
+              </w:rPr>
+            </w:pPr>
+            <w:r>
+              <w:rPr>
+                <w:rFonts w:ascii="Arial" w:eastAsia="Times New Roman" w:hAnsi="Arial" w:cs="Arial"/>
+                <w:sz w:val="20"/>
+                <w:szCs w:val="20"/>
+              </w:rPr>
+              <w:t>0</w:t>
+            </w:r>
+          </w:p>
+        </w:tc>
+        <w:tc>
+          <w:tcPr>
+            <w:tcW w:w="1020" w:type="dxa"/>
+            <w:tcBorders>
+              <w:top w:val="nil"/>
+              <w:left w:val="nil"/>
+              <w:bottom w:val="single" w:sz="4" w:space="0" w:color="auto"/>
+              <w:right w:val="single" w:sz="4" w:space="0" w:color="auto"/>
+            </w:tcBorders>
+            <w:shd w:val="clear" w:color="auto" w:fill="auto"/>
+            <w:noWrap/>
+            <w:vAlign w:val="bottom"/>
+            <w:hideMark/>
+          </w:tcPr>
+          <w:p>
+            <w:pPr>
+              <w:spacing w:after="0" w:line="240" w:lineRule="auto"/>
+              <w:jc w:val="right"/>
+              <w:rPr>
+                <w:rFonts w:ascii="Arial" w:eastAsia="Times New Roman" w:hAnsi="Arial" w:cs="Arial"/>
+                <w:sz w:val="20"/>
+                <w:szCs w:val="20"/>
+              </w:rPr>
+            </w:pPr>
+            <w:r>
+              <w:rPr>
+                <w:rFonts w:ascii="Arial" w:eastAsia="Times New Roman" w:hAnsi="Arial" w:cs="Arial"/>
+                <w:sz w:val="20"/>
+                <w:szCs w:val="20"/>
+              </w:rPr>
+              <w:t>1</w:t>
+            </w:r>
+          </w:p>
+        </w:tc>
+      </w:tr>
+      <w:tr>
+        <w:trPr>
+          <w:trHeight w:val="255"/>
+        </w:trPr>
+        <w:tc>
+          <w:tcPr>
+            <w:tcW w:w="1060" w:type="dxa"/>
+            <w:tcBorders>
+              <w:top w:val="nil"/>
+              <w:left w:val="single" w:sz="4" w:space="0" w:color="auto"/>
+              <w:bottom w:val="single" w:sz="4" w:space="0" w:color="auto"/>
+              <w:right w:val="single" w:sz="4" w:space="0" w:color="auto"/>
+            </w:tcBorders>
+            <w:shd w:val="clear" w:color="auto" w:fill="auto"/>
+            <w:noWrap/>
+            <w:vAlign w:val="bottom"/>
+            <w:hideMark/>
+          </w:tcPr>
+          <w:p>
+            <w:pPr>
+              <w:spacing w:after="0" w:line="240" w:lineRule="auto"/>
+              <w:rPr>
+                <w:rFonts w:ascii="Arial" w:eastAsia="Times New Roman" w:hAnsi="Arial" w:cs="Arial"/>
+                <w:sz w:val="20"/>
+                <w:szCs w:val="20"/>
+              </w:rPr>
+            </w:pPr>
+            <w:r>
+              <w:rPr>
+                <w:rFonts w:ascii="Arial" w:eastAsia="Times New Roman" w:hAnsi="Arial" w:cs="Arial"/>
+                <w:sz w:val="20"/>
+                <w:szCs w:val="20"/>
+              </w:rPr>
+              <w:t> </w:t>
+            </w:r>
+          </w:p>
+        </w:tc>
+        <w:tc>
+          <w:tcPr>
+            <w:tcW w:w="1075" w:type="dxa"/>
+            <w:tcBorders>
+              <w:top w:val="nil"/>
+              <w:left w:val="nil"/>
+              <w:bottom w:val="single" w:sz="4" w:space="0" w:color="auto"/>
+              <w:right w:val="single" w:sz="4" w:space="0" w:color="auto"/>
+            </w:tcBorders>
+            <w:shd w:val="clear" w:color="auto" w:fill="auto"/>
+            <w:noWrap/>
+            <w:vAlign w:val="bottom"/>
+            <w:hideMark/>
+          </w:tcPr>
+          <w:p>
+            <w:pPr>
+              <w:spacing w:after="0" w:line="240" w:lineRule="auto"/>
+              <w:rPr>
+                <w:rFonts w:ascii="Arial" w:eastAsia="Times New Roman" w:hAnsi="Arial" w:cs="Arial"/>
+                <w:sz w:val="20"/>
+                <w:szCs w:val="20"/>
+              </w:rPr>
+            </w:pPr>
+            <w:r>
+              <w:rPr>
+                <w:rFonts w:ascii="Arial" w:eastAsia="Times New Roman" w:hAnsi="Arial" w:cs="Arial"/>
+                <w:sz w:val="20"/>
+                <w:szCs w:val="20"/>
+              </w:rPr>
+              <w:t>memToReg</w:t>
+            </w:r>
+          </w:p>
+        </w:tc>
+        <w:tc>
+          <w:tcPr>
+            <w:tcW w:w="1000" w:type="dxa"/>
+            <w:tcBorders>
+              <w:top w:val="nil"/>
+              <w:left w:val="nil"/>
+              <w:bottom w:val="single" w:sz="4" w:space="0" w:color="auto"/>
+              <w:right w:val="single" w:sz="4" w:space="0" w:color="auto"/>
+            </w:tcBorders>
+            <w:shd w:val="clear" w:color="auto" w:fill="auto"/>
+            <w:noWrap/>
+            <w:vAlign w:val="bottom"/>
+            <w:hideMark/>
+          </w:tcPr>
+          <w:p>
+            <w:pPr>
+              <w:spacing w:after="0" w:line="240" w:lineRule="auto"/>
+              <w:rPr>
+                <w:rFonts w:ascii="Arial" w:eastAsia="Times New Roman" w:hAnsi="Arial" w:cs="Arial"/>
+                <w:sz w:val="20"/>
+                <w:szCs w:val="20"/>
+              </w:rPr>
+            </w:pPr>
+            <w:r>
+              <w:rPr>
+                <w:rFonts w:ascii="Arial" w:eastAsia="Times New Roman" w:hAnsi="Arial" w:cs="Arial"/>
+                <w:sz w:val="20"/>
+                <w:szCs w:val="20"/>
+              </w:rPr>
+              <w:t>O</w:t>
+            </w:r>
+            <w:r>
+              <w:rPr>
+                <w:rFonts w:ascii="Arial" w:eastAsia="Times New Roman" w:hAnsi="Arial" w:cs="Arial"/>
+                <w:sz w:val="20"/>
+                <w:szCs w:val="20"/>
+              </w:rPr>
+              <w:t>p</w:t>
+            </w:r>
+          </w:p>
+        </w:tc>
+        <w:tc>
+          <w:tcPr>
+            <w:tcW w:w="1254" w:type="dxa"/>
+            <w:tcBorders>
+              <w:top w:val="nil"/>
+              <w:left w:val="nil"/>
+              <w:bottom w:val="single" w:sz="4" w:space="0" w:color="auto"/>
+              <w:right w:val="single" w:sz="4" w:space="0" w:color="auto"/>
+            </w:tcBorders>
+            <w:shd w:val="clear" w:color="auto" w:fill="auto"/>
+            <w:noWrap/>
+            <w:vAlign w:val="bottom"/>
+            <w:hideMark/>
+          </w:tcPr>
+          <w:p>
+            <w:pPr>
+              <w:spacing w:after="0" w:line="240" w:lineRule="auto"/>
+              <w:rPr>
+                <w:rFonts w:ascii="Arial" w:eastAsia="Times New Roman" w:hAnsi="Arial" w:cs="Arial"/>
+                <w:sz w:val="20"/>
+                <w:szCs w:val="20"/>
+              </w:rPr>
+            </w:pPr>
+            <w:r>
+              <w:rPr>
+                <w:rFonts w:ascii="Arial" w:eastAsia="Times New Roman" w:hAnsi="Arial" w:cs="Arial"/>
+                <w:sz w:val="20"/>
+                <w:szCs w:val="20"/>
+              </w:rPr>
+              <w:t>readSpecReg</w:t>
+            </w:r>
+          </w:p>
+        </w:tc>
+        <w:tc>
+          <w:tcPr>
+            <w:tcW w:w="1276" w:type="dxa"/>
+            <w:tcBorders>
+              <w:top w:val="nil"/>
+              <w:left w:val="nil"/>
+              <w:bottom w:val="single" w:sz="4" w:space="0" w:color="auto"/>
+              <w:right w:val="single" w:sz="4" w:space="0" w:color="auto"/>
+            </w:tcBorders>
+            <w:shd w:val="clear" w:color="auto" w:fill="auto"/>
+            <w:noWrap/>
+            <w:vAlign w:val="bottom"/>
+            <w:hideMark/>
+          </w:tcPr>
+          <w:p>
+            <w:pPr>
+              <w:spacing w:after="0" w:line="240" w:lineRule="auto"/>
+              <w:rPr>
+                <w:rFonts w:ascii="Arial" w:eastAsia="Times New Roman" w:hAnsi="Arial" w:cs="Arial"/>
+                <w:sz w:val="20"/>
+                <w:szCs w:val="20"/>
+              </w:rPr>
+            </w:pPr>
+            <w:r>
+              <w:rPr>
+                <w:rFonts w:ascii="Arial" w:eastAsia="Times New Roman" w:hAnsi="Arial" w:cs="Arial"/>
+                <w:sz w:val="20"/>
+                <w:szCs w:val="20"/>
+              </w:rPr>
+              <w:t>writeSpecReg</w:t>
+            </w:r>
+          </w:p>
+        </w:tc>
+        <w:tc>
+          <w:tcPr>
+            <w:tcW w:w="900" w:type="dxa"/>
+            <w:tcBorders>
+              <w:top w:val="nil"/>
+              <w:left w:val="nil"/>
+              <w:bottom w:val="single" w:sz="4" w:space="0" w:color="auto"/>
+              <w:right w:val="single" w:sz="4" w:space="0" w:color="auto"/>
+            </w:tcBorders>
+            <w:shd w:val="clear" w:color="auto" w:fill="auto"/>
+            <w:noWrap/>
+            <w:vAlign w:val="bottom"/>
+            <w:hideMark/>
+          </w:tcPr>
+          <w:p>
+            <w:pPr>
+              <w:spacing w:after="0" w:line="240" w:lineRule="auto"/>
+              <w:rPr>
+                <w:rFonts w:ascii="Arial" w:eastAsia="Times New Roman" w:hAnsi="Arial" w:cs="Arial"/>
+                <w:sz w:val="20"/>
+                <w:szCs w:val="20"/>
+              </w:rPr>
+            </w:pPr>
+            <w:r>
+              <w:rPr>
+                <w:rFonts w:ascii="Arial" w:eastAsia="Times New Roman" w:hAnsi="Arial" w:cs="Arial"/>
+                <w:sz w:val="20"/>
+                <w:szCs w:val="20"/>
+              </w:rPr>
+              <w:t>jump</w:t>
+            </w:r>
+          </w:p>
+        </w:tc>
+        <w:tc>
+          <w:tcPr>
+            <w:tcW w:w="920" w:type="dxa"/>
+            <w:tcBorders>
+              <w:top w:val="nil"/>
+              <w:left w:val="nil"/>
+              <w:bottom w:val="single" w:sz="4" w:space="0" w:color="auto"/>
+              <w:right w:val="single" w:sz="4" w:space="0" w:color="auto"/>
+            </w:tcBorders>
+            <w:shd w:val="clear" w:color="auto" w:fill="auto"/>
+            <w:noWrap/>
+            <w:vAlign w:val="bottom"/>
+            <w:hideMark/>
+          </w:tcPr>
+          <w:p>
+            <w:pPr>
+              <w:spacing w:after="0" w:line="240" w:lineRule="auto"/>
+              <w:rPr>
+                <w:rFonts w:ascii="Arial" w:eastAsia="Times New Roman" w:hAnsi="Arial" w:cs="Arial"/>
+                <w:sz w:val="20"/>
+                <w:szCs w:val="20"/>
+              </w:rPr>
+            </w:pPr>
+            <w:r>
+              <w:rPr>
+                <w:rFonts w:ascii="Arial" w:eastAsia="Times New Roman" w:hAnsi="Arial" w:cs="Arial"/>
+                <w:sz w:val="20"/>
+                <w:szCs w:val="20"/>
+              </w:rPr>
+              <w:t>ALUSrc1</w:t>
+            </w:r>
+          </w:p>
+        </w:tc>
+        <w:tc>
+          <w:tcPr>
+            <w:tcW w:w="1020" w:type="dxa"/>
+            <w:tcBorders>
+              <w:top w:val="nil"/>
+              <w:left w:val="nil"/>
+              <w:bottom w:val="single" w:sz="4" w:space="0" w:color="auto"/>
+              <w:right w:val="single" w:sz="4" w:space="0" w:color="auto"/>
+            </w:tcBorders>
+            <w:shd w:val="clear" w:color="auto" w:fill="auto"/>
+            <w:noWrap/>
+            <w:vAlign w:val="bottom"/>
+            <w:hideMark/>
+          </w:tcPr>
+          <w:p>
+            <w:pPr>
+              <w:spacing w:after="0" w:line="240" w:lineRule="auto"/>
+              <w:rPr>
+                <w:rFonts w:ascii="Arial" w:eastAsia="Times New Roman" w:hAnsi="Arial" w:cs="Arial"/>
+                <w:sz w:val="20"/>
+                <w:szCs w:val="20"/>
+              </w:rPr>
+            </w:pPr>
+            <w:r>
+              <w:rPr>
+                <w:rFonts w:ascii="Arial" w:eastAsia="Times New Roman" w:hAnsi="Arial" w:cs="Arial"/>
+                <w:sz w:val="20"/>
+                <w:szCs w:val="20"/>
+              </w:rPr>
+              <w:t>rxToMem</w:t>
+            </w:r>
+          </w:p>
+        </w:tc>
+      </w:tr>
+      <w:tr>
+        <w:trPr>
+          <w:trHeight w:val="255"/>
+        </w:trPr>
+        <w:tc>
+          <w:tcPr>
+            <w:tcW w:w="1060" w:type="dxa"/>
+            <w:tcBorders>
+              <w:top w:val="nil"/>
+              <w:left w:val="single" w:sz="4" w:space="0" w:color="auto"/>
+              <w:bottom w:val="single" w:sz="4" w:space="0" w:color="auto"/>
+              <w:right w:val="single" w:sz="4" w:space="0" w:color="auto"/>
+            </w:tcBorders>
+            <w:shd w:val="clear" w:color="auto" w:fill="auto"/>
+            <w:noWrap/>
+            <w:vAlign w:val="bottom"/>
+            <w:hideMark/>
+          </w:tcPr>
+          <w:p>
+            <w:pPr>
+              <w:spacing w:after="0" w:line="240" w:lineRule="auto"/>
+              <w:rPr>
+                <w:rFonts w:ascii="Arial" w:eastAsia="Times New Roman" w:hAnsi="Arial" w:cs="Arial"/>
+                <w:sz w:val="20"/>
+                <w:szCs w:val="20"/>
+              </w:rPr>
+            </w:pPr>
+            <w:r>
+              <w:rPr>
+                <w:rFonts w:ascii="Arial" w:eastAsia="Times New Roman" w:hAnsi="Arial" w:cs="Arial"/>
+                <w:sz w:val="20"/>
+                <w:szCs w:val="20"/>
+              </w:rPr>
+              <w:t> </w:t>
+            </w:r>
+          </w:p>
+        </w:tc>
+        <w:tc>
+          <w:tcPr>
+            <w:tcW w:w="1075" w:type="dxa"/>
+            <w:tcBorders>
+              <w:top w:val="nil"/>
+              <w:left w:val="nil"/>
+              <w:bottom w:val="single" w:sz="4" w:space="0" w:color="auto"/>
+              <w:right w:val="single" w:sz="4" w:space="0" w:color="auto"/>
+            </w:tcBorders>
+            <w:shd w:val="clear" w:color="auto" w:fill="auto"/>
+            <w:noWrap/>
+            <w:vAlign w:val="bottom"/>
+            <w:hideMark/>
+          </w:tcPr>
+          <w:p>
+            <w:pPr>
+              <w:spacing w:after="0" w:line="240" w:lineRule="auto"/>
+              <w:jc w:val="right"/>
+              <w:rPr>
+                <w:rFonts w:ascii="Arial" w:eastAsia="Times New Roman" w:hAnsi="Arial" w:cs="Arial"/>
+                <w:sz w:val="20"/>
+                <w:szCs w:val="20"/>
+              </w:rPr>
+            </w:pPr>
+            <w:r>
+              <w:rPr>
+                <w:rFonts w:ascii="Arial" w:eastAsia="Times New Roman" w:hAnsi="Arial" w:cs="Arial"/>
+                <w:sz w:val="20"/>
+                <w:szCs w:val="20"/>
+              </w:rPr>
+              <w:t>0</w:t>
+            </w:r>
+          </w:p>
+        </w:tc>
+        <w:tc>
+          <w:tcPr>
+            <w:tcW w:w="1000" w:type="dxa"/>
+            <w:tcBorders>
+              <w:top w:val="nil"/>
+              <w:left w:val="nil"/>
+              <w:bottom w:val="single" w:sz="4" w:space="0" w:color="auto"/>
+              <w:right w:val="single" w:sz="4" w:space="0" w:color="auto"/>
+            </w:tcBorders>
+            <w:shd w:val="clear" w:color="auto" w:fill="auto"/>
+            <w:noWrap/>
+            <w:vAlign w:val="bottom"/>
+            <w:hideMark/>
+          </w:tcPr>
+          <w:p>
+            <w:pPr>
+              <w:spacing w:after="0" w:line="240" w:lineRule="auto"/>
+              <w:rPr>
+                <w:rFonts w:ascii="Arial" w:eastAsia="Times New Roman" w:hAnsi="Arial" w:cs="Arial"/>
+                <w:sz w:val="20"/>
+                <w:szCs w:val="20"/>
+              </w:rPr>
+            </w:pPr>
+            <w:r>
+              <w:rPr>
+                <w:rFonts w:ascii="Arial" w:eastAsia="Times New Roman" w:hAnsi="Arial" w:cs="Arial"/>
+                <w:sz w:val="20"/>
+                <w:szCs w:val="20"/>
+              </w:rPr>
+              <w:t>'0000'</w:t>
+            </w:r>
+          </w:p>
+        </w:tc>
+        <w:tc>
+          <w:tcPr>
+            <w:tcW w:w="1254" w:type="dxa"/>
+            <w:tcBorders>
+              <w:top w:val="nil"/>
+              <w:left w:val="nil"/>
+              <w:bottom w:val="single" w:sz="4" w:space="0" w:color="auto"/>
+              <w:right w:val="single" w:sz="4" w:space="0" w:color="auto"/>
+            </w:tcBorders>
+            <w:shd w:val="clear" w:color="auto" w:fill="auto"/>
+            <w:noWrap/>
+            <w:vAlign w:val="bottom"/>
+            <w:hideMark/>
+          </w:tcPr>
+          <w:p>
+            <w:pPr>
+              <w:spacing w:after="0" w:line="240" w:lineRule="auto"/>
+              <w:rPr>
+                <w:rFonts w:ascii="Arial" w:eastAsia="Times New Roman" w:hAnsi="Arial" w:cs="Arial"/>
+                <w:sz w:val="20"/>
+                <w:szCs w:val="20"/>
+              </w:rPr>
+            </w:pPr>
+            <w:r>
+              <w:rPr>
+                <w:rFonts w:ascii="Arial" w:eastAsia="Times New Roman" w:hAnsi="Arial" w:cs="Arial"/>
+                <w:sz w:val="20"/>
+                <w:szCs w:val="20"/>
+              </w:rPr>
+              <w:t>'00'</w:t>
+            </w:r>
+          </w:p>
+        </w:tc>
+        <w:tc>
+          <w:tcPr>
+            <w:tcW w:w="1276" w:type="dxa"/>
+            <w:tcBorders>
+              <w:top w:val="nil"/>
+              <w:left w:val="nil"/>
+              <w:bottom w:val="single" w:sz="4" w:space="0" w:color="auto"/>
+              <w:right w:val="single" w:sz="4" w:space="0" w:color="auto"/>
+            </w:tcBorders>
+            <w:shd w:val="clear" w:color="auto" w:fill="auto"/>
+            <w:noWrap/>
+            <w:vAlign w:val="bottom"/>
+            <w:hideMark/>
+          </w:tcPr>
+          <w:p>
+            <w:pPr>
+              <w:spacing w:after="0" w:line="240" w:lineRule="auto"/>
+              <w:rPr>
+                <w:rFonts w:ascii="Arial" w:eastAsia="Times New Roman" w:hAnsi="Arial" w:cs="Arial"/>
+                <w:sz w:val="20"/>
+                <w:szCs w:val="20"/>
+              </w:rPr>
+            </w:pPr>
+            <w:r>
+              <w:rPr>
+                <w:rFonts w:ascii="Arial" w:eastAsia="Times New Roman" w:hAnsi="Arial" w:cs="Arial"/>
+                <w:sz w:val="20"/>
+                <w:szCs w:val="20"/>
+              </w:rPr>
+              <w:t>'00'</w:t>
+            </w:r>
+          </w:p>
+        </w:tc>
+        <w:tc>
+          <w:tcPr>
+            <w:tcW w:w="900" w:type="dxa"/>
+            <w:tcBorders>
+              <w:top w:val="nil"/>
+              <w:left w:val="nil"/>
+              <w:bottom w:val="single" w:sz="4" w:space="0" w:color="auto"/>
+              <w:right w:val="single" w:sz="4" w:space="0" w:color="auto"/>
+            </w:tcBorders>
+            <w:shd w:val="clear" w:color="auto" w:fill="auto"/>
+            <w:noWrap/>
+            <w:vAlign w:val="bottom"/>
+            <w:hideMark/>
+          </w:tcPr>
+          <w:p>
+            <w:pPr>
+              <w:spacing w:after="0" w:line="240" w:lineRule="auto"/>
+              <w:jc w:val="right"/>
+              <w:rPr>
+                <w:rFonts w:ascii="Arial" w:eastAsia="Times New Roman" w:hAnsi="Arial" w:cs="Arial"/>
+                <w:sz w:val="20"/>
+                <w:szCs w:val="20"/>
+              </w:rPr>
+            </w:pPr>
+            <w:r>
+              <w:rPr>
+                <w:rFonts w:ascii="Arial" w:eastAsia="Times New Roman" w:hAnsi="Arial" w:cs="Arial"/>
+                <w:sz w:val="20"/>
+                <w:szCs w:val="20"/>
+              </w:rPr>
+              <w:t>0</w:t>
+            </w:r>
+          </w:p>
+        </w:tc>
+        <w:tc>
+          <w:tcPr>
+            <w:tcW w:w="920" w:type="dxa"/>
+            <w:tcBorders>
+              <w:top w:val="nil"/>
+              <w:left w:val="nil"/>
+              <w:bottom w:val="single" w:sz="4" w:space="0" w:color="auto"/>
+              <w:right w:val="single" w:sz="4" w:space="0" w:color="auto"/>
+            </w:tcBorders>
+            <w:shd w:val="clear" w:color="auto" w:fill="auto"/>
+            <w:noWrap/>
+            <w:vAlign w:val="bottom"/>
+            <w:hideMark/>
+          </w:tcPr>
+          <w:p>
+            <w:pPr>
+              <w:spacing w:after="0" w:line="240" w:lineRule="auto"/>
+              <w:rPr>
+                <w:rFonts w:ascii="Arial" w:eastAsia="Times New Roman" w:hAnsi="Arial" w:cs="Arial"/>
+                <w:sz w:val="20"/>
+                <w:szCs w:val="20"/>
+              </w:rPr>
+            </w:pPr>
+            <w:r>
+              <w:rPr>
+                <w:rFonts w:ascii="Arial" w:eastAsia="Times New Roman" w:hAnsi="Arial" w:cs="Arial"/>
+                <w:sz w:val="20"/>
+                <w:szCs w:val="20"/>
+              </w:rPr>
+              <w:t>'00'</w:t>
+            </w:r>
+          </w:p>
+        </w:tc>
+        <w:tc>
+          <w:tcPr>
+            <w:tcW w:w="1020" w:type="dxa"/>
+            <w:tcBorders>
+              <w:top w:val="nil"/>
+              <w:left w:val="nil"/>
+              <w:bottom w:val="single" w:sz="4" w:space="0" w:color="auto"/>
+              <w:right w:val="single" w:sz="4" w:space="0" w:color="auto"/>
+            </w:tcBorders>
+            <w:shd w:val="clear" w:color="auto" w:fill="auto"/>
+            <w:noWrap/>
+            <w:vAlign w:val="bottom"/>
+            <w:hideMark/>
+          </w:tcPr>
+          <w:p>
+            <w:pPr>
+              <w:spacing w:after="0" w:line="240" w:lineRule="auto"/>
+              <w:rPr>
+                <w:rFonts w:ascii="Arial" w:eastAsia="Times New Roman" w:hAnsi="Arial" w:cs="Arial"/>
+                <w:sz w:val="20"/>
+                <w:szCs w:val="20"/>
+              </w:rPr>
+            </w:pPr>
+            <w:r>
+              <w:rPr>
+                <w:rFonts w:ascii="Arial" w:eastAsia="Times New Roman" w:hAnsi="Arial" w:cs="Arial"/>
+                <w:sz w:val="20"/>
+                <w:szCs w:val="20"/>
+              </w:rPr>
+              <w:t>x</w:t>
+            </w:r>
+          </w:p>
+        </w:tc>
+      </w:tr>
+    </w:tbl>
+    <w:p>
+      <w:pPr>
+        <w:ind w:firstLine="195"/>
+        <w:rPr>
+          <w:rFonts w:ascii="Arial" w:hAnsi="Arial" w:cs="Arial"/>
+          <w:sz w:val="20"/>
+          <w:szCs w:val="20"/>
+        </w:rPr>
+      </w:pPr>
+      <w:r>
+        <w:rPr>
+          <w:rFonts w:ascii="Arial" w:hAnsi="Arial" w:cs="Arial" w:hint="eastAsia"/>
+          <w:sz w:val="20"/>
+          <w:szCs w:val="20"/>
+        </w:rPr>
+        <w:t>imSelector</w:t>
+      </w:r>
+      <w:r>
+        <w:rPr>
+          <w:rFonts w:ascii="Arial" w:hAnsi="Arial" w:cs="Arial" w:hint="eastAsia"/>
+          <w:sz w:val="20"/>
+          <w:szCs w:val="20"/>
+        </w:rPr>
+        <w:t>：</w:t>
+      </w:r>
+      <w:r>
+        <w:rPr>
+          <w:rFonts w:ascii="Arial" w:hAnsi="Arial" w:cs="Arial"/>
+          <w:sz w:val="20"/>
+          <w:szCs w:val="20"/>
+        </w:rPr>
+        <w:t>由于该指令是从</w:t>
+      </w:r>
+      <w:r>
+        <w:rPr>
+          <w:rFonts w:ascii="Arial" w:hAnsi="Arial" w:cs="Arial" w:hint="eastAsia"/>
+          <w:sz w:val="20"/>
+          <w:szCs w:val="20"/>
+        </w:rPr>
+        <w:t>[</w:t>
+      </w:r>
+      <w:r>
+        <w:rPr>
+          <w:rFonts w:ascii="Arial" w:hAnsi="Arial" w:cs="Arial"/>
+          <w:sz w:val="20"/>
+          <w:szCs w:val="20"/>
+        </w:rPr>
+        <w:t>7:</w:t>
+      </w:r>
+      <w:r>
+        <w:rPr>
+          <w:rFonts w:ascii="Arial" w:hAnsi="Arial" w:cs="Arial" w:hint="eastAsia"/>
+          <w:sz w:val="20"/>
+          <w:szCs w:val="20"/>
+        </w:rPr>
+        <w:t>0]</w:t>
+      </w:r>
+      <w:r>
+        <w:rPr>
+          <w:rFonts w:ascii="Arial" w:hAnsi="Arial" w:cs="Arial" w:hint="eastAsia"/>
+          <w:sz w:val="20"/>
+          <w:szCs w:val="20"/>
+        </w:rPr>
+        <w:t>位取出立即数，然后</w:t>
+      </w:r>
+      <w:r>
+        <w:rPr>
+          <w:rFonts w:ascii="Arial" w:hAnsi="Arial" w:cs="Arial"/>
+          <w:sz w:val="20"/>
+          <w:szCs w:val="20"/>
+        </w:rPr>
+        <w:t>进行符号扩展，所以</w:t>
+      </w:r>
+      <w:r>
+        <w:rPr>
+          <w:rFonts w:ascii="Arial" w:hAnsi="Arial" w:cs="Arial" w:hint="eastAsia"/>
+          <w:sz w:val="20"/>
+          <w:szCs w:val="20"/>
+        </w:rPr>
+        <w:t>控制</w:t>
+      </w:r>
+      <w:r>
+        <w:rPr>
+          <w:rFonts w:ascii="Arial" w:hAnsi="Arial" w:cs="Arial"/>
+          <w:sz w:val="20"/>
+          <w:szCs w:val="20"/>
+        </w:rPr>
+        <w:t>信号是</w:t>
+      </w:r>
+      <w:r>
+        <w:rPr>
+          <w:rFonts w:ascii="Arial" w:hAnsi="Arial" w:cs="Arial"/>
+          <w:sz w:val="20"/>
+          <w:szCs w:val="20"/>
+        </w:rPr>
+        <w:t>‘1000’</w:t>
+      </w:r>
+    </w:p>
+    <w:p>
+      <w:pPr>
+        <w:ind w:firstLine="195"/>
+        <w:rPr>
+          <w:rFonts w:ascii="Arial" w:hAnsi="Arial" w:cs="Arial"/>
+          <w:sz w:val="20"/>
+          <w:szCs w:val="20"/>
+        </w:rPr>
+      </w:pPr>
+      <w:r>
+        <w:rPr>
+          <w:rFonts w:ascii="Arial" w:hAnsi="Arial" w:cs="Arial"/>
+          <w:sz w:val="20"/>
+          <w:szCs w:val="20"/>
+        </w:rPr>
+        <w:t>ALUSrc2</w:t>
+      </w:r>
+      <w:r>
+        <w:rPr>
+          <w:rFonts w:ascii="Arial" w:hAnsi="Arial" w:cs="Arial" w:hint="eastAsia"/>
+          <w:sz w:val="20"/>
+          <w:szCs w:val="20"/>
+        </w:rPr>
+        <w:t>：</w:t>
+      </w:r>
+      <w:r>
+        <w:rPr>
+          <w:rFonts w:ascii="Arial" w:hAnsi="Arial" w:cs="Arial"/>
+          <w:sz w:val="20"/>
+          <w:szCs w:val="20"/>
+        </w:rPr>
+        <w:t>由于</w:t>
+      </w:r>
+      <w:r>
+        <w:rPr>
+          <w:rFonts w:ascii="Arial" w:hAnsi="Arial" w:cs="Arial" w:hint="eastAsia"/>
+          <w:sz w:val="20"/>
+          <w:szCs w:val="20"/>
+        </w:rPr>
+        <w:t>该</w:t>
+      </w:r>
+      <w:r>
+        <w:rPr>
+          <w:rFonts w:ascii="Arial" w:hAnsi="Arial" w:cs="Arial"/>
+          <w:sz w:val="20"/>
+          <w:szCs w:val="20"/>
+        </w:rPr>
+        <w:t>指令设计立即数，所以</w:t>
+      </w:r>
+      <w:r>
+        <w:rPr>
+          <w:rFonts w:ascii="Arial" w:hAnsi="Arial" w:cs="Arial"/>
+          <w:sz w:val="20"/>
+          <w:szCs w:val="20"/>
+        </w:rPr>
+        <w:t>ALU</w:t>
+      </w:r>
+      <w:r>
+        <w:rPr>
+          <w:rFonts w:ascii="Arial" w:hAnsi="Arial" w:cs="Arial"/>
+          <w:sz w:val="20"/>
+          <w:szCs w:val="20"/>
+        </w:rPr>
+        <w:t>的第二个操作数</w:t>
+      </w:r>
+      <w:r>
+        <w:rPr>
+          <w:rFonts w:ascii="Arial" w:hAnsi="Arial" w:cs="Arial" w:hint="eastAsia"/>
+          <w:sz w:val="20"/>
+          <w:szCs w:val="20"/>
+        </w:rPr>
+        <w:t>需要</w:t>
+      </w:r>
+      <w:r>
+        <w:rPr>
+          <w:rFonts w:ascii="Arial" w:hAnsi="Arial" w:cs="Arial"/>
+          <w:sz w:val="20"/>
+          <w:szCs w:val="20"/>
+        </w:rPr>
+        <w:t>读取经过符号扩展的立即数</w:t>
+      </w:r>
+    </w:p>
+    <w:p>
+      <w:pPr>
+        <w:ind w:firstLine="195"/>
+        <w:rPr>
+          <w:rFonts w:ascii="Arial" w:hAnsi="Arial" w:cs="Arial"/>
+          <w:sz w:val="20"/>
+          <w:szCs w:val="20"/>
+        </w:rPr>
+      </w:pPr>
+      <w:r>
+        <w:rPr>
+          <w:rFonts w:ascii="Arial" w:hAnsi="Arial" w:cs="Arial"/>
+          <w:sz w:val="20"/>
+          <w:szCs w:val="20"/>
+        </w:rPr>
+        <w:t>memWrite</w:t>
+      </w:r>
+      <w:r>
+        <w:rPr>
+          <w:rFonts w:ascii="Arial" w:hAnsi="Arial" w:cs="Arial" w:hint="eastAsia"/>
+          <w:sz w:val="20"/>
+          <w:szCs w:val="20"/>
+        </w:rPr>
+        <w:t>，</w:t>
+      </w:r>
+      <w:r>
+        <w:rPr>
+          <w:rFonts w:ascii="Arial" w:hAnsi="Arial" w:cs="Arial"/>
+          <w:sz w:val="20"/>
+          <w:szCs w:val="20"/>
+        </w:rPr>
+        <w:t>memRead</w:t>
+      </w:r>
+      <w:r>
+        <w:rPr>
+          <w:rFonts w:ascii="Arial" w:hAnsi="Arial" w:cs="Arial"/>
+          <w:sz w:val="20"/>
+          <w:szCs w:val="20"/>
+        </w:rPr>
+        <w:t>：这条指令既不</w:t>
+      </w:r>
+      <w:r>
+        <w:rPr>
+          <w:rFonts w:ascii="Arial" w:hAnsi="Arial" w:cs="Arial" w:hint="eastAsia"/>
+          <w:sz w:val="20"/>
+          <w:szCs w:val="20"/>
+        </w:rPr>
+        <w:t>读</w:t>
+      </w:r>
+      <w:r>
+        <w:rPr>
+          <w:rFonts w:ascii="Arial" w:hAnsi="Arial" w:cs="Arial"/>
+          <w:sz w:val="20"/>
+          <w:szCs w:val="20"/>
+        </w:rPr>
+        <w:t>也不</w:t>
+      </w:r>
+      <w:r>
+        <w:rPr>
+          <w:rFonts w:ascii="Arial" w:hAnsi="Arial" w:cs="Arial" w:hint="eastAsia"/>
+          <w:sz w:val="20"/>
+          <w:szCs w:val="20"/>
+        </w:rPr>
+        <w:t>写寄存器</w:t>
+      </w:r>
+      <w:r>
+        <w:rPr>
+          <w:rFonts w:ascii="Arial" w:hAnsi="Arial" w:cs="Arial"/>
+          <w:sz w:val="20"/>
+          <w:szCs w:val="20"/>
+        </w:rPr>
+        <w:t>，</w:t>
+      </w:r>
+      <w:r>
+        <w:rPr>
+          <w:rFonts w:ascii="Arial" w:hAnsi="Arial" w:cs="Arial" w:hint="eastAsia"/>
+          <w:sz w:val="20"/>
+          <w:szCs w:val="20"/>
+        </w:rPr>
+        <w:t>所以</w:t>
+      </w:r>
+      <w:r>
+        <w:rPr>
+          <w:rFonts w:ascii="Arial" w:hAnsi="Arial" w:cs="Arial"/>
+          <w:sz w:val="20"/>
+          <w:szCs w:val="20"/>
+        </w:rPr>
+        <w:t>这</w:t>
+      </w:r>
+      <w:r>
+        <w:rPr>
+          <w:rFonts w:ascii="Arial" w:hAnsi="Arial" w:cs="Arial" w:hint="eastAsia"/>
+          <w:sz w:val="20"/>
+          <w:szCs w:val="20"/>
+        </w:rPr>
+        <w:t>两个</w:t>
+      </w:r>
+      <w:r>
+        <w:rPr>
+          <w:rFonts w:ascii="Arial" w:hAnsi="Arial" w:cs="Arial"/>
+          <w:sz w:val="20"/>
+          <w:szCs w:val="20"/>
+        </w:rPr>
+        <w:t>都是</w:t>
+      </w:r>
+      <w:r>
+        <w:rPr>
+          <w:rFonts w:ascii="Arial" w:hAnsi="Arial" w:cs="Arial"/>
+          <w:sz w:val="20"/>
+          <w:szCs w:val="20"/>
+        </w:rPr>
+        <w:t>‘00’</w:t>
+      </w:r>
+    </w:p>
+    <w:p>
+      <w:pPr>
+        <w:ind w:firstLine="195"/>
+        <w:rPr>
+          <w:rFonts w:ascii="Arial" w:hAnsi="Arial" w:cs="Arial"/>
+          <w:sz w:val="20"/>
+          <w:szCs w:val="20"/>
+        </w:rPr>
+      </w:pPr>
+      <w:r>
+        <w:rPr>
+          <w:rFonts w:ascii="Arial" w:hAnsi="Arial" w:cs="Arial"/>
+          <w:sz w:val="20"/>
+          <w:szCs w:val="20"/>
+        </w:rPr>
+        <w:t>regDst</w:t>
+      </w:r>
+      <w:r>
+        <w:rPr>
+          <w:rFonts w:ascii="Arial" w:hAnsi="Arial" w:cs="Arial"/>
+          <w:sz w:val="20"/>
+          <w:szCs w:val="20"/>
+        </w:rPr>
+        <w:t>：由于该指令</w:t>
+      </w:r>
+      <w:r>
+        <w:rPr>
+          <w:rFonts w:ascii="Arial" w:hAnsi="Arial" w:cs="Arial" w:hint="eastAsia"/>
+          <w:sz w:val="20"/>
+          <w:szCs w:val="20"/>
+        </w:rPr>
+        <w:t>写回</w:t>
+      </w:r>
+      <w:r>
+        <w:rPr>
+          <w:rFonts w:ascii="Arial" w:hAnsi="Arial" w:cs="Arial"/>
+          <w:sz w:val="20"/>
+          <w:szCs w:val="20"/>
+        </w:rPr>
+        <w:t>的寄存器是依靠</w:t>
+      </w:r>
+      <w:r>
+        <w:rPr>
+          <w:rFonts w:ascii="Arial" w:hAnsi="Arial" w:cs="Arial"/>
+          <w:sz w:val="20"/>
+          <w:szCs w:val="20"/>
+        </w:rPr>
+        <w:t>rx</w:t>
+      </w:r>
+      <w:r>
+        <w:rPr>
+          <w:rFonts w:ascii="Arial" w:hAnsi="Arial" w:cs="Arial"/>
+          <w:sz w:val="20"/>
+          <w:szCs w:val="20"/>
+        </w:rPr>
+        <w:t>控制的，</w:t>
+      </w:r>
+      <w:r>
+        <w:rPr>
+          <w:rFonts w:ascii="Arial" w:hAnsi="Arial" w:cs="Arial" w:hint="eastAsia"/>
+          <w:sz w:val="20"/>
+          <w:szCs w:val="20"/>
+        </w:rPr>
+        <w:t>所以</w:t>
+      </w:r>
+      <w:r>
+        <w:rPr>
+          <w:rFonts w:ascii="Arial" w:hAnsi="Arial" w:cs="Arial"/>
+          <w:sz w:val="20"/>
+          <w:szCs w:val="20"/>
+        </w:rPr>
+        <w:t>regDst</w:t>
+      </w:r>
+      <w:r>
+        <w:rPr>
+          <w:rFonts w:ascii="Arial" w:hAnsi="Arial" w:cs="Arial"/>
+          <w:sz w:val="20"/>
+          <w:szCs w:val="20"/>
+        </w:rPr>
+        <w:t>为</w:t>
+      </w:r>
+      <w:r>
+        <w:rPr>
+          <w:rFonts w:ascii="Arial" w:hAnsi="Arial" w:cs="Arial"/>
+          <w:sz w:val="20"/>
+          <w:szCs w:val="20"/>
+        </w:rPr>
+        <w:t>‘00’</w:t>
+      </w:r>
+    </w:p>
+    <w:p>
+      <w:pPr>
+        <w:ind w:firstLine="195"/>
+        <w:rPr>
+          <w:rFonts w:ascii="Arial" w:hAnsi="Arial" w:cs="Arial"/>
+          <w:sz w:val="20"/>
+          <w:szCs w:val="20"/>
+        </w:rPr>
+      </w:pPr>
+      <w:r>
+        <w:rPr>
+          <w:rFonts w:ascii="Arial" w:hAnsi="Arial" w:cs="Arial"/>
+          <w:sz w:val="20"/>
+          <w:szCs w:val="20"/>
+        </w:rPr>
+        <w:t>branch</w:t>
+      </w:r>
+      <w:r>
+        <w:rPr>
+          <w:rFonts w:ascii="Arial" w:hAnsi="Arial" w:cs="Arial" w:hint="eastAsia"/>
+          <w:sz w:val="20"/>
+          <w:szCs w:val="20"/>
+        </w:rPr>
+        <w:t>，</w:t>
+      </w:r>
+      <w:r>
+        <w:rPr>
+          <w:rFonts w:ascii="Arial" w:hAnsi="Arial" w:cs="Arial"/>
+          <w:sz w:val="20"/>
+          <w:szCs w:val="20"/>
+        </w:rPr>
+        <w:t>jump</w:t>
+      </w:r>
+      <w:r>
+        <w:rPr>
+          <w:rFonts w:ascii="Arial" w:hAnsi="Arial" w:cs="Arial"/>
+          <w:sz w:val="20"/>
+          <w:szCs w:val="20"/>
+        </w:rPr>
+        <w:t>：</w:t>
+      </w:r>
+      <w:r>
+        <w:rPr>
+          <w:rFonts w:ascii="Arial" w:hAnsi="Arial" w:cs="Arial" w:hint="eastAsia"/>
+          <w:sz w:val="20"/>
+          <w:szCs w:val="20"/>
+        </w:rPr>
+        <w:t>这条</w:t>
+      </w:r>
+      <w:r>
+        <w:rPr>
+          <w:rFonts w:ascii="Arial" w:hAnsi="Arial" w:cs="Arial"/>
+          <w:sz w:val="20"/>
+          <w:szCs w:val="20"/>
+        </w:rPr>
+        <w:t>指令不是</w:t>
+      </w:r>
+      <w:r>
+        <w:rPr>
+          <w:rFonts w:ascii="Arial" w:hAnsi="Arial" w:cs="Arial" w:hint="eastAsia"/>
+          <w:sz w:val="20"/>
+          <w:szCs w:val="20"/>
+        </w:rPr>
+        <w:t>分支</w:t>
+      </w:r>
+      <w:r>
+        <w:rPr>
+          <w:rFonts w:ascii="Arial" w:hAnsi="Arial" w:cs="Arial"/>
+          <w:sz w:val="20"/>
+          <w:szCs w:val="20"/>
+        </w:rPr>
+        <w:t>指令</w:t>
+      </w:r>
+      <w:r>
+        <w:rPr>
+          <w:rFonts w:ascii="Arial" w:hAnsi="Arial" w:cs="Arial" w:hint="eastAsia"/>
+          <w:sz w:val="20"/>
+          <w:szCs w:val="20"/>
+        </w:rPr>
+        <w:t>或者</w:t>
+      </w:r>
+      <w:r>
+        <w:rPr>
+          <w:rFonts w:ascii="Arial" w:hAnsi="Arial" w:cs="Arial"/>
+          <w:sz w:val="20"/>
+          <w:szCs w:val="20"/>
+        </w:rPr>
+        <w:t>跳转指令，所以</w:t>
+      </w:r>
+      <w:r>
+        <w:rPr>
+          <w:rFonts w:ascii="Arial" w:hAnsi="Arial" w:cs="Arial"/>
+          <w:sz w:val="20"/>
+          <w:szCs w:val="20"/>
+        </w:rPr>
+        <w:t>jump</w:t>
+      </w:r>
+      <w:r>
+        <w:rPr>
+          <w:rFonts w:ascii="Arial" w:hAnsi="Arial" w:cs="Arial"/>
+          <w:sz w:val="20"/>
+          <w:szCs w:val="20"/>
+        </w:rPr>
+        <w:t>和</w:t>
+      </w:r>
+      <w:r>
+        <w:rPr>
+          <w:rFonts w:ascii="Arial" w:hAnsi="Arial" w:cs="Arial"/>
+          <w:sz w:val="20"/>
+          <w:szCs w:val="20"/>
+        </w:rPr>
+        <w:t>branch</w:t>
+      </w:r>
+      <w:r>
+        <w:rPr>
+          <w:rFonts w:ascii="Arial" w:hAnsi="Arial" w:cs="Arial" w:hint="eastAsia"/>
+          <w:sz w:val="20"/>
+          <w:szCs w:val="20"/>
+        </w:rPr>
+        <w:t>都</w:t>
+      </w:r>
+      <w:r>
+        <w:rPr>
+          <w:rFonts w:ascii="Arial" w:hAnsi="Arial" w:cs="Arial"/>
+          <w:sz w:val="20"/>
+          <w:szCs w:val="20"/>
+        </w:rPr>
+        <w:t>为</w:t>
+      </w:r>
+      <w:r>
+        <w:rPr>
+          <w:rFonts w:ascii="Arial" w:hAnsi="Arial" w:cs="Arial" w:hint="eastAsia"/>
+          <w:sz w:val="20"/>
+          <w:szCs w:val="20"/>
+        </w:rPr>
+        <w:t>0</w:t>
+      </w:r>
+    </w:p>
+    <w:p>
+      <w:pPr>
+        <w:ind w:firstLine="195"/>
+        <w:rPr>
+          <w:rFonts w:ascii="Arial" w:hAnsi="Arial" w:cs="Arial"/>
+          <w:sz w:val="20"/>
+          <w:szCs w:val="20"/>
+        </w:rPr>
+      </w:pPr>
+      <w:r>
+        <w:rPr>
+          <w:rFonts w:ascii="Arial" w:hAnsi="Arial" w:cs="Arial"/>
+          <w:sz w:val="20"/>
+          <w:szCs w:val="20"/>
+        </w:rPr>
+        <w:t>regWrite:</w:t>
+      </w:r>
+      <w:r>
+        <w:rPr>
+          <w:rFonts w:ascii="Arial" w:hAnsi="Arial" w:cs="Arial" w:hint="eastAsia"/>
+          <w:sz w:val="20"/>
+          <w:szCs w:val="20"/>
+        </w:rPr>
+        <w:t>这条</w:t>
+      </w:r>
+      <w:r>
+        <w:rPr>
+          <w:rFonts w:ascii="Arial" w:hAnsi="Arial" w:cs="Arial"/>
+          <w:sz w:val="20"/>
+          <w:szCs w:val="20"/>
+        </w:rPr>
+        <w:t>指令需要写寄存器堆，所以</w:t>
+      </w:r>
+      <w:r>
+        <w:rPr>
+          <w:rFonts w:ascii="Arial" w:hAnsi="Arial" w:cs="Arial" w:hint="eastAsia"/>
+          <w:sz w:val="20"/>
+          <w:szCs w:val="20"/>
+        </w:rPr>
+        <w:t>为</w:t>
+      </w:r>
+      <w:r>
+        <w:rPr>
+          <w:rFonts w:ascii="Arial" w:hAnsi="Arial" w:cs="Arial" w:hint="eastAsia"/>
+          <w:sz w:val="20"/>
+          <w:szCs w:val="20"/>
+        </w:rPr>
+        <w:t>1</w:t>
+      </w:r>
+    </w:p>
+    <w:p>
+      <w:pPr>
+        <w:ind w:firstLine="195"/>
+        <w:rPr>
+          <w:rFonts w:ascii="Arial" w:hAnsi="Arial" w:cs="Arial"/>
+          <w:sz w:val="20"/>
+          <w:szCs w:val="20"/>
+        </w:rPr>
+      </w:pPr>
+      <w:r>
+        <w:rPr>
+          <w:rFonts w:ascii="Arial" w:hAnsi="Arial" w:cs="Arial" w:hint="eastAsia"/>
+          <w:sz w:val="20"/>
+          <w:szCs w:val="20"/>
+        </w:rPr>
+        <w:t>mem</w:t>
+      </w:r>
+      <w:r>
+        <w:rPr>
+          <w:rFonts w:ascii="Arial" w:hAnsi="Arial" w:cs="Arial"/>
+          <w:sz w:val="20"/>
+          <w:szCs w:val="20"/>
+        </w:rPr>
+        <w:t>ToReg</w:t>
+      </w:r>
+      <w:r>
+        <w:rPr>
+          <w:rFonts w:ascii="Arial" w:hAnsi="Arial" w:cs="Arial"/>
+          <w:sz w:val="20"/>
+          <w:szCs w:val="20"/>
+        </w:rPr>
+        <w:t>：</w:t>
+      </w:r>
+      <w:r>
+        <w:rPr>
+          <w:rFonts w:ascii="Arial" w:hAnsi="Arial" w:cs="Arial" w:hint="eastAsia"/>
+          <w:sz w:val="20"/>
+          <w:szCs w:val="20"/>
+        </w:rPr>
+        <w:t>这条</w:t>
+      </w:r>
+      <w:r>
+        <w:rPr>
+          <w:rFonts w:ascii="Arial" w:hAnsi="Arial" w:cs="Arial"/>
+          <w:sz w:val="20"/>
+          <w:szCs w:val="20"/>
+        </w:rPr>
+        <w:t>指令不是</w:t>
+      </w:r>
+      <w:r>
+        <w:rPr>
+          <w:rFonts w:ascii="Arial" w:hAnsi="Arial" w:cs="Arial" w:hint="eastAsia"/>
+          <w:sz w:val="20"/>
+          <w:szCs w:val="20"/>
+        </w:rPr>
+        <w:t>装载</w:t>
+      </w:r>
+      <w:r>
+        <w:rPr>
+          <w:rFonts w:ascii="Arial" w:hAnsi="Arial" w:cs="Arial"/>
+          <w:sz w:val="20"/>
+          <w:szCs w:val="20"/>
+        </w:rPr>
+        <w:t>指令，</w:t>
+      </w:r>
+      <w:r>
+        <w:rPr>
+          <w:rFonts w:ascii="Arial" w:hAnsi="Arial" w:cs="Arial" w:hint="eastAsia"/>
+          <w:sz w:val="20"/>
+          <w:szCs w:val="20"/>
+        </w:rPr>
+        <w:t>不需要</w:t>
+      </w:r>
+      <w:r>
+        <w:rPr>
+          <w:rFonts w:ascii="Arial" w:hAnsi="Arial" w:cs="Arial"/>
+          <w:sz w:val="20"/>
+          <w:szCs w:val="20"/>
+        </w:rPr>
+        <w:t>从内存中读出数据写入寄存器，所以为</w:t>
+      </w:r>
+      <w:r>
+        <w:rPr>
+          <w:rFonts w:ascii="Arial" w:hAnsi="Arial" w:cs="Arial" w:hint="eastAsia"/>
+          <w:sz w:val="20"/>
+          <w:szCs w:val="20"/>
+        </w:rPr>
+        <w:t>0</w:t>
+      </w:r>
+    </w:p>
+    <w:p>
+      <w:pPr>
+        <w:ind w:firstLine="195"/>
+        <w:rPr>
+          <w:rFonts w:ascii="Arial" w:hAnsi="Arial" w:cs="Arial"/>
+          <w:sz w:val="20"/>
+          <w:szCs w:val="20"/>
+        </w:rPr>
+      </w:pPr>
+      <w:r>
+        <w:rPr>
+          <w:rFonts w:ascii="Arial" w:hAnsi="Arial" w:cs="Arial"/>
+          <w:sz w:val="20"/>
+          <w:szCs w:val="20"/>
+        </w:rPr>
+        <w:t>Op</w:t>
+      </w:r>
+      <w:r>
+        <w:rPr>
+          <w:rFonts w:ascii="Arial" w:hAnsi="Arial" w:cs="Arial"/>
+          <w:sz w:val="20"/>
+          <w:szCs w:val="20"/>
+        </w:rPr>
+        <w:t>：这条指令是加法操作，所以</w:t>
+      </w:r>
+      <w:r>
+        <w:rPr>
+          <w:rFonts w:ascii="Arial" w:hAnsi="Arial" w:cs="Arial"/>
+          <w:sz w:val="20"/>
+          <w:szCs w:val="20"/>
+        </w:rPr>
+        <w:t>ALU</w:t>
+      </w:r>
+      <w:r>
+        <w:rPr>
+          <w:rFonts w:ascii="Arial" w:hAnsi="Arial" w:cs="Arial"/>
+          <w:sz w:val="20"/>
+          <w:szCs w:val="20"/>
+        </w:rPr>
+        <w:t>需要执行加法操作。</w:t>
+      </w:r>
+    </w:p>
+    <w:p>
+      <w:pPr>
+        <w:ind w:firstLine="195"/>
+        <w:rPr>
+          <w:rFonts w:ascii="Arial" w:hAnsi="Arial" w:cs="Arial"/>
+          <w:sz w:val="20"/>
+          <w:szCs w:val="20"/>
+        </w:rPr>
+      </w:pPr>
+      <w:r>
+        <w:rPr>
+          <w:rFonts w:ascii="Arial" w:hAnsi="Arial" w:cs="Arial"/>
+          <w:sz w:val="20"/>
+          <w:szCs w:val="20"/>
+        </w:rPr>
+        <w:t>readSpecReg,WriteSpecReg:</w:t>
+      </w:r>
+      <w:r>
+        <w:rPr>
+          <w:rFonts w:ascii="Arial" w:hAnsi="Arial" w:cs="Arial" w:hint="eastAsia"/>
+          <w:sz w:val="20"/>
+          <w:szCs w:val="20"/>
+        </w:rPr>
+        <w:t xml:space="preserve"> </w:t>
+      </w:r>
+      <w:r>
+        <w:rPr>
+          <w:rFonts w:ascii="Arial" w:hAnsi="Arial" w:cs="Arial" w:hint="eastAsia"/>
+          <w:sz w:val="20"/>
+          <w:szCs w:val="20"/>
+        </w:rPr>
+        <w:t>这条</w:t>
+      </w:r>
+      <w:r>
+        <w:rPr>
+          <w:rFonts w:ascii="Arial" w:hAnsi="Arial" w:cs="Arial"/>
+          <w:sz w:val="20"/>
+          <w:szCs w:val="20"/>
+        </w:rPr>
+        <w:t>指令是从通用寄存器而不是特殊寄存器中读写的，所以都为</w:t>
+      </w:r>
+      <w:r>
+        <w:rPr>
+          <w:rFonts w:ascii="Arial" w:hAnsi="Arial" w:cs="Arial"/>
+          <w:sz w:val="20"/>
+          <w:szCs w:val="20"/>
+        </w:rPr>
+        <w:t>‘00’</w:t>
+      </w:r>
+    </w:p>
+    <w:p>
+      <w:pPr>
+        <w:ind w:firstLine="195"/>
+        <w:rPr>
+          <w:rFonts w:ascii="Arial" w:hAnsi="Arial" w:cs="Arial"/>
+          <w:sz w:val="20"/>
+          <w:szCs w:val="20"/>
+        </w:rPr>
+      </w:pPr>
+      <w:r>
+        <w:rPr>
+          <w:rFonts w:ascii="Arial" w:hAnsi="Arial" w:cs="Arial"/>
+          <w:sz w:val="20"/>
+          <w:szCs w:val="20"/>
+        </w:rPr>
+        <w:t>ALUSrc1:</w:t>
+      </w:r>
+      <w:r>
+        <w:rPr>
+          <w:rFonts w:ascii="Arial" w:hAnsi="Arial" w:cs="Arial" w:hint="eastAsia"/>
+          <w:sz w:val="20"/>
+          <w:szCs w:val="20"/>
+        </w:rPr>
+        <w:t>ALU</w:t>
+      </w:r>
+      <w:r>
+        <w:rPr>
+          <w:rFonts w:ascii="Arial" w:hAnsi="Arial" w:cs="Arial"/>
+          <w:sz w:val="20"/>
+          <w:szCs w:val="20"/>
+        </w:rPr>
+        <w:t>的第一个操作数是从</w:t>
+      </w:r>
+      <w:r>
+        <w:rPr>
+          <w:rFonts w:ascii="Arial" w:hAnsi="Arial" w:cs="Arial" w:hint="eastAsia"/>
+          <w:sz w:val="20"/>
+          <w:szCs w:val="20"/>
+        </w:rPr>
+        <w:t>正常</w:t>
+      </w:r>
+      <w:r>
+        <w:rPr>
+          <w:rFonts w:ascii="Arial" w:hAnsi="Arial" w:cs="Arial"/>
+          <w:sz w:val="20"/>
+          <w:szCs w:val="20"/>
+        </w:rPr>
+        <w:t>的</w:t>
+      </w:r>
+      <w:r>
+        <w:rPr>
+          <w:rFonts w:ascii="Arial" w:hAnsi="Arial" w:cs="Arial" w:hint="eastAsia"/>
+          <w:sz w:val="20"/>
+          <w:szCs w:val="20"/>
+        </w:rPr>
+        <w:t>寄存器</w:t>
+      </w:r>
+      <w:r>
+        <w:rPr>
+          <w:rFonts w:ascii="Arial" w:hAnsi="Arial" w:cs="Arial"/>
+          <w:sz w:val="20"/>
+          <w:szCs w:val="20"/>
+        </w:rPr>
+        <w:t>堆的第一个</w:t>
+      </w:r>
+      <w:r>
+        <w:rPr>
+          <w:rFonts w:ascii="Arial" w:hAnsi="Arial" w:cs="Arial" w:hint="eastAsia"/>
+          <w:sz w:val="20"/>
+          <w:szCs w:val="20"/>
+        </w:rPr>
+        <w:t>输出</w:t>
+      </w:r>
+      <w:r>
+        <w:rPr>
+          <w:rFonts w:ascii="Arial" w:hAnsi="Arial" w:cs="Arial"/>
+          <w:sz w:val="20"/>
+          <w:szCs w:val="20"/>
+        </w:rPr>
+        <w:t>中读入的，所以是</w:t>
+      </w:r>
+      <w:r>
+        <w:rPr>
+          <w:rFonts w:ascii="Arial" w:hAnsi="Arial" w:cs="Arial"/>
+          <w:sz w:val="20"/>
+          <w:szCs w:val="20"/>
+        </w:rPr>
+        <w:t>‘00’</w:t>
+      </w:r>
+    </w:p>
+    <w:p>
+      <w:pPr>
+        <w:ind w:firstLine="195"/>
+        <w:rPr>
+          <w:rFonts w:ascii="Arial" w:hAnsi="Arial" w:cs="Arial"/>
+          <w:sz w:val="20"/>
+          <w:szCs w:val="20"/>
+        </w:rPr>
+      </w:pPr>
+      <w:r>
+        <w:rPr>
+          <w:rFonts w:ascii="Arial" w:hAnsi="Arial" w:cs="Arial"/>
+          <w:sz w:val="20"/>
+          <w:szCs w:val="20"/>
+        </w:rPr>
+        <w:t>rxToMem</w:t>
+      </w:r>
+      <w:r>
+        <w:rPr>
+          <w:rFonts w:ascii="Arial" w:hAnsi="Arial" w:cs="Arial" w:hint="eastAsia"/>
+          <w:sz w:val="20"/>
+          <w:szCs w:val="20"/>
+        </w:rPr>
+        <w:t>：</w:t>
+      </w:r>
+      <w:r>
+        <w:rPr>
+          <w:rFonts w:ascii="Arial" w:hAnsi="Arial" w:cs="Arial"/>
+          <w:sz w:val="20"/>
+          <w:szCs w:val="20"/>
+        </w:rPr>
+        <w:t>不需要写内存所以这</w:t>
+      </w:r>
+      <w:r>
+        <w:rPr>
+          <w:rFonts w:ascii="Arial" w:hAnsi="Arial" w:cs="Arial" w:hint="eastAsia"/>
+          <w:sz w:val="20"/>
+          <w:szCs w:val="20"/>
+        </w:rPr>
+        <w:t>个</w:t>
+      </w:r>
+      <w:r>
+        <w:rPr>
+          <w:rFonts w:ascii="Arial" w:hAnsi="Arial" w:cs="Arial"/>
+          <w:sz w:val="20"/>
+          <w:szCs w:val="20"/>
+        </w:rPr>
+        <w:t>控制信号无所谓。</w:t>
+      </w:r>
+    </w:p>
+    <w:p>
+      <w:pPr>
+        <w:ind w:firstLine="195"/>
+        <w:rPr>
+          <w:rFonts w:ascii="Arial" w:hAnsi="Arial" w:cs="Arial"/>
+          <w:sz w:val="20"/>
+          <w:szCs w:val="20"/>
+        </w:rPr>
+      </w:pPr>
+    </w:p>
+    <w:p>
+      <w:pPr>
+        <w:ind w:firstLine="195"/>
+        <w:rPr>
+          <w:rFonts w:ascii="Arial" w:hAnsi="Arial" w:cs="Arial"/>
+          <w:b/>
+          <w:sz w:val="20"/>
+          <w:szCs w:val="20"/>
+        </w:rPr>
+      </w:pPr>
+      <w:r>
+        <w:rPr>
+          <w:rFonts w:ascii="Arial" w:hAnsi="Arial" w:cs="Arial" w:hint="eastAsia"/>
+          <w:b/>
+          <w:sz w:val="20"/>
+          <w:szCs w:val="20"/>
+        </w:rPr>
+        <w:t>主要</w:t>
+      </w:r>
+      <w:r>
+        <w:rPr>
+          <w:rFonts w:ascii="Arial" w:hAnsi="Arial" w:cs="Arial"/>
+          <w:b/>
+          <w:sz w:val="20"/>
+          <w:szCs w:val="20"/>
+        </w:rPr>
+        <w:t>模块设计</w:t>
+      </w:r>
+    </w:p>
+    <w:p>
+      <w:pPr>
+        <w:ind w:firstLine="195"/>
+        <w:rPr>
+          <w:rFonts w:ascii="Arial" w:hAnsi="Arial" w:cs="Arial"/>
+          <w:b/>
+          <w:sz w:val="20"/>
+          <w:szCs w:val="20"/>
+        </w:rPr>
+      </w:pPr>
+      <w:r>
+        <w:rPr>
+          <w:rFonts w:ascii="Arial" w:hAnsi="Arial" w:cs="Arial" w:hint="eastAsia"/>
+          <w:b/>
+          <w:sz w:val="20"/>
+          <w:szCs w:val="20"/>
+        </w:rPr>
+        <w:t>寄存器</w:t>
+      </w:r>
+      <w:r>
+        <w:rPr>
+          <w:rFonts w:ascii="Arial" w:hAnsi="Arial" w:cs="Arial"/>
+          <w:b/>
+          <w:sz w:val="20"/>
+          <w:szCs w:val="20"/>
+        </w:rPr>
+        <w:t>堆模块</w:t>
+      </w:r>
+    </w:p>
+    <w:p>
+      <w:pPr>
+        <w:ind w:firstLine="195"/>
+        <w:rPr>
+          <w:rFonts w:ascii="Arial" w:hAnsi="Arial" w:cs="Arial"/>
+          <w:sz w:val="20"/>
+          <w:szCs w:val="20"/>
+        </w:rPr>
+      </w:pPr>
+    </w:p>
+    <w:p>
+      <w:pPr>
+        <w:ind w:firstLine="195"/>
+        <w:rPr>
+          <w:rFonts w:ascii="Arial" w:hAnsi="Arial" w:cs="Arial"/>
+          <w:sz w:val="20"/>
+          <w:szCs w:val="20"/>
+        </w:rPr>
+      </w:pPr>
+      <w:r>
+        <w:rPr>
+          <w:noProof/>
+        </w:rPr>
+        <w:lastRenderedPageBreak/>
+        <w:drawing>
+          <wp:inline distT="0" distB="0" distL="0" distR="0" wp14:anchorId="32DDE606" wp14:editId="7B2B9838">
+            <wp:extent cx="2918765" cy="2515799"/>
+            <wp:effectExtent l="0" t="0" r="0" b="0"/>
+            <wp:docPr id="3" name="Picture 3"/>
+            <wp:cNvGraphicFramePr>
+              <a:graphicFrameLocks xmlns:a="http://schemas.openxmlformats.org/drawingml/2006/main" noChangeAspect="1"/>
+            </wp:cNvGraphicFramePr>
+            <a:graphic xmlns:a="http://schemas.openxmlformats.org/drawingml/2006/main">
+              <a:graphicData uri="http://schemas.openxmlformats.org/drawingml/2006/picture">
+                <pic:pic xmlns:pic="http://schemas.openxmlformats.org/drawingml/2006/picture">
+                  <pic:nvPicPr>
+                    <pic:cNvPr id="1" name=""/>
+                    <pic:cNvPicPr/>
+                  </pic:nvPicPr>
+                  <pic:blipFill rotWithShape="1">
+                    <a:blip r:embed="rId11"/>
+                    <a:srcRect l="4309" t="18171" r="62701" b="31247"/>
+                    <a:stretch/>
+                  </pic:blipFill>
+                  <pic:spPr bwMode="auto">
+                    <a:xfrm>
+                      <a:off x="0" y="0"/>
+                      <a:ext cx="2924788" cy="2520990"/>
+                    </a:xfrm>
+                    <a:prstGeom prst="rect">
+                      <a:avLst/>
+                    </a:prstGeom>
+                    <a:ln>
+                      <a:noFill/>
+                    </a:ln>
+                    <a:extLst>
+                      <a:ext uri="{53640926-AAD7-44D8-BBD7-CCE9431645EC}">
+                        <a14:shadowObscured xmlns:a14="http://schemas.microsoft.com/office/drawing/2010/main"/>
+                      </a:ext>
+                    </a:extLst>
+                  </pic:spPr>
+                </pic:pic>
+              </a:graphicData>
+            </a:graphic>
+          </wp:inline>
+        </w:drawing>
+      </w:r>
+    </w:p>
+    <w:p>
+      <w:pPr>
+        <w:ind w:firstLine="195"/>
+        <w:rPr>
+          <w:rFonts w:ascii="Arial" w:hAnsi="Arial" w:cs="Arial"/>
+          <w:sz w:val="20"/>
+          <w:szCs w:val="20"/>
+        </w:rPr>
+      </w:pPr>
+    </w:p>
+    <w:p>
+      <w:pPr>
+        <w:ind w:firstLine="195"/>
+        <w:rPr>
+          <w:rFonts w:ascii="Arial" w:hAnsi="Arial" w:cs="Arial"/>
+          <w:sz w:val="20"/>
+          <w:szCs w:val="20"/>
+        </w:rPr>
+      </w:pPr>
+      <w:r>
+        <w:rPr>
+          <w:rFonts w:ascii="Arial" w:hAnsi="Arial" w:cs="Arial" w:hint="eastAsia"/>
+          <w:sz w:val="20"/>
+          <w:szCs w:val="20"/>
+        </w:rPr>
+        <w:t>该</w:t>
+      </w:r>
+      <w:r>
+        <w:rPr>
+          <w:rFonts w:ascii="Arial" w:hAnsi="Arial" w:cs="Arial"/>
+          <w:sz w:val="20"/>
+          <w:szCs w:val="20"/>
+        </w:rPr>
+        <w:t>模块实现了</w:t>
+      </w:r>
+      <w:r>
+        <w:rPr>
+          <w:rFonts w:ascii="Arial" w:hAnsi="Arial" w:cs="Arial" w:hint="eastAsia"/>
+          <w:sz w:val="20"/>
+          <w:szCs w:val="20"/>
+        </w:rPr>
+        <w:t>包括</w:t>
+      </w:r>
+      <w:r>
+        <w:rPr>
+          <w:rFonts w:ascii="Arial" w:hAnsi="Arial" w:cs="Arial" w:hint="eastAsia"/>
+          <w:sz w:val="20"/>
+          <w:szCs w:val="20"/>
+        </w:rPr>
+        <w:t>8</w:t>
+      </w:r>
+      <w:r>
+        <w:rPr>
+          <w:rFonts w:ascii="Arial" w:hAnsi="Arial" w:cs="Arial" w:hint="eastAsia"/>
+          <w:sz w:val="20"/>
+          <w:szCs w:val="20"/>
+        </w:rPr>
+        <w:t>个</w:t>
+      </w:r>
+      <w:r>
+        <w:rPr>
+          <w:rFonts w:ascii="Arial" w:hAnsi="Arial" w:cs="Arial"/>
+          <w:sz w:val="20"/>
+          <w:szCs w:val="20"/>
+        </w:rPr>
+        <w:t>通用寄存器和</w:t>
+      </w:r>
+      <w:r>
+        <w:rPr>
+          <w:rFonts w:ascii="Arial" w:hAnsi="Arial" w:cs="Arial"/>
+          <w:sz w:val="20"/>
+          <w:szCs w:val="20"/>
+        </w:rPr>
+        <w:t>3</w:t>
+      </w:r>
+      <w:r>
+        <w:rPr>
+          <w:rFonts w:ascii="Arial" w:hAnsi="Arial" w:cs="Arial"/>
+          <w:sz w:val="20"/>
+          <w:szCs w:val="20"/>
+        </w:rPr>
+        <w:t>个特殊寄存器</w:t>
+      </w:r>
+      <w:r>
+        <w:rPr>
+          <w:rFonts w:ascii="Arial" w:hAnsi="Arial" w:cs="Arial" w:hint="eastAsia"/>
+          <w:sz w:val="20"/>
+          <w:szCs w:val="20"/>
+        </w:rPr>
+        <w:t>（</w:t>
+      </w:r>
+      <w:r>
+        <w:rPr>
+          <w:rFonts w:ascii="Arial" w:hAnsi="Arial" w:cs="Arial" w:hint="eastAsia"/>
+          <w:sz w:val="20"/>
+          <w:szCs w:val="20"/>
+        </w:rPr>
+        <w:t>T</w:t>
+      </w:r>
+      <w:r>
+        <w:rPr>
+          <w:rFonts w:ascii="Arial" w:hAnsi="Arial" w:cs="Arial"/>
+          <w:sz w:val="20"/>
+          <w:szCs w:val="20"/>
+        </w:rPr>
+        <w:t>，</w:t>
+      </w:r>
+      <w:r>
+        <w:rPr>
+          <w:rFonts w:ascii="Arial" w:hAnsi="Arial" w:cs="Arial"/>
+          <w:sz w:val="20"/>
+          <w:szCs w:val="20"/>
+        </w:rPr>
+        <w:t>SP</w:t>
+      </w:r>
+      <w:r>
+        <w:rPr>
+          <w:rFonts w:ascii="Arial" w:hAnsi="Arial" w:cs="Arial"/>
+          <w:sz w:val="20"/>
+          <w:szCs w:val="20"/>
+        </w:rPr>
+        <w:t>，</w:t>
+      </w:r>
+      <w:r>
+        <w:rPr>
+          <w:rFonts w:ascii="Arial" w:hAnsi="Arial" w:cs="Arial"/>
+          <w:sz w:val="20"/>
+          <w:szCs w:val="20"/>
+        </w:rPr>
+        <w:t>IH</w:t>
+      </w:r>
+      <w:r>
+        <w:rPr>
+          <w:rFonts w:ascii="Arial" w:hAnsi="Arial" w:cs="Arial"/>
+          <w:sz w:val="20"/>
+          <w:szCs w:val="20"/>
+        </w:rPr>
+        <w:t>）</w:t>
+      </w:r>
+      <w:r>
+        <w:rPr>
+          <w:rFonts w:ascii="Arial" w:hAnsi="Arial" w:cs="Arial" w:hint="eastAsia"/>
+          <w:sz w:val="20"/>
+          <w:szCs w:val="20"/>
+        </w:rPr>
+        <w:t>，每一个</w:t>
+      </w:r>
+      <w:r>
+        <w:rPr>
+          <w:rFonts w:ascii="Arial" w:hAnsi="Arial" w:cs="Arial"/>
+          <w:sz w:val="20"/>
+          <w:szCs w:val="20"/>
+        </w:rPr>
+        <w:t>寄存器使用了</w:t>
+      </w:r>
+      <w:r>
+        <w:rPr>
+          <w:rFonts w:ascii="Arial" w:hAnsi="Arial" w:cs="Arial" w:hint="eastAsia"/>
+          <w:sz w:val="20"/>
+          <w:szCs w:val="20"/>
+        </w:rPr>
+        <w:t>verilog</w:t>
+      </w:r>
+      <w:r>
+        <w:rPr>
+          <w:rFonts w:ascii="Arial" w:hAnsi="Arial" w:cs="Arial"/>
+          <w:sz w:val="20"/>
+          <w:szCs w:val="20"/>
+        </w:rPr>
+        <w:t>语言中的</w:t>
+      </w:r>
+      <w:r>
+        <w:rPr>
+          <w:rFonts w:ascii="Arial" w:hAnsi="Arial" w:cs="Arial" w:hint="eastAsia"/>
+          <w:sz w:val="20"/>
+          <w:szCs w:val="20"/>
+        </w:rPr>
+        <w:t>16</w:t>
+      </w:r>
+      <w:r>
+        <w:rPr>
+          <w:rFonts w:ascii="Arial" w:hAnsi="Arial" w:cs="Arial" w:hint="eastAsia"/>
+          <w:sz w:val="20"/>
+          <w:szCs w:val="20"/>
+        </w:rPr>
+        <w:t>位</w:t>
+      </w:r>
+      <w:r>
+        <w:rPr>
+          <w:rFonts w:ascii="Arial" w:hAnsi="Arial" w:cs="Arial"/>
+          <w:sz w:val="20"/>
+          <w:szCs w:val="20"/>
+        </w:rPr>
+        <w:t>reg</w:t>
+      </w:r>
+      <w:r>
+        <w:rPr>
+          <w:rFonts w:ascii="Arial" w:hAnsi="Arial" w:cs="Arial"/>
+          <w:sz w:val="20"/>
+          <w:szCs w:val="20"/>
+        </w:rPr>
+        <w:t>类型实现</w:t>
+      </w:r>
+      <w:r>
+        <w:rPr>
+          <w:rFonts w:ascii="Arial" w:hAnsi="Arial" w:cs="Arial" w:hint="eastAsia"/>
+          <w:sz w:val="20"/>
+          <w:szCs w:val="20"/>
+        </w:rPr>
+        <w:t>，电路本质</w:t>
+      </w:r>
+      <w:r>
+        <w:rPr>
+          <w:rFonts w:ascii="Arial" w:hAnsi="Arial" w:cs="Arial"/>
+          <w:sz w:val="20"/>
+          <w:szCs w:val="20"/>
+        </w:rPr>
+        <w:t>就是触发器</w:t>
+      </w:r>
+      <w:r>
+        <w:rPr>
+          <w:rFonts w:ascii="Arial" w:hAnsi="Arial" w:cs="Arial" w:hint="eastAsia"/>
+          <w:sz w:val="20"/>
+          <w:szCs w:val="20"/>
+        </w:rPr>
+        <w:t>，读</w:t>
+      </w:r>
+      <w:r>
+        <w:rPr>
+          <w:rFonts w:ascii="Arial" w:hAnsi="Arial" w:cs="Arial"/>
+          <w:sz w:val="20"/>
+          <w:szCs w:val="20"/>
+        </w:rPr>
+        <w:t>寄存器</w:t>
+      </w:r>
+      <w:r>
+        <w:rPr>
+          <w:rFonts w:ascii="Arial" w:hAnsi="Arial" w:cs="Arial" w:hint="eastAsia"/>
+          <w:sz w:val="20"/>
+          <w:szCs w:val="20"/>
+        </w:rPr>
+        <w:t>的</w:t>
+      </w:r>
+      <w:r>
+        <w:rPr>
+          <w:rFonts w:ascii="Arial" w:hAnsi="Arial" w:cs="Arial"/>
+          <w:sz w:val="20"/>
+          <w:szCs w:val="20"/>
+        </w:rPr>
+        <w:t>值</w:t>
+      </w:r>
+      <w:r>
+        <w:rPr>
+          <w:rFonts w:ascii="Arial" w:hAnsi="Arial" w:cs="Arial" w:hint="eastAsia"/>
+          <w:sz w:val="20"/>
+          <w:szCs w:val="20"/>
+        </w:rPr>
+        <w:t>是通过</w:t>
+      </w:r>
+      <w:r>
+        <w:rPr>
+          <w:rFonts w:ascii="Arial" w:hAnsi="Arial" w:cs="Arial"/>
+          <w:sz w:val="20"/>
+          <w:szCs w:val="20"/>
+        </w:rPr>
+        <w:t>组合逻辑读出的，所以</w:t>
+      </w:r>
+      <w:r>
+        <w:rPr>
+          <w:rFonts w:ascii="Arial" w:hAnsi="Arial" w:cs="Arial"/>
+          <w:sz w:val="20"/>
+          <w:szCs w:val="20"/>
+        </w:rPr>
+        <w:t>outData1</w:t>
+      </w:r>
+      <w:r>
+        <w:rPr>
+          <w:rFonts w:ascii="Arial" w:hAnsi="Arial" w:cs="Arial" w:hint="eastAsia"/>
+          <w:sz w:val="20"/>
+          <w:szCs w:val="20"/>
+        </w:rPr>
+        <w:t>和</w:t>
+      </w:r>
+      <w:r>
+        <w:rPr>
+          <w:rFonts w:ascii="Arial" w:hAnsi="Arial" w:cs="Arial"/>
+          <w:sz w:val="20"/>
+          <w:szCs w:val="20"/>
+        </w:rPr>
+        <w:t>outData2</w:t>
+      </w:r>
+      <w:r>
+        <w:rPr>
+          <w:rFonts w:ascii="Arial" w:hAnsi="Arial" w:cs="Arial" w:hint="eastAsia"/>
+          <w:sz w:val="20"/>
+          <w:szCs w:val="20"/>
+        </w:rPr>
+        <w:t>实时反应</w:t>
+      </w:r>
+      <w:r>
+        <w:rPr>
+          <w:rFonts w:ascii="Arial" w:hAnsi="Arial" w:cs="Arial"/>
+          <w:sz w:val="20"/>
+          <w:szCs w:val="20"/>
+        </w:rPr>
+        <w:t>的就是最新的寄存器的值，只不过需要利用</w:t>
+      </w:r>
+      <w:r>
+        <w:rPr>
+          <w:rFonts w:ascii="Arial" w:hAnsi="Arial" w:cs="Arial"/>
+          <w:sz w:val="20"/>
+          <w:szCs w:val="20"/>
+        </w:rPr>
+        <w:t>R1</w:t>
+      </w:r>
+      <w:r>
+        <w:rPr>
+          <w:rFonts w:ascii="Arial" w:hAnsi="Arial" w:cs="Arial" w:hint="eastAsia"/>
+          <w:sz w:val="20"/>
+          <w:szCs w:val="20"/>
+        </w:rPr>
+        <w:t>，</w:t>
+      </w:r>
+      <w:r>
+        <w:rPr>
+          <w:rFonts w:ascii="Arial" w:hAnsi="Arial" w:cs="Arial"/>
+          <w:sz w:val="20"/>
+          <w:szCs w:val="20"/>
+        </w:rPr>
+        <w:t>R2</w:t>
+      </w:r>
+      <w:r>
+        <w:rPr>
+          <w:rFonts w:ascii="Arial" w:hAnsi="Arial" w:cs="Arial" w:hint="eastAsia"/>
+          <w:sz w:val="20"/>
+          <w:szCs w:val="20"/>
+        </w:rPr>
+        <w:t>和</w:t>
+      </w:r>
+      <w:r>
+        <w:rPr>
+          <w:rFonts w:ascii="Arial" w:hAnsi="Arial" w:cs="Arial"/>
+          <w:sz w:val="20"/>
+          <w:szCs w:val="20"/>
+        </w:rPr>
+        <w:t>readSpecReg</w:t>
+      </w:r>
+      <w:r>
+        <w:rPr>
+          <w:rFonts w:ascii="Arial" w:hAnsi="Arial" w:cs="Arial" w:hint="eastAsia"/>
+          <w:sz w:val="20"/>
+          <w:szCs w:val="20"/>
+        </w:rPr>
+        <w:t>的</w:t>
+      </w:r>
+      <w:r>
+        <w:rPr>
+          <w:rFonts w:ascii="Arial" w:hAnsi="Arial" w:cs="Arial"/>
+          <w:sz w:val="20"/>
+          <w:szCs w:val="20"/>
+        </w:rPr>
+        <w:t>值来确定</w:t>
+      </w:r>
+      <w:r>
+        <w:rPr>
+          <w:rFonts w:ascii="Arial" w:hAnsi="Arial" w:cs="Arial" w:hint="eastAsia"/>
+          <w:sz w:val="20"/>
+          <w:szCs w:val="20"/>
+        </w:rPr>
+        <w:t>是否</w:t>
+      </w:r>
+      <w:r>
+        <w:rPr>
+          <w:rFonts w:ascii="Arial" w:hAnsi="Arial" w:cs="Arial"/>
+          <w:sz w:val="20"/>
+          <w:szCs w:val="20"/>
+        </w:rPr>
+        <w:t>要</w:t>
+      </w:r>
+      <w:r>
+        <w:rPr>
+          <w:rFonts w:ascii="Arial" w:hAnsi="Arial" w:cs="Arial" w:hint="eastAsia"/>
+          <w:sz w:val="20"/>
+          <w:szCs w:val="20"/>
+        </w:rPr>
+        <w:t>读取</w:t>
+      </w:r>
+      <w:r>
+        <w:rPr>
+          <w:rFonts w:ascii="Arial" w:hAnsi="Arial" w:cs="Arial"/>
+          <w:sz w:val="20"/>
+          <w:szCs w:val="20"/>
+        </w:rPr>
+        <w:t>，同时确定读取的是哪个寄存器的值</w:t>
+      </w:r>
+      <w:r>
+        <w:rPr>
+          <w:rFonts w:ascii="Arial" w:hAnsi="Arial" w:cs="Arial" w:hint="eastAsia"/>
+          <w:sz w:val="20"/>
+          <w:szCs w:val="20"/>
+        </w:rPr>
+        <w:t>。</w:t>
+      </w:r>
+      <w:r>
+        <w:rPr>
+          <w:rFonts w:ascii="Arial" w:hAnsi="Arial" w:cs="Arial"/>
+          <w:sz w:val="20"/>
+          <w:szCs w:val="20"/>
+        </w:rPr>
+        <w:t>而</w:t>
+      </w:r>
+      <w:r>
+        <w:rPr>
+          <w:rFonts w:ascii="Arial" w:hAnsi="Arial" w:cs="Arial" w:hint="eastAsia"/>
+          <w:sz w:val="20"/>
+          <w:szCs w:val="20"/>
+        </w:rPr>
+        <w:t>写入操作</w:t>
+      </w:r>
+      <w:r>
+        <w:rPr>
+          <w:rFonts w:ascii="Arial" w:hAnsi="Arial" w:cs="Arial"/>
+          <w:sz w:val="20"/>
+          <w:szCs w:val="20"/>
+        </w:rPr>
+        <w:t>只是发生在</w:t>
+      </w:r>
+      <w:r>
+        <w:rPr>
+          <w:rFonts w:ascii="Arial" w:hAnsi="Arial" w:cs="Arial" w:hint="eastAsia"/>
+          <w:sz w:val="20"/>
+          <w:szCs w:val="20"/>
+        </w:rPr>
+        <w:t>主频</w:t>
+      </w:r>
+      <w:r>
+        <w:rPr>
+          <w:rFonts w:ascii="Arial" w:hAnsi="Arial" w:cs="Arial"/>
+          <w:sz w:val="20"/>
+          <w:szCs w:val="20"/>
+        </w:rPr>
+        <w:t>时钟的下降沿的时候，</w:t>
+      </w:r>
+      <w:r>
+        <w:rPr>
+          <w:rFonts w:ascii="Arial" w:hAnsi="Arial" w:cs="Arial" w:hint="eastAsia"/>
+          <w:sz w:val="20"/>
+          <w:szCs w:val="20"/>
+        </w:rPr>
+        <w:t>由</w:t>
+      </w:r>
+      <w:r>
+        <w:rPr>
+          <w:rFonts w:ascii="Arial" w:hAnsi="Arial" w:cs="Arial" w:hint="eastAsia"/>
+          <w:sz w:val="20"/>
+          <w:szCs w:val="20"/>
+        </w:rPr>
+        <w:t>reg</w:t>
+      </w:r>
+      <w:r>
+        <w:rPr>
+          <w:rFonts w:ascii="Arial" w:hAnsi="Arial" w:cs="Arial"/>
+          <w:sz w:val="20"/>
+          <w:szCs w:val="20"/>
+        </w:rPr>
+        <w:t>Write</w:t>
+      </w:r>
+      <w:r>
+        <w:rPr>
+          <w:rFonts w:ascii="Arial" w:hAnsi="Arial" w:cs="Arial" w:hint="eastAsia"/>
+          <w:sz w:val="20"/>
+          <w:szCs w:val="20"/>
+        </w:rPr>
+        <w:t>，</w:t>
+      </w:r>
+      <w:r>
+        <w:rPr>
+          <w:rFonts w:ascii="Arial" w:hAnsi="Arial" w:cs="Arial"/>
+          <w:sz w:val="20"/>
+          <w:szCs w:val="20"/>
+        </w:rPr>
+        <w:t>writeSpecReg</w:t>
+      </w:r>
+      <w:r>
+        <w:rPr>
+          <w:rFonts w:ascii="Arial" w:hAnsi="Arial" w:cs="Arial"/>
+          <w:sz w:val="20"/>
+          <w:szCs w:val="20"/>
+        </w:rPr>
+        <w:t>来确定是否要写</w:t>
+      </w:r>
+      <w:r>
+        <w:rPr>
+          <w:rFonts w:ascii="Arial" w:hAnsi="Arial" w:cs="Arial" w:hint="eastAsia"/>
+          <w:sz w:val="20"/>
+          <w:szCs w:val="20"/>
+        </w:rPr>
+        <w:t>寄存器</w:t>
+      </w:r>
+      <w:r>
+        <w:rPr>
+          <w:rFonts w:ascii="Arial" w:hAnsi="Arial" w:cs="Arial"/>
+          <w:sz w:val="20"/>
+          <w:szCs w:val="20"/>
+        </w:rPr>
+        <w:t>，由</w:t>
+      </w:r>
+      <w:r>
+        <w:rPr>
+          <w:rFonts w:ascii="Arial" w:hAnsi="Arial" w:cs="Arial"/>
+          <w:sz w:val="20"/>
+          <w:szCs w:val="20"/>
+        </w:rPr>
+        <w:t>R3</w:t>
+      </w:r>
+      <w:r>
+        <w:rPr>
+          <w:rFonts w:ascii="Arial" w:hAnsi="Arial" w:cs="Arial"/>
+          <w:sz w:val="20"/>
+          <w:szCs w:val="20"/>
+        </w:rPr>
+        <w:t>确定</w:t>
+      </w:r>
+      <w:r>
+        <w:rPr>
+          <w:rFonts w:ascii="Arial" w:hAnsi="Arial" w:cs="Arial" w:hint="eastAsia"/>
+          <w:sz w:val="20"/>
+          <w:szCs w:val="20"/>
+        </w:rPr>
+        <w:t>写入</w:t>
+      </w:r>
+      <w:r>
+        <w:rPr>
+          <w:rFonts w:ascii="Arial" w:hAnsi="Arial" w:cs="Arial"/>
+          <w:sz w:val="20"/>
+          <w:szCs w:val="20"/>
+        </w:rPr>
+        <w:t>的是哪个通用的</w:t>
+      </w:r>
+      <w:r>
+        <w:rPr>
+          <w:rFonts w:ascii="Arial" w:hAnsi="Arial" w:cs="Arial" w:hint="eastAsia"/>
+          <w:sz w:val="20"/>
+          <w:szCs w:val="20"/>
+        </w:rPr>
+        <w:t>寄存器</w:t>
+      </w:r>
+      <w:r>
+        <w:rPr>
+          <w:rFonts w:ascii="Arial" w:hAnsi="Arial" w:cs="Arial"/>
+          <w:sz w:val="20"/>
+          <w:szCs w:val="20"/>
+        </w:rPr>
+        <w:t>。</w:t>
+      </w:r>
+      <w:r>
+        <w:rPr>
+          <w:rFonts w:ascii="Arial" w:hAnsi="Arial" w:cs="Arial" w:hint="eastAsia"/>
+          <w:sz w:val="20"/>
+          <w:szCs w:val="20"/>
+        </w:rPr>
+        <w:t>而</w:t>
+      </w:r>
+      <w:r>
+        <w:rPr>
+          <w:rFonts w:ascii="Arial" w:hAnsi="Arial" w:cs="Arial"/>
+          <w:sz w:val="20"/>
+          <w:szCs w:val="20"/>
+        </w:rPr>
+        <w:t>读出的数据就通过</w:t>
+      </w:r>
+      <w:r>
+        <w:rPr>
+          <w:rFonts w:ascii="Arial" w:hAnsi="Arial" w:cs="Arial"/>
+          <w:sz w:val="20"/>
+          <w:szCs w:val="20"/>
+        </w:rPr>
+        <w:t>outData1</w:t>
+      </w:r>
+      <w:r>
+        <w:rPr>
+          <w:rFonts w:ascii="Arial" w:hAnsi="Arial" w:cs="Arial" w:hint="eastAsia"/>
+          <w:sz w:val="20"/>
+          <w:szCs w:val="20"/>
+        </w:rPr>
+        <w:t>，</w:t>
+      </w:r>
+      <w:r>
+        <w:rPr>
+          <w:rFonts w:ascii="Arial" w:hAnsi="Arial" w:cs="Arial"/>
+          <w:sz w:val="20"/>
+          <w:szCs w:val="20"/>
+        </w:rPr>
+        <w:t>和</w:t>
+      </w:r>
+      <w:r>
+        <w:rPr>
+          <w:rFonts w:ascii="Arial" w:hAnsi="Arial" w:cs="Arial"/>
+          <w:sz w:val="20"/>
+          <w:szCs w:val="20"/>
+        </w:rPr>
+        <w:t>outData2</w:t>
+      </w:r>
+      <w:r>
+        <w:rPr>
+          <w:rFonts w:ascii="Arial" w:hAnsi="Arial" w:cs="Arial" w:hint="eastAsia"/>
+          <w:sz w:val="20"/>
+          <w:szCs w:val="20"/>
+        </w:rPr>
+        <w:t>来</w:t>
+      </w:r>
+      <w:r>
+        <w:rPr>
+          <w:rFonts w:ascii="Arial" w:hAnsi="Arial" w:cs="Arial"/>
+          <w:sz w:val="20"/>
+          <w:szCs w:val="20"/>
+        </w:rPr>
+        <w:t>读出。</w:t>
+      </w:r>
+    </w:p>
+    <w:p>
+      <w:pPr>
+        <w:ind w:firstLine="195"/>
+        <w:rPr>
+          <w:rFonts w:ascii="Arial" w:hAnsi="Arial" w:cs="Arial"/>
+          <w:sz w:val="20"/>
+          <w:szCs w:val="20"/>
+        </w:rPr>
+      </w:pPr>
+    </w:p>
+    <w:p>
+      <w:pPr>
+        <w:ind w:firstLine="195"/>
+        <w:rPr>
+          <w:rFonts w:ascii="Arial" w:hAnsi="Arial" w:cs="Arial"/>
+          <w:b/>
+          <w:sz w:val="20"/>
+          <w:szCs w:val="20"/>
+        </w:rPr>
+      </w:pPr>
+      <w:r>
+        <w:rPr>
+          <w:rFonts w:ascii="Arial" w:hAnsi="Arial" w:cs="Arial" w:hint="eastAsia"/>
+          <w:b/>
+          <w:sz w:val="20"/>
+          <w:szCs w:val="20"/>
+        </w:rPr>
+        <w:t>符号</w:t>
+      </w:r>
+      <w:r>
+        <w:rPr>
+          <w:rFonts w:ascii="Arial" w:hAnsi="Arial" w:cs="Arial"/>
+          <w:b/>
+          <w:sz w:val="20"/>
+          <w:szCs w:val="20"/>
+        </w:rPr>
+        <w:t>扩展器模块</w:t>
+      </w:r>
+    </w:p>
+    <w:p>
+      <w:pPr>
+        <w:ind w:firstLine="195"/>
+        <w:rPr>
+          <w:rFonts w:ascii="Arial" w:hAnsi="Arial" w:cs="Arial"/>
+          <w:b/>
+          <w:sz w:val="20"/>
+          <w:szCs w:val="20"/>
+        </w:rPr>
+      </w:pPr>
+      <w:r>
+        <w:rPr>
+          <w:noProof/>
+        </w:rPr>
+        <w:drawing>
+          <wp:inline distT="0" distB="0" distL="0" distR="0" wp14:anchorId="73DB1961" wp14:editId="3EF42488">
+            <wp:extent cx="2838298" cy="1055884"/>
+            <wp:effectExtent l="0" t="0" r="635" b="0"/>
+            <wp:docPr id="9" name="Picture 9"/>
+            <wp:cNvGraphicFramePr>
+              <a:graphicFrameLocks xmlns:a="http://schemas.openxmlformats.org/drawingml/2006/main" noChangeAspect="1"/>
+            </wp:cNvGraphicFramePr>
+            <a:graphic xmlns:a="http://schemas.openxmlformats.org/drawingml/2006/main">
+              <a:graphicData uri="http://schemas.openxmlformats.org/drawingml/2006/picture">
+                <pic:pic xmlns:pic="http://schemas.openxmlformats.org/drawingml/2006/picture">
+                  <pic:nvPicPr>
+                    <pic:cNvPr id="1" name=""/>
+                    <pic:cNvPicPr/>
+                  </pic:nvPicPr>
+                  <pic:blipFill rotWithShape="1">
+                    <a:blip r:embed="rId12"/>
+                    <a:srcRect l="3815" t="16858" r="60115" b="59274"/>
+                    <a:stretch/>
+                  </pic:blipFill>
+                  <pic:spPr bwMode="auto">
+                    <a:xfrm>
+                      <a:off x="0" y="0"/>
+                      <a:ext cx="2854028" cy="1061736"/>
+                    </a:xfrm>
+                    <a:prstGeom prst="rect">
+                      <a:avLst/>
+                    </a:prstGeom>
+                    <a:ln>
+                      <a:noFill/>
+                    </a:ln>
+                    <a:extLst>
+                      <a:ext uri="{53640926-AAD7-44D8-BBD7-CCE9431645EC}">
+                        <a14:shadowObscured xmlns:a14="http://schemas.microsoft.com/office/drawing/2010/main"/>
+                      </a:ext>
+                    </a:extLst>
+                  </pic:spPr>
+                </pic:pic>
+              </a:graphicData>
+            </a:graphic>
+          </wp:inline>
+        </w:drawing>
+      </w:r>
+    </w:p>
+    <w:p>
+      <w:pPr>
+        <w:ind w:firstLine="195"/>
+        <w:rPr>
+          <w:rFonts w:ascii="Arial" w:hAnsi="Arial" w:cs="Arial"/>
+          <w:sz w:val="20"/>
+          <w:szCs w:val="20"/>
+        </w:rPr>
+      </w:pPr>
+      <w:r>
+        <w:rPr>
+          <w:rFonts w:ascii="Arial" w:hAnsi="Arial" w:cs="Arial" w:hint="eastAsia"/>
+          <w:sz w:val="20"/>
+          <w:szCs w:val="20"/>
+        </w:rPr>
+        <w:t>由于</w:t>
+      </w:r>
+      <w:r>
+        <w:rPr>
+          <w:rFonts w:ascii="Arial" w:hAnsi="Arial" w:cs="Arial"/>
+          <w:sz w:val="20"/>
+          <w:szCs w:val="20"/>
+        </w:rPr>
+        <w:t>THUMIPS</w:t>
+      </w:r>
+      <w:r>
+        <w:rPr>
+          <w:rFonts w:ascii="Arial" w:hAnsi="Arial" w:cs="Arial" w:hint="eastAsia"/>
+          <w:sz w:val="20"/>
+          <w:szCs w:val="20"/>
+        </w:rPr>
+        <w:t>的</w:t>
+      </w:r>
+      <w:r>
+        <w:rPr>
+          <w:rFonts w:ascii="Arial" w:hAnsi="Arial" w:cs="Arial"/>
+          <w:sz w:val="20"/>
+          <w:szCs w:val="20"/>
+        </w:rPr>
+        <w:t>指令集</w:t>
+      </w:r>
+      <w:r>
+        <w:rPr>
+          <w:rFonts w:ascii="Arial" w:hAnsi="Arial" w:cs="Arial" w:hint="eastAsia"/>
+          <w:sz w:val="20"/>
+          <w:szCs w:val="20"/>
+        </w:rPr>
+        <w:t>中</w:t>
+      </w:r>
+      <w:r>
+        <w:rPr>
+          <w:rFonts w:ascii="Arial" w:hAnsi="Arial" w:cs="Arial"/>
+          <w:sz w:val="20"/>
+          <w:szCs w:val="20"/>
+        </w:rPr>
+        <w:t>的指令</w:t>
+      </w:r>
+      <w:r>
+        <w:rPr>
+          <w:rFonts w:ascii="Arial" w:hAnsi="Arial" w:cs="Arial" w:hint="eastAsia"/>
+          <w:sz w:val="20"/>
+          <w:szCs w:val="20"/>
+        </w:rPr>
+        <w:t>立即数</w:t>
+      </w:r>
+      <w:r>
+        <w:rPr>
+          <w:rFonts w:ascii="Arial" w:hAnsi="Arial" w:cs="Arial"/>
+          <w:sz w:val="20"/>
+          <w:szCs w:val="20"/>
+        </w:rPr>
+        <w:t>可能出现的位置和位数有很多种可能，符号扩展器相对于标准</w:t>
+      </w:r>
+      <w:r>
+        <w:rPr>
+          <w:rFonts w:ascii="Arial" w:hAnsi="Arial" w:cs="Arial"/>
+          <w:sz w:val="20"/>
+          <w:szCs w:val="20"/>
+        </w:rPr>
+        <w:t>MIPS</w:t>
+      </w:r>
+      <w:r>
+        <w:rPr>
+          <w:rFonts w:ascii="Arial" w:hAnsi="Arial" w:cs="Arial"/>
+          <w:sz w:val="20"/>
+          <w:szCs w:val="20"/>
+        </w:rPr>
+        <w:t>来说相对复杂，但也是</w:t>
+      </w:r>
+      <w:r>
+        <w:rPr>
+          <w:rFonts w:ascii="Arial" w:hAnsi="Arial" w:cs="Arial" w:hint="eastAsia"/>
+          <w:sz w:val="20"/>
+          <w:szCs w:val="20"/>
+        </w:rPr>
+        <w:t>归根结底</w:t>
+      </w:r>
+      <w:r>
+        <w:rPr>
+          <w:rFonts w:ascii="Arial" w:hAnsi="Arial" w:cs="Arial"/>
+          <w:sz w:val="20"/>
+          <w:szCs w:val="20"/>
+        </w:rPr>
+        <w:t>还是简单的组合逻辑。</w:t>
+      </w:r>
+      <w:r>
+        <w:rPr>
+          <w:rFonts w:ascii="Arial" w:hAnsi="Arial" w:cs="Arial" w:hint="eastAsia"/>
+          <w:sz w:val="20"/>
+          <w:szCs w:val="20"/>
+        </w:rPr>
+        <w:t>该</w:t>
+      </w:r>
+      <w:r>
+        <w:rPr>
+          <w:rFonts w:ascii="Arial" w:hAnsi="Arial" w:cs="Arial"/>
+          <w:sz w:val="20"/>
+          <w:szCs w:val="20"/>
+        </w:rPr>
+        <w:t>组合逻辑通过</w:t>
+      </w:r>
+      <w:r>
+        <w:rPr>
+          <w:rFonts w:ascii="Arial" w:hAnsi="Arial" w:cs="Arial" w:hint="eastAsia"/>
+          <w:sz w:val="20"/>
+          <w:szCs w:val="20"/>
+        </w:rPr>
+        <w:t>解码器</w:t>
+      </w:r>
+      <w:r>
+        <w:rPr>
+          <w:rFonts w:ascii="Arial" w:hAnsi="Arial" w:cs="Arial"/>
+          <w:sz w:val="20"/>
+          <w:szCs w:val="20"/>
+        </w:rPr>
+        <w:t>产生的控制信号</w:t>
+      </w:r>
+      <w:r>
+        <w:rPr>
+          <w:rFonts w:ascii="Arial" w:hAnsi="Arial" w:cs="Arial" w:hint="eastAsia"/>
+          <w:sz w:val="20"/>
+          <w:szCs w:val="20"/>
+        </w:rPr>
+        <w:t>imSrcS</w:t>
+      </w:r>
+      <w:r>
+        <w:rPr>
+          <w:rFonts w:ascii="Arial" w:hAnsi="Arial" w:cs="Arial"/>
+          <w:sz w:val="20"/>
+          <w:szCs w:val="20"/>
+        </w:rPr>
+        <w:t>e</w:t>
+      </w:r>
+      <w:r>
+        <w:rPr>
+          <w:rFonts w:ascii="Arial" w:hAnsi="Arial" w:cs="Arial" w:hint="eastAsia"/>
+          <w:sz w:val="20"/>
+          <w:szCs w:val="20"/>
+        </w:rPr>
+        <w:t>lect</w:t>
+      </w:r>
+      <w:r>
+        <w:rPr>
+          <w:rFonts w:ascii="Arial" w:hAnsi="Arial" w:cs="Arial" w:hint="eastAsia"/>
+          <w:sz w:val="20"/>
+          <w:szCs w:val="20"/>
+        </w:rPr>
+        <w:t>来选择</w:t>
+      </w:r>
+      <w:r>
+        <w:rPr>
+          <w:rFonts w:ascii="Arial" w:hAnsi="Arial" w:cs="Arial"/>
+          <w:sz w:val="20"/>
+          <w:szCs w:val="20"/>
+        </w:rPr>
+        <w:t>和扩展指令中</w:t>
+      </w:r>
+      <w:r>
+        <w:rPr>
+          <w:rFonts w:ascii="Arial" w:hAnsi="Arial" w:cs="Arial" w:hint="eastAsia"/>
+          <w:sz w:val="20"/>
+          <w:szCs w:val="20"/>
+        </w:rPr>
+        <w:t>可能</w:t>
+      </w:r>
+      <w:r>
+        <w:rPr>
+          <w:rFonts w:ascii="Arial" w:hAnsi="Arial" w:cs="Arial"/>
+          <w:sz w:val="20"/>
+          <w:szCs w:val="20"/>
+        </w:rPr>
+        <w:t>存在的立即数</w:t>
+      </w:r>
+      <w:r>
+        <w:rPr>
+          <w:rFonts w:ascii="Arial" w:hAnsi="Arial" w:cs="Arial" w:hint="eastAsia"/>
+          <w:sz w:val="20"/>
+          <w:szCs w:val="20"/>
+        </w:rPr>
+        <w:t>，</w:t>
+      </w:r>
+      <w:r>
+        <w:rPr>
+          <w:rFonts w:ascii="Arial" w:hAnsi="Arial" w:cs="Arial"/>
+          <w:sz w:val="20"/>
+          <w:szCs w:val="20"/>
+        </w:rPr>
+        <w:t>扩展的方式由符号扩展和</w:t>
+      </w:r>
+      <w:r>
+        <w:rPr>
+          <w:rFonts w:ascii="Arial" w:hAnsi="Arial" w:cs="Arial" w:hint="eastAsia"/>
+          <w:sz w:val="20"/>
+          <w:szCs w:val="20"/>
+        </w:rPr>
+        <w:t>0</w:t>
+      </w:r>
+      <w:r>
+        <w:rPr>
+          <w:rFonts w:ascii="Arial" w:hAnsi="Arial" w:cs="Arial" w:hint="eastAsia"/>
+          <w:sz w:val="20"/>
+          <w:szCs w:val="20"/>
+        </w:rPr>
+        <w:t>扩展</w:t>
+      </w:r>
+      <w:r>
+        <w:rPr>
+          <w:rFonts w:ascii="Arial" w:hAnsi="Arial" w:cs="Arial"/>
+          <w:sz w:val="20"/>
+          <w:szCs w:val="20"/>
+        </w:rPr>
+        <w:t>，</w:t>
+      </w:r>
+      <w:r>
+        <w:rPr>
+          <w:rFonts w:ascii="Arial" w:hAnsi="Arial" w:cs="Arial" w:hint="eastAsia"/>
+          <w:sz w:val="20"/>
+          <w:szCs w:val="20"/>
+        </w:rPr>
+        <w:t>模块的输出</w:t>
+      </w:r>
+      <w:r>
+        <w:rPr>
+          <w:rFonts w:ascii="Arial" w:hAnsi="Arial" w:cs="Arial"/>
+          <w:sz w:val="20"/>
+          <w:szCs w:val="20"/>
+        </w:rPr>
         <w:t>是</w:t>
       </w:r>
       <w:r>
         <w:rPr>
-          <w:rFonts w:hint="eastAsia"/>
+          <w:rFonts w:ascii="Arial" w:hAnsi="Arial" w:cs="Arial" w:hint="eastAsia"/>
+          <w:sz w:val="20"/>
+          <w:szCs w:val="20"/>
+        </w:rPr>
+        <w:t>16</w:t>
+      </w:r>
+      <w:r>
+        <w:rPr>
+          <w:rFonts w:ascii="Arial" w:hAnsi="Arial" w:cs="Arial" w:hint="eastAsia"/>
+          <w:sz w:val="20"/>
+          <w:szCs w:val="20"/>
+        </w:rPr>
+        <w:t>位</w:t>
+      </w:r>
+      <w:r>
+        <w:rPr>
+          <w:rFonts w:ascii="Arial" w:hAnsi="Arial" w:cs="Arial"/>
+          <w:sz w:val="20"/>
+          <w:szCs w:val="20"/>
+        </w:rPr>
+        <w:t>的经过适当扩展的立即数。</w:t>
+      </w:r>
+      <w:r>
+        <w:rPr>
+          <w:rFonts w:ascii="Arial" w:hAnsi="Arial" w:cs="Arial" w:hint="eastAsia"/>
+          <w:sz w:val="20"/>
+          <w:szCs w:val="20"/>
+        </w:rPr>
+        <w:t>控制位</w:t>
+      </w:r>
+      <w:r>
+        <w:rPr>
+          <w:rFonts w:ascii="Arial" w:hAnsi="Arial" w:cs="Arial"/>
+          <w:sz w:val="20"/>
+          <w:szCs w:val="20"/>
+        </w:rPr>
+        <w:t>相应的意义和对应的功能请详见</w:t>
+      </w:r>
+      <w:r>
+        <w:rPr>
+          <w:rFonts w:ascii="Arial" w:hAnsi="Arial" w:cs="Arial"/>
+          <w:sz w:val="20"/>
+          <w:szCs w:val="20"/>
+        </w:rPr>
+        <w:t>controllerDesignFiles</w:t>
+      </w:r>
+      <w:r>
+        <w:rPr>
+          <w:rFonts w:ascii="Arial" w:hAnsi="Arial" w:cs="Arial" w:hint="eastAsia"/>
+          <w:sz w:val="20"/>
+          <w:szCs w:val="20"/>
+        </w:rPr>
+        <w:t>/</w:t>
+      </w:r>
+      <w:r>
+        <w:rPr>
+          <w:rFonts w:ascii="Arial" w:hAnsi="Arial" w:cs="Arial"/>
+          <w:sz w:val="20"/>
+          <w:szCs w:val="20"/>
+        </w:rPr>
+        <w:t>controlBitsMeaning</w:t>
+      </w:r>
+    </w:p>
+    <w:p>
+      <w:pPr>
+        <w:ind w:firstLine="195"/>
+        <w:rPr>
+          <w:rFonts w:ascii="Arial" w:hAnsi="Arial" w:cs="Arial"/>
+          <w:sz w:val="20"/>
+          <w:szCs w:val="20"/>
+        </w:rPr>
+      </w:pPr>
+    </w:p>
+    <w:p>
+      <w:pPr>
+        <w:ind w:firstLine="195"/>
+        <w:rPr>
+          <w:rFonts w:ascii="Arial" w:hAnsi="Arial" w:cs="Arial"/>
+          <w:sz w:val="20"/>
+          <w:szCs w:val="20"/>
+        </w:rPr>
+      </w:pPr>
+    </w:p>
+    <w:p>
+      <w:pPr>
+        <w:ind w:firstLine="195"/>
+        <w:rPr>
+          <w:rFonts w:ascii="Arial" w:hAnsi="Arial" w:cs="Arial"/>
+          <w:sz w:val="20"/>
+          <w:szCs w:val="20"/>
+        </w:rPr>
+      </w:pPr>
+    </w:p>
+    <w:p>
+      <w:pPr>
+        <w:ind w:firstLine="195"/>
+        <w:rPr>
+          <w:rFonts w:ascii="Arial" w:hAnsi="Arial" w:cs="Arial"/>
+          <w:sz w:val="20"/>
+          <w:szCs w:val="20"/>
+        </w:rPr>
+      </w:pPr>
+    </w:p>
+    <w:p>
+      <w:pPr>
+        <w:ind w:firstLine="195"/>
+        <w:rPr>
+          <w:rFonts w:ascii="Arial" w:hAnsi="Arial" w:cs="Arial"/>
+          <w:sz w:val="20"/>
+          <w:szCs w:val="20"/>
+        </w:rPr>
+      </w:pPr>
+    </w:p>
+    <w:p>
+      <w:pPr>
+        <w:ind w:firstLine="195"/>
+        <w:rPr>
+          <w:rFonts w:ascii="Arial" w:hAnsi="Arial" w:cs="Arial"/>
+          <w:sz w:val="20"/>
+          <w:szCs w:val="20"/>
+        </w:rPr>
+      </w:pPr>
+    </w:p>
+    <w:p>
+      <w:pPr>
+        <w:ind w:firstLine="195"/>
+        <w:rPr>
+          <w:rFonts w:ascii="Arial" w:hAnsi="Arial" w:cs="Arial"/>
+          <w:b/>
+          <w:sz w:val="20"/>
+          <w:szCs w:val="20"/>
+        </w:rPr>
+      </w:pPr>
+      <w:r>
+        <w:rPr>
+          <w:rFonts w:ascii="Arial" w:hAnsi="Arial" w:cs="Arial" w:hint="eastAsia"/>
+          <w:b/>
+          <w:sz w:val="20"/>
+          <w:szCs w:val="20"/>
+        </w:rPr>
+        <w:lastRenderedPageBreak/>
+        <w:t>解码器</w:t>
+      </w:r>
+      <w:r>
+        <w:rPr>
+          <w:rFonts w:ascii="Arial" w:hAnsi="Arial" w:cs="Arial"/>
+          <w:b/>
+          <w:sz w:val="20"/>
+          <w:szCs w:val="20"/>
+        </w:rPr>
+        <w:t>模块</w:t>
+      </w:r>
+    </w:p>
+    <w:p>
+      <w:pPr>
+        <w:ind w:firstLine="195"/>
+        <w:rPr>
+          <w:rFonts w:ascii="Arial" w:hAnsi="Arial" w:cs="Arial" w:hint="eastAsia"/>
+          <w:sz w:val="20"/>
+          <w:szCs w:val="20"/>
+        </w:rPr>
+      </w:pPr>
+      <w:r>
+        <w:rPr>
+          <w:noProof/>
+        </w:rPr>
+        <w:drawing>
+          <wp:inline distT="0" distB="0" distL="0" distR="0" wp14:anchorId="61BCC29B" wp14:editId="15576E88">
+            <wp:extent cx="2099463" cy="2251231"/>
+            <wp:effectExtent l="0" t="0" r="0" b="0"/>
+            <wp:docPr id="10" name="Picture 10"/>
+            <wp:cNvGraphicFramePr>
+              <a:graphicFrameLocks xmlns:a="http://schemas.openxmlformats.org/drawingml/2006/main" noChangeAspect="1"/>
+            </wp:cNvGraphicFramePr>
+            <a:graphic xmlns:a="http://schemas.openxmlformats.org/drawingml/2006/main">
+              <a:graphicData uri="http://schemas.openxmlformats.org/drawingml/2006/picture">
+                <pic:pic xmlns:pic="http://schemas.openxmlformats.org/drawingml/2006/picture">
+                  <pic:nvPicPr>
+                    <pic:cNvPr id="1" name=""/>
+                    <pic:cNvPicPr/>
+                  </pic:nvPicPr>
+                  <pic:blipFill rotWithShape="1">
+                    <a:blip r:embed="rId13"/>
+                    <a:srcRect l="4308" t="18170" r="65040" b="23364"/>
+                    <a:stretch/>
+                  </pic:blipFill>
+                  <pic:spPr bwMode="auto">
+                    <a:xfrm>
+                      <a:off x="0" y="0"/>
+                      <a:ext cx="2104293" cy="2256411"/>
+                    </a:xfrm>
+                    <a:prstGeom prst="rect">
+                      <a:avLst/>
+                    </a:prstGeom>
+                    <a:ln>
+                      <a:noFill/>
+                    </a:ln>
+                    <a:extLst>
+                      <a:ext uri="{53640926-AAD7-44D8-BBD7-CCE9431645EC}">
+                        <a14:shadowObscured xmlns:a14="http://schemas.microsoft.com/office/drawing/2010/main"/>
+                      </a:ext>
+                    </a:extLst>
+                  </pic:spPr>
+                </pic:pic>
+              </a:graphicData>
+            </a:graphic>
+          </wp:inline>
+        </w:drawing>
+      </w:r>
+    </w:p>
+    <w:p>
+      <w:pPr>
+        <w:ind w:firstLine="195"/>
+        <w:rPr>
+          <w:rFonts w:ascii="Arial" w:hAnsi="Arial" w:cs="Arial"/>
+          <w:sz w:val="20"/>
+          <w:szCs w:val="20"/>
+        </w:rPr>
+      </w:pPr>
+      <w:r>
+        <w:rPr>
+          <w:rFonts w:ascii="Arial" w:hAnsi="Arial" w:cs="Arial" w:hint="eastAsia"/>
+          <w:sz w:val="20"/>
+          <w:szCs w:val="20"/>
+        </w:rPr>
+        <w:t xml:space="preserve">  </w:t>
+      </w:r>
+      <w:r>
+        <w:rPr>
+          <w:rFonts w:ascii="Arial" w:hAnsi="Arial" w:cs="Arial" w:hint="eastAsia"/>
+          <w:sz w:val="20"/>
+          <w:szCs w:val="20"/>
+        </w:rPr>
+        <w:t>解码器模块</w:t>
+      </w:r>
+      <w:r>
+        <w:rPr>
+          <w:rFonts w:ascii="Arial" w:hAnsi="Arial" w:cs="Arial"/>
+          <w:sz w:val="20"/>
+          <w:szCs w:val="20"/>
+        </w:rPr>
+        <w:t>虽然代码量比较大，但是</w:t>
+      </w:r>
+      <w:r>
+        <w:rPr>
+          <w:rFonts w:ascii="Arial" w:hAnsi="Arial" w:cs="Arial" w:hint="eastAsia"/>
+          <w:sz w:val="20"/>
+          <w:szCs w:val="20"/>
+        </w:rPr>
+        <w:t>逻辑</w:t>
+      </w:r>
+      <w:r>
+        <w:rPr>
+          <w:rFonts w:ascii="Arial" w:hAnsi="Arial" w:cs="Arial"/>
+          <w:sz w:val="20"/>
+          <w:szCs w:val="20"/>
+        </w:rPr>
+        <w:t>十分清楚，是一个组合逻辑，</w:t>
+      </w:r>
+      <w:r>
+        <w:rPr>
+          <w:rFonts w:ascii="Arial" w:hAnsi="Arial" w:cs="Arial" w:hint="eastAsia"/>
+          <w:sz w:val="20"/>
+          <w:szCs w:val="20"/>
+        </w:rPr>
+        <w:t>输入</w:t>
+      </w:r>
+      <w:r>
+        <w:rPr>
+          <w:rFonts w:ascii="Arial" w:hAnsi="Arial" w:cs="Arial"/>
+          <w:sz w:val="20"/>
+          <w:szCs w:val="20"/>
+        </w:rPr>
+        <w:t>是一个</w:t>
+      </w:r>
+      <w:r>
+        <w:rPr>
+          <w:rFonts w:ascii="Arial" w:hAnsi="Arial" w:cs="Arial" w:hint="eastAsia"/>
+          <w:sz w:val="20"/>
+          <w:szCs w:val="20"/>
+        </w:rPr>
+        <w:t>16</w:t>
+      </w:r>
+      <w:r>
+        <w:rPr>
+          <w:rFonts w:ascii="Arial" w:hAnsi="Arial" w:cs="Arial" w:hint="eastAsia"/>
+          <w:sz w:val="20"/>
+          <w:szCs w:val="20"/>
+        </w:rPr>
+        <w:t>位的</w:t>
+      </w:r>
+      <w:r>
+        <w:rPr>
+          <w:rFonts w:ascii="Arial" w:hAnsi="Arial" w:cs="Arial"/>
+          <w:sz w:val="20"/>
+          <w:szCs w:val="20"/>
+        </w:rPr>
+        <w:t>指令，输出是</w:t>
+      </w:r>
+      <w:r>
+        <w:rPr>
+          <w:rFonts w:ascii="Arial" w:hAnsi="Arial" w:cs="Arial" w:hint="eastAsia"/>
+          <w:sz w:val="20"/>
+          <w:szCs w:val="20"/>
+        </w:rPr>
+        <w:t>该</w:t>
+      </w:r>
+      <w:r>
+        <w:rPr>
+          <w:rFonts w:ascii="Arial" w:hAnsi="Arial" w:cs="Arial"/>
+          <w:sz w:val="20"/>
+          <w:szCs w:val="20"/>
+        </w:rPr>
+        <w:t>条指令相对应的</w:t>
+      </w:r>
+      <w:r>
+        <w:rPr>
+          <w:rFonts w:ascii="Arial" w:hAnsi="Arial" w:cs="Arial" w:hint="eastAsia"/>
+          <w:sz w:val="20"/>
+          <w:szCs w:val="20"/>
+        </w:rPr>
+        <w:t>14</w:t>
+      </w:r>
+      <w:r>
+        <w:rPr>
+          <w:rFonts w:ascii="Arial" w:hAnsi="Arial" w:cs="Arial" w:hint="eastAsia"/>
+          <w:sz w:val="20"/>
+          <w:szCs w:val="20"/>
+        </w:rPr>
+        <w:t>个</w:t>
+      </w:r>
+      <w:r>
+        <w:rPr>
+          <w:rFonts w:ascii="Arial" w:hAnsi="Arial" w:cs="Arial"/>
+          <w:sz w:val="20"/>
+          <w:szCs w:val="20"/>
+        </w:rPr>
+        <w:t>控制信号</w:t>
+      </w:r>
+      <w:r>
+        <w:rPr>
+          <w:rFonts w:ascii="Arial" w:hAnsi="Arial" w:cs="Arial" w:hint="eastAsia"/>
+          <w:sz w:val="20"/>
+          <w:szCs w:val="20"/>
+        </w:rPr>
+        <w:t>，</w:t>
+      </w:r>
+      <w:r>
+        <w:rPr>
+          <w:rFonts w:ascii="Arial" w:hAnsi="Arial" w:cs="Arial"/>
+          <w:sz w:val="20"/>
+          <w:szCs w:val="20"/>
+        </w:rPr>
+        <w:t>我们使用了</w:t>
+      </w:r>
+      <w:r>
+        <w:rPr>
+          <w:rFonts w:ascii="Arial" w:hAnsi="Arial" w:cs="Arial"/>
+          <w:sz w:val="20"/>
+          <w:szCs w:val="20"/>
+        </w:rPr>
+        <w:t>verilog</w:t>
+      </w:r>
+      <w:r>
+        <w:rPr>
+          <w:rFonts w:ascii="Arial" w:hAnsi="Arial" w:cs="Arial"/>
+          <w:sz w:val="20"/>
+          <w:szCs w:val="20"/>
+        </w:rPr>
+        <w:t>常用的</w:t>
+      </w:r>
+      <w:r>
+        <w:rPr>
+          <w:rFonts w:ascii="Arial" w:hAnsi="Arial" w:cs="Arial" w:hint="eastAsia"/>
+          <w:sz w:val="20"/>
+          <w:szCs w:val="20"/>
+        </w:rPr>
+        <w:t>switch</w:t>
+      </w:r>
+      <w:r>
+        <w:rPr>
+          <w:rFonts w:ascii="Arial" w:hAnsi="Arial" w:cs="Arial"/>
+          <w:sz w:val="20"/>
+          <w:szCs w:val="20"/>
+        </w:rPr>
+        <w:t>-case</w:t>
+      </w:r>
+      <w:r>
+        <w:rPr>
+          <w:rFonts w:ascii="Arial" w:hAnsi="Arial" w:cs="Arial" w:hint="eastAsia"/>
+          <w:sz w:val="20"/>
+          <w:szCs w:val="20"/>
+        </w:rPr>
+        <w:t>语句</w:t>
+      </w:r>
+      <w:r>
+        <w:rPr>
+          <w:rFonts w:ascii="Arial" w:hAnsi="Arial" w:cs="Arial"/>
+          <w:sz w:val="20"/>
+          <w:szCs w:val="20"/>
+        </w:rPr>
+        <w:t>来实现这个逻辑。</w:t>
+      </w:r>
+      <w:r>
+        <w:rPr>
+          <w:rFonts w:ascii="Arial" w:hAnsi="Arial" w:cs="Arial" w:hint="eastAsia"/>
+          <w:sz w:val="20"/>
+          <w:szCs w:val="20"/>
+        </w:rPr>
+        <w:t>相应</w:t>
+      </w:r>
+      <w:r>
+        <w:rPr>
+          <w:rFonts w:ascii="Arial" w:hAnsi="Arial" w:cs="Arial"/>
+          <w:sz w:val="20"/>
+          <w:szCs w:val="20"/>
+        </w:rPr>
+        <w:t>的</w:t>
+      </w:r>
+      <w:r>
+        <w:rPr>
+          <w:rFonts w:ascii="Arial" w:hAnsi="Arial" w:cs="Arial" w:hint="eastAsia"/>
+          <w:sz w:val="20"/>
+          <w:szCs w:val="20"/>
+        </w:rPr>
+        <w:t>每一条</w:t>
+      </w:r>
+      <w:r>
+        <w:rPr>
+          <w:rFonts w:ascii="Arial" w:hAnsi="Arial" w:cs="Arial"/>
+          <w:sz w:val="20"/>
+          <w:szCs w:val="20"/>
+        </w:rPr>
+        <w:t>指令对应的控制信号可以在</w:t>
+      </w:r>
+      <w:r>
+        <w:rPr>
+          <w:rFonts w:ascii="Arial" w:hAnsi="Arial" w:cs="Arial"/>
+          <w:sz w:val="20"/>
+          <w:szCs w:val="20"/>
+        </w:rPr>
+        <w:t>controllerDesignFiles</w:t>
+      </w:r>
+      <w:r>
+        <w:rPr>
+          <w:rFonts w:ascii="Arial" w:hAnsi="Arial" w:cs="Arial" w:hint="eastAsia"/>
+          <w:sz w:val="20"/>
+          <w:szCs w:val="20"/>
+        </w:rPr>
+        <w:t>/</w:t>
+      </w:r>
+      <w:r>
+        <w:rPr>
+          <w:rFonts w:ascii="Arial" w:hAnsi="Arial" w:cs="Arial"/>
+          <w:sz w:val="20"/>
+          <w:szCs w:val="20"/>
+        </w:rPr>
+        <w:t>controlSingal</w:t>
+      </w:r>
+      <w:r>
+        <w:rPr>
+          <w:rFonts w:ascii="Arial" w:hAnsi="Arial" w:cs="Arial"/>
+          <w:sz w:val="20"/>
+          <w:szCs w:val="20"/>
+        </w:rPr>
+        <w:t>查到</w:t>
+      </w:r>
+      <w:r>
+        <w:rPr>
+          <w:rFonts w:ascii="Arial" w:hAnsi="Arial" w:cs="Arial" w:hint="eastAsia"/>
+          <w:sz w:val="20"/>
+          <w:szCs w:val="20"/>
+        </w:rPr>
+        <w:t>。实现</w:t>
+      </w:r>
+      <w:r>
+        <w:rPr>
+          <w:rFonts w:ascii="Arial" w:hAnsi="Arial" w:cs="Arial"/>
+          <w:sz w:val="20"/>
+          <w:szCs w:val="20"/>
+        </w:rPr>
+        <w:t>这个控制器是一项比较</w:t>
+      </w:r>
+      <w:r>
+        <w:rPr>
+          <w:rFonts w:ascii="Arial" w:hAnsi="Arial" w:cs="Arial" w:hint="eastAsia"/>
+          <w:sz w:val="20"/>
+          <w:szCs w:val="20"/>
+        </w:rPr>
+        <w:t>繁杂</w:t>
+      </w:r>
+      <w:r>
+        <w:rPr>
+          <w:rFonts w:ascii="Arial" w:hAnsi="Arial" w:cs="Arial"/>
+          <w:sz w:val="20"/>
+          <w:szCs w:val="20"/>
+        </w:rPr>
+        <w:t>的工作，我们在实现的额时候采用了一个人编码，另外一个人</w:t>
+      </w:r>
+      <w:r>
+        <w:rPr>
+          <w:rFonts w:ascii="Arial" w:hAnsi="Arial" w:cs="Arial" w:hint="eastAsia"/>
+          <w:sz w:val="20"/>
+          <w:szCs w:val="20"/>
+        </w:rPr>
+        <w:t>复核</w:t>
+      </w:r>
+      <w:r>
+        <w:rPr>
+          <w:rFonts w:ascii="Arial" w:hAnsi="Arial" w:cs="Arial"/>
+          <w:sz w:val="20"/>
+          <w:szCs w:val="20"/>
+        </w:rPr>
+        <w:t>的实现策略，果然复核的时候检查</w:t>
+      </w:r>
+      <w:r>
+        <w:rPr>
+          <w:rFonts w:ascii="Arial" w:hAnsi="Arial" w:cs="Arial" w:hint="eastAsia"/>
+          <w:sz w:val="20"/>
+          <w:szCs w:val="20"/>
+        </w:rPr>
+        <w:t>出</w:t>
+      </w:r>
+      <w:r>
+        <w:rPr>
+          <w:rFonts w:ascii="Arial" w:hAnsi="Arial" w:cs="Arial"/>
+          <w:sz w:val="20"/>
+          <w:szCs w:val="20"/>
+        </w:rPr>
+        <w:t>了上一个人的实现中的一些问题。</w:t>
+      </w:r>
+    </w:p>
+    <w:p>
+      <w:pPr>
+        <w:rPr>
+          <w:rFonts w:ascii="Arial" w:hAnsi="Arial" w:cs="Arial"/>
+          <w:sz w:val="20"/>
+          <w:szCs w:val="20"/>
+        </w:rPr>
+      </w:pPr>
+    </w:p>
+    <w:p>
+      <w:pPr>
+        <w:rPr>
+          <w:rFonts w:ascii="Arial" w:hAnsi="Arial" w:cs="Arial"/>
+          <w:b/>
+          <w:sz w:val="20"/>
+          <w:szCs w:val="20"/>
+        </w:rPr>
+      </w:pPr>
+      <w:r>
+        <w:rPr>
+          <w:rFonts w:ascii="Arial" w:hAnsi="Arial" w:cs="Arial"/>
+          <w:b/>
+          <w:sz w:val="20"/>
+          <w:szCs w:val="20"/>
+        </w:rPr>
+        <w:t>ALU</w:t>
+      </w:r>
+      <w:r>
+        <w:rPr>
+          <w:rFonts w:ascii="Arial" w:hAnsi="Arial" w:cs="Arial"/>
+          <w:b/>
+          <w:sz w:val="20"/>
+          <w:szCs w:val="20"/>
+        </w:rPr>
+        <w:t>模块</w:t>
+      </w:r>
+    </w:p>
+    <w:p>
+      <w:pPr>
+        <w:rPr>
+          <w:rFonts w:ascii="Arial" w:hAnsi="Arial" w:cs="Arial" w:hint="eastAsia"/>
+          <w:sz w:val="20"/>
+          <w:szCs w:val="20"/>
+        </w:rPr>
+      </w:pPr>
+      <w:r>
+        <w:rPr>
+          <w:noProof/>
+        </w:rPr>
+        <w:drawing>
+          <wp:inline distT="0" distB="0" distL="0" distR="0" wp14:anchorId="425FFF34" wp14:editId="00F65449">
+            <wp:extent cx="2000460" cy="899770"/>
+            <wp:effectExtent l="0" t="0" r="0" b="0"/>
+            <wp:docPr id="11" name="Picture 11"/>
+            <wp:cNvGraphicFramePr>
+              <a:graphicFrameLocks xmlns:a="http://schemas.openxmlformats.org/drawingml/2006/main" noChangeAspect="1"/>
+            </wp:cNvGraphicFramePr>
+            <a:graphic xmlns:a="http://schemas.openxmlformats.org/drawingml/2006/main">
+              <a:graphicData uri="http://schemas.openxmlformats.org/drawingml/2006/picture">
+                <pic:pic xmlns:pic="http://schemas.openxmlformats.org/drawingml/2006/picture">
+                  <pic:nvPicPr>
+                    <pic:cNvPr id="1" name=""/>
+                    <pic:cNvPicPr/>
+                  </pic:nvPicPr>
+                  <pic:blipFill rotWithShape="1">
+                    <a:blip r:embed="rId14"/>
+                    <a:srcRect l="4308" t="20579" r="67505" b="56869"/>
+                    <a:stretch/>
+                  </pic:blipFill>
+                  <pic:spPr bwMode="auto">
+                    <a:xfrm>
+                      <a:off x="0" y="0"/>
+                      <a:ext cx="2014047" cy="905881"/>
+                    </a:xfrm>
+                    <a:prstGeom prst="rect">
+                      <a:avLst/>
+                    </a:prstGeom>
+                    <a:ln>
+                      <a:noFill/>
+                    </a:ln>
+                    <a:extLst>
+                      <a:ext uri="{53640926-AAD7-44D8-BBD7-CCE9431645EC}">
+                        <a14:shadowObscured xmlns:a14="http://schemas.microsoft.com/office/drawing/2010/main"/>
+                      </a:ext>
+                    </a:extLst>
+                  </pic:spPr>
+                </pic:pic>
+              </a:graphicData>
+            </a:graphic>
+          </wp:inline>
+        </w:drawing>
+      </w:r>
+    </w:p>
+    <w:p>
+      <w:pPr>
+        <w:ind w:firstLine="195"/>
+        <w:rPr>
+          <w:rFonts w:ascii="Arial" w:hAnsi="Arial" w:cs="Arial"/>
+          <w:sz w:val="20"/>
+          <w:szCs w:val="20"/>
+        </w:rPr>
+      </w:pPr>
+      <w:r>
+        <w:rPr>
+          <w:rFonts w:ascii="Arial" w:hAnsi="Arial" w:cs="Arial"/>
+          <w:sz w:val="20"/>
+          <w:szCs w:val="20"/>
+        </w:rPr>
+        <w:t>ALU</w:t>
+      </w:r>
+      <w:r>
+        <w:rPr>
+          <w:rFonts w:ascii="Arial" w:hAnsi="Arial" w:cs="Arial"/>
+          <w:sz w:val="20"/>
+          <w:szCs w:val="20"/>
+        </w:rPr>
+        <w:t>是整个</w:t>
+      </w:r>
+      <w:r>
+        <w:rPr>
+          <w:rFonts w:ascii="Arial" w:hAnsi="Arial" w:cs="Arial"/>
+          <w:sz w:val="20"/>
+          <w:szCs w:val="20"/>
+        </w:rPr>
+        <w:t>CPU</w:t>
+      </w:r>
+      <w:r>
+        <w:rPr>
+          <w:rFonts w:ascii="Arial" w:hAnsi="Arial" w:cs="Arial"/>
+          <w:sz w:val="20"/>
+          <w:szCs w:val="20"/>
+        </w:rPr>
+        <w:t>的核心，</w:t>
+      </w:r>
+      <w:r>
+        <w:rPr>
+          <w:rFonts w:ascii="Arial" w:hAnsi="Arial" w:cs="Arial" w:hint="eastAsia"/>
+          <w:sz w:val="20"/>
+          <w:szCs w:val="20"/>
+        </w:rPr>
+        <w:t>但是实现</w:t>
+      </w:r>
+      <w:r>
+        <w:rPr>
+          <w:rFonts w:ascii="Arial" w:hAnsi="Arial" w:cs="Arial"/>
+          <w:sz w:val="20"/>
+          <w:szCs w:val="20"/>
+        </w:rPr>
+        <w:t>起来却比较简单，</w:t>
+      </w:r>
+      <w:r>
+        <w:rPr>
+          <w:rFonts w:ascii="Arial" w:hAnsi="Arial" w:cs="Arial" w:hint="eastAsia"/>
+          <w:sz w:val="20"/>
+          <w:szCs w:val="20"/>
+        </w:rPr>
+        <w:t>他</w:t>
+      </w:r>
+      <w:r>
+        <w:rPr>
+          <w:rFonts w:ascii="Arial" w:hAnsi="Arial" w:cs="Arial"/>
+          <w:sz w:val="20"/>
+          <w:szCs w:val="20"/>
+        </w:rPr>
+        <w:t>的功能就是根据操作码</w:t>
+      </w:r>
+      <w:r>
+        <w:rPr>
+          <w:rFonts w:ascii="Arial" w:hAnsi="Arial" w:cs="Arial" w:hint="eastAsia"/>
+          <w:sz w:val="20"/>
+          <w:szCs w:val="20"/>
+        </w:rPr>
+        <w:t>以</w:t>
+      </w:r>
+      <w:r>
+        <w:rPr>
+          <w:rFonts w:ascii="Arial" w:hAnsi="Arial" w:cs="Arial"/>
+          <w:sz w:val="20"/>
+          <w:szCs w:val="20"/>
+        </w:rPr>
+        <w:t>不同的方式</w:t>
+      </w:r>
+      <w:r>
+        <w:rPr>
+          <w:rFonts w:ascii="Arial" w:hAnsi="Arial" w:cs="Arial" w:hint="eastAsia"/>
+          <w:sz w:val="20"/>
+          <w:szCs w:val="20"/>
+        </w:rPr>
+        <w:t>对</w:t>
+      </w:r>
+      <w:r>
+        <w:rPr>
+          <w:rFonts w:ascii="Arial" w:hAnsi="Arial" w:cs="Arial"/>
+          <w:sz w:val="20"/>
+          <w:szCs w:val="20"/>
+        </w:rPr>
+        <w:t>两个操作数</w:t>
+      </w:r>
+      <w:r>
+        <w:rPr>
+          <w:rFonts w:ascii="Arial" w:hAnsi="Arial" w:cs="Arial"/>
+          <w:sz w:val="20"/>
+          <w:szCs w:val="20"/>
+        </w:rPr>
+        <w:t>first</w:t>
+      </w:r>
+      <w:r>
+        <w:rPr>
+          <w:rFonts w:ascii="Arial" w:hAnsi="Arial" w:cs="Arial"/>
+          <w:sz w:val="20"/>
+          <w:szCs w:val="20"/>
+        </w:rPr>
+        <w:t>和</w:t>
+      </w:r>
+      <w:r>
+        <w:rPr>
+          <w:rFonts w:ascii="Arial" w:hAnsi="Arial" w:cs="Arial"/>
+          <w:sz w:val="20"/>
+          <w:szCs w:val="20"/>
+        </w:rPr>
+        <w:t>second</w:t>
+      </w:r>
+      <w:r>
+        <w:rPr>
+          <w:rFonts w:ascii="Arial" w:hAnsi="Arial" w:cs="Arial"/>
+          <w:sz w:val="20"/>
+          <w:szCs w:val="20"/>
+        </w:rPr>
+        <w:t>进行操作，将结果输出到</w:t>
+      </w:r>
+      <w:r>
+        <w:rPr>
+          <w:rFonts w:ascii="Arial" w:hAnsi="Arial" w:cs="Arial"/>
+          <w:sz w:val="20"/>
+          <w:szCs w:val="20"/>
+        </w:rPr>
+        <w:t>result</w:t>
+      </w:r>
+      <w:r>
+        <w:rPr>
+          <w:rFonts w:ascii="Arial" w:hAnsi="Arial" w:cs="Arial"/>
+          <w:sz w:val="20"/>
+          <w:szCs w:val="20"/>
+        </w:rPr>
+        <w:t>里面，</w:t>
+      </w:r>
+      <w:r>
+        <w:rPr>
+          <w:rFonts w:ascii="Arial" w:hAnsi="Arial" w:cs="Arial" w:hint="eastAsia"/>
+          <w:sz w:val="20"/>
+          <w:szCs w:val="20"/>
+        </w:rPr>
+        <w:t>同时</w:t>
+      </w:r>
+      <w:r>
+        <w:rPr>
+          <w:rFonts w:ascii="Arial" w:hAnsi="Arial" w:cs="Arial"/>
+          <w:sz w:val="20"/>
+          <w:szCs w:val="20"/>
+        </w:rPr>
+        <w:t>，若</w:t>
+      </w:r>
+      <w:r>
+        <w:rPr>
+          <w:rFonts w:ascii="Arial" w:hAnsi="Arial" w:cs="Arial"/>
+          <w:sz w:val="20"/>
+          <w:szCs w:val="20"/>
+        </w:rPr>
+        <w:t>result</w:t>
+      </w:r>
+      <w:r>
+        <w:rPr>
+          <w:rFonts w:ascii="Arial" w:hAnsi="Arial" w:cs="Arial" w:hint="eastAsia"/>
+          <w:sz w:val="20"/>
+          <w:szCs w:val="20"/>
+        </w:rPr>
+        <w:t>等于</w:t>
+      </w:r>
+      <w:r>
+        <w:rPr>
+          <w:rFonts w:ascii="Arial" w:hAnsi="Arial" w:cs="Arial"/>
+          <w:sz w:val="20"/>
+          <w:szCs w:val="20"/>
+        </w:rPr>
+        <w:t>全</w:t>
+      </w:r>
+      <w:r>
+        <w:rPr>
+          <w:rFonts w:ascii="Arial" w:hAnsi="Arial" w:cs="Arial" w:hint="eastAsia"/>
+          <w:sz w:val="20"/>
+          <w:szCs w:val="20"/>
+        </w:rPr>
+        <w:t>0</w:t>
+      </w:r>
+      <w:r>
+        <w:rPr>
+          <w:rFonts w:ascii="Arial" w:hAnsi="Arial" w:cs="Arial" w:hint="eastAsia"/>
+          <w:sz w:val="20"/>
+          <w:szCs w:val="20"/>
+        </w:rPr>
+        <w:t>，</w:t>
+      </w:r>
+      <w:r>
+        <w:rPr>
+          <w:rFonts w:ascii="Arial" w:hAnsi="Arial" w:cs="Arial"/>
+          <w:sz w:val="20"/>
+          <w:szCs w:val="20"/>
+        </w:rPr>
+        <w:t>将</w:t>
+      </w:r>
+      <w:r>
+        <w:rPr>
+          <w:rFonts w:ascii="Arial" w:hAnsi="Arial" w:cs="Arial"/>
+          <w:sz w:val="20"/>
+          <w:szCs w:val="20"/>
+        </w:rPr>
+        <w:t>zeroFlag</w:t>
+      </w:r>
+      <w:r>
+        <w:rPr>
+          <w:rFonts w:ascii="Arial" w:hAnsi="Arial" w:cs="Arial"/>
+          <w:sz w:val="20"/>
+          <w:szCs w:val="20"/>
+        </w:rPr>
+        <w:t>设</w:t>
+      </w:r>
+      <w:r>
+        <w:rPr>
+          <w:rFonts w:ascii="Arial" w:hAnsi="Arial" w:cs="Arial" w:hint="eastAsia"/>
+          <w:sz w:val="20"/>
+          <w:szCs w:val="20"/>
+        </w:rPr>
+        <w:t>为</w:t>
+      </w:r>
+      <w:r>
+        <w:rPr>
+          <w:rFonts w:ascii="Arial" w:hAnsi="Arial" w:cs="Arial" w:hint="eastAsia"/>
+          <w:sz w:val="20"/>
+          <w:szCs w:val="20"/>
+        </w:rPr>
+        <w:t>1</w:t>
+      </w:r>
+      <w:r>
+        <w:rPr>
+          <w:rFonts w:ascii="Arial" w:hAnsi="Arial" w:cs="Arial" w:hint="eastAsia"/>
+          <w:sz w:val="20"/>
+          <w:szCs w:val="20"/>
+        </w:rPr>
+        <w:t>。</w:t>
+      </w:r>
+      <w:r>
+        <w:rPr>
+          <w:rFonts w:ascii="Arial" w:hAnsi="Arial" w:cs="Arial" w:hint="eastAsia"/>
+          <w:sz w:val="20"/>
+          <w:szCs w:val="20"/>
+        </w:rPr>
+        <w:t>在</w:t>
+      </w:r>
+      <w:r>
+        <w:rPr>
+          <w:rFonts w:ascii="Arial" w:hAnsi="Arial" w:cs="Arial"/>
+          <w:sz w:val="20"/>
+          <w:szCs w:val="20"/>
+        </w:rPr>
+        <w:t>整个数据通路的设计中，我们为了使得总体的设计</w:t>
+      </w:r>
+      <w:r>
+        <w:rPr>
+          <w:rFonts w:ascii="Arial" w:hAnsi="Arial" w:cs="Arial" w:hint="eastAsia"/>
+          <w:sz w:val="20"/>
+          <w:szCs w:val="20"/>
+        </w:rPr>
+        <w:t>简单</w:t>
+      </w:r>
+      <w:r>
+        <w:rPr>
+          <w:rFonts w:ascii="Arial" w:hAnsi="Arial" w:cs="Arial"/>
+          <w:sz w:val="20"/>
+          <w:szCs w:val="20"/>
+        </w:rPr>
+        <w:t>，稍微将</w:t>
+      </w:r>
+      <w:r>
+        <w:rPr>
+          <w:rFonts w:ascii="Arial" w:hAnsi="Arial" w:cs="Arial"/>
+          <w:sz w:val="20"/>
+          <w:szCs w:val="20"/>
+        </w:rPr>
+        <w:t>ALU</w:t>
+      </w:r>
+      <w:r>
+        <w:rPr>
+          <w:rFonts w:ascii="Arial" w:hAnsi="Arial" w:cs="Arial"/>
+          <w:sz w:val="20"/>
+          <w:szCs w:val="20"/>
+        </w:rPr>
+        <w:t>的</w:t>
+      </w:r>
+      <w:r>
+        <w:rPr>
+          <w:rFonts w:ascii="Arial" w:hAnsi="Arial" w:cs="Arial" w:hint="eastAsia"/>
+          <w:sz w:val="20"/>
+          <w:szCs w:val="20"/>
+        </w:rPr>
+        <w:t>可能</w:t>
+      </w:r>
+      <w:r>
+        <w:rPr>
+          <w:rFonts w:ascii="Arial" w:hAnsi="Arial" w:cs="Arial"/>
+          <w:sz w:val="20"/>
+          <w:szCs w:val="20"/>
+        </w:rPr>
+        <w:t>进行的操作复杂化了</w:t>
+      </w:r>
+      <w:r>
+        <w:rPr>
+          <w:rFonts w:ascii="Arial" w:hAnsi="Arial" w:cs="Arial" w:hint="eastAsia"/>
+          <w:sz w:val="20"/>
+          <w:szCs w:val="20"/>
+        </w:rPr>
+        <w:t>。</w:t>
+      </w:r>
+      <w:r>
+        <w:rPr>
+          <w:rFonts w:ascii="Arial" w:hAnsi="Arial" w:cs="Arial"/>
+          <w:sz w:val="20"/>
+          <w:szCs w:val="20"/>
+        </w:rPr>
+        <w:t>比如说</w:t>
+      </w:r>
+      <w:r>
+        <w:rPr>
+          <w:rFonts w:ascii="Arial" w:hAnsi="Arial" w:cs="Arial" w:hint="eastAsia"/>
+          <w:sz w:val="20"/>
+          <w:szCs w:val="20"/>
+        </w:rPr>
+        <w:t>，</w:t>
+      </w:r>
+      <w:r>
+        <w:rPr>
+          <w:rFonts w:ascii="Arial" w:hAnsi="Arial" w:cs="Arial" w:hint="eastAsia"/>
+          <w:sz w:val="20"/>
+          <w:szCs w:val="20"/>
+        </w:rPr>
+        <w:t>ALU</w:t>
+      </w:r>
+      <w:r>
+        <w:rPr>
+          <w:rFonts w:ascii="Arial" w:hAnsi="Arial" w:cs="Arial"/>
+          <w:sz w:val="20"/>
+          <w:szCs w:val="20"/>
+        </w:rPr>
+        <w:t>中有一项看起来很奇特的操作，</w:t>
+      </w:r>
+      <w:r>
+        <w:rPr>
+          <w:rFonts w:ascii="Arial" w:hAnsi="Arial" w:cs="Arial" w:hint="eastAsia"/>
+          <w:sz w:val="20"/>
+          <w:szCs w:val="20"/>
+        </w:rPr>
+        <w:t>将输出</w:t>
+      </w:r>
+      <w:r>
+        <w:rPr>
+          <w:rFonts w:ascii="Arial" w:hAnsi="Arial" w:cs="Arial"/>
+          <w:sz w:val="20"/>
+          <w:szCs w:val="20"/>
+        </w:rPr>
+        <w:t>的结果设置为第一个操作数</w:t>
+      </w:r>
+      <w:r>
+        <w:rPr>
+          <w:rFonts w:ascii="Arial" w:hAnsi="Arial" w:cs="Arial"/>
+          <w:sz w:val="20"/>
+          <w:szCs w:val="20"/>
+        </w:rPr>
+        <w:t>first</w:t>
+      </w:r>
+      <w:r>
+        <w:rPr>
+          <w:rFonts w:ascii="Arial" w:hAnsi="Arial" w:cs="Arial"/>
+          <w:sz w:val="20"/>
+          <w:szCs w:val="20"/>
+        </w:rPr>
+        <w:t>，也就是</w:t>
+      </w:r>
+      <w:r>
+        <w:rPr>
+          <w:rFonts w:ascii="Arial" w:hAnsi="Arial" w:cs="Arial" w:hint="eastAsia"/>
+          <w:sz w:val="20"/>
+          <w:szCs w:val="20"/>
+        </w:rPr>
+        <w:t>说</w:t>
+      </w:r>
+      <w:r>
+        <w:rPr>
+          <w:rFonts w:ascii="Arial" w:hAnsi="Arial" w:cs="Arial"/>
+          <w:sz w:val="20"/>
+          <w:szCs w:val="20"/>
+        </w:rPr>
+        <w:t>操作数直接通过</w:t>
+      </w:r>
+      <w:r>
+        <w:rPr>
+          <w:rFonts w:ascii="Arial" w:hAnsi="Arial" w:cs="Arial"/>
+          <w:sz w:val="20"/>
+          <w:szCs w:val="20"/>
+        </w:rPr>
+        <w:t>ALU</w:t>
+      </w:r>
+      <w:r>
+        <w:rPr>
+          <w:rFonts w:ascii="Arial" w:hAnsi="Arial" w:cs="Arial"/>
+          <w:sz w:val="20"/>
+          <w:szCs w:val="20"/>
+        </w:rPr>
+        <w:t>，没有进行任何操作。这样做</w:t>
+      </w:r>
+      <w:r>
+        <w:rPr>
+          <w:rFonts w:ascii="Arial" w:hAnsi="Arial" w:cs="Arial" w:hint="eastAsia"/>
+          <w:sz w:val="20"/>
+          <w:szCs w:val="20"/>
+        </w:rPr>
+        <w:t>的</w:t>
+      </w:r>
+      <w:r>
+        <w:rPr>
+          <w:rFonts w:ascii="Arial" w:hAnsi="Arial" w:cs="Arial"/>
+          <w:sz w:val="20"/>
+          <w:szCs w:val="20"/>
+        </w:rPr>
+        <w:t>目的是简化</w:t>
+      </w:r>
+      <w:r>
+        <w:rPr>
+          <w:rFonts w:ascii="Arial" w:hAnsi="Arial" w:cs="Arial" w:hint="eastAsia"/>
+          <w:sz w:val="20"/>
+          <w:szCs w:val="20"/>
+        </w:rPr>
+        <w:t>外部</w:t>
+      </w:r>
+      <w:r>
+        <w:rPr>
+          <w:rFonts w:ascii="Arial" w:hAnsi="Arial" w:cs="Arial"/>
+          <w:sz w:val="20"/>
+          <w:szCs w:val="20"/>
+        </w:rPr>
+        <w:t>顶层逻辑的设计，因为有些指令，不需要</w:t>
+      </w:r>
+      <w:r>
+        <w:rPr>
+          <w:rFonts w:ascii="Arial" w:hAnsi="Arial" w:cs="Arial" w:hint="eastAsia"/>
+          <w:sz w:val="20"/>
+          <w:szCs w:val="20"/>
+        </w:rPr>
+        <w:t>ALU</w:t>
+      </w:r>
+      <w:r>
+        <w:rPr>
+          <w:rFonts w:ascii="Arial" w:hAnsi="Arial" w:cs="Arial"/>
+          <w:sz w:val="20"/>
+          <w:szCs w:val="20"/>
+        </w:rPr>
+        <w:t>进行操作，本来我们可以在顶层通路的设计中加一条直接链接的线，然后在结果处加一个多路选择器，但是这样</w:t>
+      </w:r>
+      <w:r>
+        <w:rPr>
+          <w:rFonts w:ascii="Arial" w:hAnsi="Arial" w:cs="Arial" w:hint="eastAsia"/>
+          <w:sz w:val="20"/>
+          <w:szCs w:val="20"/>
+        </w:rPr>
+        <w:t>会</w:t>
+      </w:r>
+      <w:r>
+        <w:rPr>
+          <w:rFonts w:ascii="Arial" w:hAnsi="Arial" w:cs="Arial"/>
+          <w:sz w:val="20"/>
+          <w:szCs w:val="20"/>
+        </w:rPr>
+        <w:t>使得顶层逻辑变得复杂，于是我们就没有这么做。</w:t>
+      </w:r>
+      <w:r>
+        <w:rPr>
+          <w:rFonts w:ascii="Arial" w:hAnsi="Arial" w:cs="Arial" w:hint="eastAsia"/>
+          <w:sz w:val="20"/>
+          <w:szCs w:val="20"/>
+        </w:rPr>
+        <w:t>这里</w:t>
+      </w:r>
+      <w:r>
+        <w:rPr>
+          <w:rFonts w:ascii="Arial" w:hAnsi="Arial" w:cs="Arial"/>
+          <w:sz w:val="20"/>
+          <w:szCs w:val="20"/>
+        </w:rPr>
+        <w:t>的设计思想其实是某种</w:t>
+      </w:r>
+      <w:r>
+        <w:rPr>
+          <w:rFonts w:ascii="Arial" w:hAnsi="Arial" w:cs="Arial" w:hint="eastAsia"/>
+          <w:sz w:val="20"/>
+          <w:szCs w:val="20"/>
+        </w:rPr>
+        <w:t>平衡</w:t>
+      </w:r>
+      <w:r>
+        <w:rPr>
+          <w:rFonts w:ascii="Arial" w:hAnsi="Arial" w:cs="Arial"/>
+          <w:sz w:val="20"/>
+          <w:szCs w:val="20"/>
+        </w:rPr>
+        <w:t>，若</w:t>
+      </w:r>
+      <w:r>
+        <w:rPr>
+          <w:rFonts w:ascii="Arial" w:hAnsi="Arial" w:cs="Arial" w:hint="eastAsia"/>
+          <w:sz w:val="20"/>
+          <w:szCs w:val="20"/>
+        </w:rPr>
+        <w:t>模块</w:t>
+      </w:r>
+      <w:r>
+        <w:rPr>
+          <w:rFonts w:ascii="Arial" w:hAnsi="Arial" w:cs="Arial"/>
+          <w:sz w:val="20"/>
+          <w:szCs w:val="20"/>
+        </w:rPr>
+        <w:t>设计适当复杂，顶层逻辑就可以适当简单，</w:t>
+      </w:r>
+      <w:r>
+        <w:rPr>
+          <w:rFonts w:ascii="Arial" w:hAnsi="Arial" w:cs="Arial" w:hint="eastAsia"/>
+          <w:sz w:val="20"/>
+          <w:szCs w:val="20"/>
+        </w:rPr>
+        <w:t>顶层通路</w:t>
+      </w:r>
+      <w:r>
+        <w:rPr>
+          <w:rFonts w:ascii="Arial" w:hAnsi="Arial" w:cs="Arial"/>
+          <w:sz w:val="20"/>
+          <w:szCs w:val="20"/>
+        </w:rPr>
+        <w:t>已经十分负责了，所以我们就</w:t>
+      </w:r>
+      <w:r>
+        <w:rPr>
+          <w:rFonts w:ascii="Arial" w:hAnsi="Arial" w:cs="Arial" w:hint="eastAsia"/>
+          <w:sz w:val="20"/>
+          <w:szCs w:val="20"/>
+        </w:rPr>
+        <w:t>希望</w:t>
+      </w:r>
+      <w:r>
+        <w:rPr>
+          <w:rFonts w:ascii="Arial" w:hAnsi="Arial" w:cs="Arial"/>
+          <w:sz w:val="20"/>
+          <w:szCs w:val="20"/>
+        </w:rPr>
+        <w:t>通过子模块来实现顶层模块的功能，来降低顶层模块设计的难度。</w:t>
+      </w:r>
+    </w:p>
+    <w:p>
+      <w:pPr>
+        <w:rPr>
+          <w:rFonts w:ascii="Arial" w:hAnsi="Arial" w:cs="Arial"/>
+          <w:sz w:val="20"/>
+          <w:szCs w:val="20"/>
+        </w:rPr>
+      </w:pPr>
+    </w:p>
+    <w:p>
+      <w:pPr>
+        <w:rPr>
+          <w:rFonts w:ascii="Arial" w:hAnsi="Arial" w:cs="Arial"/>
+          <w:sz w:val="20"/>
+          <w:szCs w:val="20"/>
+        </w:rPr>
+      </w:pPr>
+    </w:p>
+    <w:p>
+      <w:pPr>
+        <w:rPr>
+          <w:rFonts w:ascii="Arial" w:hAnsi="Arial" w:cs="Arial"/>
+          <w:sz w:val="20"/>
+          <w:szCs w:val="20"/>
+        </w:rPr>
+      </w:pPr>
+    </w:p>
+    <w:p>
+      <w:pPr>
+        <w:rPr>
+          <w:rFonts w:ascii="Arial" w:hAnsi="Arial" w:cs="Arial"/>
+          <w:sz w:val="20"/>
+          <w:szCs w:val="20"/>
+        </w:rPr>
+      </w:pPr>
+    </w:p>
+    <w:p>
+      <w:pPr>
+        <w:rPr>
+          <w:rFonts w:ascii="Arial" w:hAnsi="Arial" w:cs="Arial"/>
+          <w:sz w:val="20"/>
+          <w:szCs w:val="20"/>
+        </w:rPr>
+      </w:pPr>
+    </w:p>
+    <w:p>
+      <w:pPr>
+        <w:rPr>
+          <w:rFonts w:ascii="Arial" w:hAnsi="Arial" w:cs="Arial"/>
+          <w:b/>
+          <w:sz w:val="20"/>
+          <w:szCs w:val="20"/>
+        </w:rPr>
+      </w:pPr>
+      <w:r>
+        <w:rPr>
+          <w:rFonts w:ascii="Arial" w:hAnsi="Arial" w:cs="Arial" w:hint="eastAsia"/>
+          <w:b/>
+          <w:sz w:val="20"/>
+          <w:szCs w:val="20"/>
+        </w:rPr>
+        <w:lastRenderedPageBreak/>
+        <w:t>冒险</w:t>
+      </w:r>
+      <w:r>
+        <w:rPr>
+          <w:rFonts w:ascii="Arial" w:hAnsi="Arial" w:cs="Arial"/>
+          <w:b/>
+          <w:sz w:val="20"/>
+          <w:szCs w:val="20"/>
+        </w:rPr>
+        <w:t>检测</w:t>
+      </w:r>
+      <w:r>
+        <w:rPr>
+          <w:rFonts w:ascii="Arial" w:hAnsi="Arial" w:cs="Arial" w:hint="eastAsia"/>
+          <w:b/>
+          <w:sz w:val="20"/>
+          <w:szCs w:val="20"/>
+        </w:rPr>
+        <w:t>单元</w:t>
+      </w:r>
+    </w:p>
+    <w:p>
+      <w:pPr>
+        <w:rPr>
+          <w:rFonts w:ascii="Arial" w:hAnsi="Arial" w:cs="Arial"/>
+          <w:sz w:val="20"/>
+          <w:szCs w:val="20"/>
+        </w:rPr>
+      </w:pPr>
+      <w:r>
+        <w:rPr>
+          <w:noProof/>
+        </w:rPr>
+        <w:drawing>
+          <wp:inline distT="0" distB="0" distL="0" distR="0" wp14:anchorId="4314FF3A" wp14:editId="4E80EE0E">
+            <wp:extent cx="2077517" cy="1334267"/>
+            <wp:effectExtent l="0" t="0" r="0" b="0"/>
+            <wp:docPr id="12" name="Picture 12"/>
+            <wp:cNvGraphicFramePr>
+              <a:graphicFrameLocks xmlns:a="http://schemas.openxmlformats.org/drawingml/2006/main" noChangeAspect="1"/>
+            </wp:cNvGraphicFramePr>
+            <a:graphic xmlns:a="http://schemas.openxmlformats.org/drawingml/2006/main">
+              <a:graphicData uri="http://schemas.openxmlformats.org/drawingml/2006/picture">
+                <pic:pic xmlns:pic="http://schemas.openxmlformats.org/drawingml/2006/picture">
+                  <pic:nvPicPr>
+                    <pic:cNvPr id="1" name=""/>
+                    <pic:cNvPicPr/>
+                  </pic:nvPicPr>
+                  <pic:blipFill rotWithShape="1">
+                    <a:blip r:embed="rId15"/>
+                    <a:srcRect l="4308" t="17295" r="67132" b="50078"/>
+                    <a:stretch/>
+                  </pic:blipFill>
+                  <pic:spPr bwMode="auto">
+                    <a:xfrm>
+                      <a:off x="0" y="0"/>
+                      <a:ext cx="2093858" cy="1344762"/>
+                    </a:xfrm>
+                    <a:prstGeom prst="rect">
+                      <a:avLst/>
+                    </a:prstGeom>
+                    <a:ln>
+                      <a:noFill/>
+                    </a:ln>
+                    <a:extLst>
+                      <a:ext uri="{53640926-AAD7-44D8-BBD7-CCE9431645EC}">
+                        <a14:shadowObscured xmlns:a14="http://schemas.microsoft.com/office/drawing/2010/main"/>
+                      </a:ext>
+                    </a:extLst>
+                  </pic:spPr>
+                </pic:pic>
+              </a:graphicData>
+            </a:graphic>
+          </wp:inline>
+        </w:drawing>
+      </w:r>
+    </w:p>
+    <w:p>
+      <w:pPr>
+        <w:rPr>
+          <w:rFonts w:ascii="Arial" w:hAnsi="Arial" w:cs="Arial"/>
+          <w:sz w:val="20"/>
+          <w:szCs w:val="20"/>
+        </w:rPr>
+      </w:pPr>
+      <w:r>
+        <w:rPr>
+          <w:rFonts w:ascii="Arial" w:hAnsi="Arial" w:cs="Arial" w:hint="eastAsia"/>
+          <w:sz w:val="20"/>
+          <w:szCs w:val="20"/>
+        </w:rPr>
+        <w:t>由于</w:t>
+      </w:r>
+      <w:r>
+        <w:rPr>
+          <w:rFonts w:ascii="Arial" w:hAnsi="Arial" w:cs="Arial"/>
+          <w:sz w:val="20"/>
+          <w:szCs w:val="20"/>
+        </w:rPr>
+        <w:t>流水线的</w:t>
+      </w:r>
+      <w:r>
+        <w:rPr>
+          <w:rFonts w:ascii="Arial" w:hAnsi="Arial" w:cs="Arial" w:hint="eastAsia"/>
+          <w:sz w:val="20"/>
+          <w:szCs w:val="20"/>
+        </w:rPr>
+        <w:t>存在</w:t>
+      </w:r>
+      <w:r>
+        <w:rPr>
+          <w:rFonts w:ascii="Arial" w:hAnsi="Arial" w:cs="Arial" w:hint="eastAsia"/>
+          <w:sz w:val="20"/>
+          <w:szCs w:val="20"/>
+        </w:rPr>
+        <w:t>，</w:t>
+      </w:r>
+      <w:r>
+        <w:rPr>
+          <w:rFonts w:ascii="Arial" w:hAnsi="Arial" w:cs="Arial"/>
+          <w:sz w:val="20"/>
+          <w:szCs w:val="20"/>
+        </w:rPr>
+        <w:t>若前一条是装载</w:t>
+      </w:r>
+      <w:r>
+        <w:rPr>
+          <w:rFonts w:ascii="Arial" w:hAnsi="Arial" w:cs="Arial" w:hint="eastAsia"/>
+          <w:sz w:val="20"/>
+          <w:szCs w:val="20"/>
+        </w:rPr>
+        <w:t>指令</w:t>
+      </w:r>
+      <w:r>
+        <w:rPr>
+          <w:rFonts w:ascii="Arial" w:hAnsi="Arial" w:cs="Arial"/>
+          <w:sz w:val="20"/>
+          <w:szCs w:val="20"/>
+        </w:rPr>
+        <w:t>，后一条是指令需要用到装载指令的目标地址的值，那么</w:t>
+      </w:r>
+      <w:r>
+        <w:rPr>
+          <w:rFonts w:ascii="Arial" w:hAnsi="Arial" w:cs="Arial" w:hint="eastAsia"/>
+          <w:sz w:val="20"/>
+          <w:szCs w:val="20"/>
+        </w:rPr>
+        <w:t>这时</w:t>
+      </w:r>
+      <w:r>
+        <w:rPr>
+          <w:rFonts w:ascii="Arial" w:hAnsi="Arial" w:cs="Arial"/>
+          <w:sz w:val="20"/>
+          <w:szCs w:val="20"/>
+        </w:rPr>
+        <w:t>，装载指令还没有执行，在时间上</w:t>
+      </w:r>
+      <w:r>
+        <w:rPr>
+          <w:rFonts w:ascii="Arial" w:hAnsi="Arial" w:cs="Arial" w:hint="eastAsia"/>
+          <w:sz w:val="20"/>
+          <w:szCs w:val="20"/>
+        </w:rPr>
+        <w:t>通过</w:t>
+      </w:r>
+      <w:r>
+        <w:rPr>
+          <w:rFonts w:ascii="Arial" w:hAnsi="Arial" w:cs="Arial"/>
+          <w:sz w:val="20"/>
+          <w:szCs w:val="20"/>
+        </w:rPr>
+        <w:t>转发解决这个问题是不可能的，所以我们</w:t>
+      </w:r>
+      <w:r>
+        <w:rPr>
+          <w:rFonts w:ascii="Arial" w:hAnsi="Arial" w:cs="Arial" w:hint="eastAsia"/>
+          <w:sz w:val="20"/>
+          <w:szCs w:val="20"/>
+        </w:rPr>
+        <w:t>必须</w:t>
+      </w:r>
+      <w:r>
+        <w:rPr>
+          <w:rFonts w:ascii="Arial" w:hAnsi="Arial" w:cs="Arial"/>
+          <w:sz w:val="20"/>
+          <w:szCs w:val="20"/>
+        </w:rPr>
+        <w:t>通过插入气泡（</w:t>
+      </w:r>
+      <w:r>
+        <w:rPr>
+          <w:rFonts w:ascii="Arial" w:hAnsi="Arial" w:cs="Arial" w:hint="eastAsia"/>
+          <w:sz w:val="20"/>
+          <w:szCs w:val="20"/>
+        </w:rPr>
+        <w:t>NOP</w:t>
+      </w:r>
+      <w:r>
+        <w:rPr>
+          <w:rFonts w:ascii="Arial" w:hAnsi="Arial" w:cs="Arial"/>
+          <w:sz w:val="20"/>
+          <w:szCs w:val="20"/>
+        </w:rPr>
+        <w:t>指令）</w:t>
+      </w:r>
+      <w:r>
+        <w:rPr>
+          <w:rFonts w:ascii="Arial" w:hAnsi="Arial" w:cs="Arial" w:hint="eastAsia"/>
+          <w:sz w:val="20"/>
+          <w:szCs w:val="20"/>
+        </w:rPr>
+        <w:t>的</w:t>
+      </w:r>
+      <w:r>
+        <w:rPr>
+          <w:rFonts w:ascii="Arial" w:hAnsi="Arial" w:cs="Arial"/>
+          <w:sz w:val="20"/>
+          <w:szCs w:val="20"/>
+        </w:rPr>
+        <w:t>方式来在事实上暂停流水线一个周期。</w:t>
+      </w:r>
+      <w:r>
+        <w:rPr>
+          <w:rFonts w:ascii="Arial" w:hAnsi="Arial" w:cs="Arial" w:hint="eastAsia"/>
+          <w:sz w:val="20"/>
+          <w:szCs w:val="20"/>
+        </w:rPr>
+        <w:t>形式化</w:t>
+      </w:r>
+      <w:r>
+        <w:rPr>
+          <w:rFonts w:ascii="Arial" w:hAnsi="Arial" w:cs="Arial"/>
+          <w:sz w:val="20"/>
+          <w:szCs w:val="20"/>
+        </w:rPr>
+        <w:t>的</w:t>
+      </w:r>
+      <w:r>
+        <w:rPr>
+          <w:rFonts w:ascii="Arial" w:hAnsi="Arial" w:cs="Arial" w:hint="eastAsia"/>
+          <w:sz w:val="20"/>
+          <w:szCs w:val="20"/>
+        </w:rPr>
+        <w:t>表述这种</w:t>
+      </w:r>
+      <w:r>
+        <w:rPr>
+          <w:rFonts w:ascii="Arial" w:hAnsi="Arial" w:cs="Arial"/>
+          <w:sz w:val="20"/>
+          <w:szCs w:val="20"/>
+        </w:rPr>
+        <w:t>情况的发生是：</w:t>
+      </w:r>
+    </w:p>
+    <w:p>
+      <w:pPr>
+        <w:rPr>
+          <w:rFonts w:ascii="Arial" w:hAnsi="Arial" w:cs="Arial"/>
+          <w:sz w:val="20"/>
+          <w:szCs w:val="20"/>
+        </w:rPr>
+      </w:pPr>
+      <w:r>
+        <w:rPr>
+          <w:rFonts w:ascii="Arial" w:hAnsi="Arial" w:cs="Arial"/>
+          <w:sz w:val="20"/>
+          <w:szCs w:val="20"/>
+        </w:rPr>
+        <w:t>HD_memRead_a_IDEX</w:t>
+      </w:r>
+      <w:r>
+        <w:rPr>
+          <w:rFonts w:ascii="Arial" w:hAnsi="Arial" w:cs="Arial"/>
+          <w:sz w:val="20"/>
+          <w:szCs w:val="20"/>
+        </w:rPr>
+        <w:t xml:space="preserve"> &amp;&amp;</w:t>
+      </w:r>
+      <w:r>
+        <w:rPr>
+          <w:rFonts w:ascii="Arial" w:hAnsi="Arial" w:cs="Arial" w:hint="eastAsia"/>
+          <w:sz w:val="20"/>
+          <w:szCs w:val="20"/>
+        </w:rPr>
+        <w:t>（</w:t>
+      </w:r>
+      <w:r>
+        <w:rPr>
+          <w:rFonts w:ascii="Arial" w:hAnsi="Arial" w:cs="Arial"/>
+          <w:sz w:val="20"/>
+          <w:szCs w:val="20"/>
+        </w:rPr>
+        <w:t>HD_Ry_a_IDEX[2:0] == IFID_rx[2:0] ||HD_Ry_a_IDEX[2:0] == IFID_ry[2:0]</w:t>
+      </w:r>
+      <w:r>
+        <w:rPr>
+          <w:rFonts w:ascii="Arial" w:hAnsi="Arial" w:cs="Arial" w:hint="eastAsia"/>
+          <w:sz w:val="20"/>
+          <w:szCs w:val="20"/>
+        </w:rPr>
+        <w:t>）</w:t>
+      </w:r>
+    </w:p>
+    <w:p>
+      <w:pPr>
+        <w:rPr>
+          <w:rFonts w:ascii="Arial" w:hAnsi="Arial" w:cs="Arial"/>
+          <w:sz w:val="20"/>
+          <w:szCs w:val="20"/>
+        </w:rPr>
+      </w:pPr>
+      <w:r>
+        <w:rPr>
+          <w:rFonts w:ascii="Arial" w:hAnsi="Arial" w:cs="Arial" w:hint="eastAsia"/>
+          <w:sz w:val="20"/>
+          <w:szCs w:val="20"/>
+        </w:rPr>
+        <w:t>表示</w:t>
+      </w:r>
+      <w:r>
+        <w:rPr>
+          <w:rFonts w:ascii="Arial" w:hAnsi="Arial" w:cs="Arial"/>
+          <w:sz w:val="20"/>
+          <w:szCs w:val="20"/>
+        </w:rPr>
+        <w:t>的意义就是（</w:t>
+      </w:r>
+      <w:r>
+        <w:rPr>
+          <w:rFonts w:ascii="Arial" w:hAnsi="Arial" w:cs="Arial" w:hint="eastAsia"/>
+          <w:sz w:val="20"/>
+          <w:szCs w:val="20"/>
+        </w:rPr>
+        <w:t>前一条</w:t>
+      </w:r>
+      <w:r>
+        <w:rPr>
+          <w:rFonts w:ascii="Arial" w:hAnsi="Arial" w:cs="Arial"/>
+          <w:sz w:val="20"/>
+          <w:szCs w:val="20"/>
+        </w:rPr>
+        <w:t>指令是装载指令</w:t>
+      </w:r>
+      <w:r>
+        <w:rPr>
+          <w:rFonts w:ascii="Arial" w:hAnsi="Arial" w:cs="Arial" w:hint="eastAsia"/>
+          <w:sz w:val="20"/>
+          <w:szCs w:val="20"/>
+        </w:rPr>
+        <w:t>&amp;</w:t>
+      </w:r>
+      <w:r>
+        <w:rPr>
+          <w:rFonts w:ascii="Arial" w:hAnsi="Arial" w:cs="Arial"/>
+          <w:sz w:val="20"/>
+          <w:szCs w:val="20"/>
+        </w:rPr>
+        <w:t xml:space="preserve">&amp; </w:t>
+      </w:r>
+      <w:r>
+        <w:rPr>
+          <w:rFonts w:ascii="Arial" w:hAnsi="Arial" w:cs="Arial" w:hint="eastAsia"/>
+          <w:sz w:val="20"/>
+          <w:szCs w:val="20"/>
+        </w:rPr>
+        <w:t>装载</w:t>
+      </w:r>
+      <w:r>
+        <w:rPr>
+          <w:rFonts w:ascii="Arial" w:hAnsi="Arial" w:cs="Arial"/>
+          <w:sz w:val="20"/>
+          <w:szCs w:val="20"/>
+        </w:rPr>
+        <w:t>的目的地址</w:t>
+      </w:r>
+      <w:r>
+        <w:rPr>
+          <w:rFonts w:ascii="Arial" w:hAnsi="Arial" w:cs="Arial"/>
+          <w:sz w:val="20"/>
+          <w:szCs w:val="20"/>
+        </w:rPr>
+        <w:t>==</w:t>
+      </w:r>
+      <w:r>
+        <w:rPr>
+          <w:rFonts w:ascii="Arial" w:hAnsi="Arial" w:cs="Arial"/>
+          <w:sz w:val="20"/>
+          <w:szCs w:val="20"/>
+        </w:rPr>
+        <w:t>本条指令的任意一个源地址）</w:t>
+      </w:r>
+    </w:p>
+    <w:p>
+      <w:pPr>
+        <w:rPr>
+          <w:rFonts w:ascii="Arial" w:hAnsi="Arial" w:cs="Arial"/>
+          <w:sz w:val="20"/>
+          <w:szCs w:val="20"/>
+        </w:rPr>
+      </w:pPr>
+      <w:r>
+        <w:rPr>
+          <w:rFonts w:ascii="Arial" w:hAnsi="Arial" w:cs="Arial" w:hint="eastAsia"/>
+          <w:sz w:val="20"/>
+          <w:szCs w:val="20"/>
+        </w:rPr>
+        <w:t>插入</w:t>
+      </w:r>
+      <w:r>
+        <w:rPr>
+          <w:rFonts w:ascii="Arial" w:hAnsi="Arial" w:cs="Arial"/>
+          <w:sz w:val="20"/>
+          <w:szCs w:val="20"/>
+        </w:rPr>
+        <w:t>气泡的方式是通过将新解码出来的指令变为</w:t>
+      </w:r>
+      <w:r>
+        <w:rPr>
+          <w:rFonts w:ascii="Arial" w:hAnsi="Arial" w:cs="Arial"/>
+          <w:sz w:val="20"/>
+          <w:szCs w:val="20"/>
+        </w:rPr>
+        <w:t>NOP</w:t>
+      </w:r>
+      <w:r>
+        <w:rPr>
+          <w:rFonts w:ascii="Arial" w:hAnsi="Arial" w:cs="Arial" w:hint="eastAsia"/>
+          <w:sz w:val="20"/>
+          <w:szCs w:val="20"/>
+        </w:rPr>
+        <w:t>（所有</w:t>
+      </w:r>
+      <w:r>
+        <w:rPr>
+          <w:rFonts w:ascii="Arial" w:hAnsi="Arial" w:cs="Arial"/>
+          <w:sz w:val="20"/>
+          <w:szCs w:val="20"/>
+        </w:rPr>
+        <w:t>控制信号变为</w:t>
+      </w:r>
+      <w:r>
+        <w:rPr>
+          <w:rFonts w:ascii="Arial" w:hAnsi="Arial" w:cs="Arial" w:hint="eastAsia"/>
+          <w:sz w:val="20"/>
+          <w:szCs w:val="20"/>
+        </w:rPr>
+        <w:t>0</w:t>
+      </w:r>
+      <w:r>
+        <w:rPr>
+          <w:rFonts w:ascii="Arial" w:hAnsi="Arial" w:cs="Arial" w:hint="eastAsia"/>
+          <w:sz w:val="20"/>
+          <w:szCs w:val="20"/>
+        </w:rPr>
+        <w:t>即可</w:t>
+      </w:r>
+      <w:r>
+        <w:rPr>
+          <w:rFonts w:ascii="Arial" w:hAnsi="Arial" w:cs="Arial"/>
+          <w:sz w:val="20"/>
+          <w:szCs w:val="20"/>
+        </w:rPr>
+        <w:t>），</w:t>
+      </w:r>
+      <w:r>
+        <w:rPr>
+          <w:rFonts w:ascii="Arial" w:hAnsi="Arial" w:cs="Arial" w:hint="eastAsia"/>
+          <w:sz w:val="20"/>
+          <w:szCs w:val="20"/>
+        </w:rPr>
+        <w:t>然后</w:t>
+      </w:r>
+      <w:r>
+        <w:rPr>
+          <w:rFonts w:ascii="Arial" w:hAnsi="Arial" w:cs="Arial"/>
+          <w:sz w:val="20"/>
+          <w:szCs w:val="20"/>
+        </w:rPr>
+        <w:t>保持</w:t>
+      </w:r>
+      <w:r>
+        <w:rPr>
+          <w:rFonts w:ascii="Arial" w:hAnsi="Arial" w:cs="Arial"/>
+          <w:sz w:val="20"/>
+          <w:szCs w:val="20"/>
+        </w:rPr>
+        <w:t>PC</w:t>
+      </w:r>
+      <w:r>
+        <w:rPr>
+          <w:rFonts w:ascii="Arial" w:hAnsi="Arial" w:cs="Arial"/>
+          <w:sz w:val="20"/>
+          <w:szCs w:val="20"/>
+        </w:rPr>
+        <w:t>值和已经读出到</w:t>
+      </w:r>
+      <w:r>
+        <w:rPr>
+          <w:rFonts w:ascii="Arial" w:hAnsi="Arial" w:cs="Arial"/>
+          <w:sz w:val="20"/>
+          <w:szCs w:val="20"/>
+        </w:rPr>
+        <w:t>IF/ID</w:t>
+      </w:r>
+      <w:r>
+        <w:rPr>
+          <w:rFonts w:ascii="Arial" w:hAnsi="Arial" w:cs="Arial" w:hint="eastAsia"/>
+          <w:sz w:val="20"/>
+          <w:szCs w:val="20"/>
+        </w:rPr>
+        <w:t>流水</w:t>
+      </w:r>
+      <w:r>
+        <w:rPr>
+          <w:rFonts w:ascii="Arial" w:hAnsi="Arial" w:cs="Arial"/>
+          <w:sz w:val="20"/>
+          <w:szCs w:val="20"/>
+        </w:rPr>
+        <w:t>寄存器的</w:t>
+      </w:r>
+      <w:r>
+        <w:rPr>
+          <w:rFonts w:ascii="Arial" w:hAnsi="Arial" w:cs="Arial" w:hint="eastAsia"/>
+          <w:sz w:val="20"/>
+          <w:szCs w:val="20"/>
+        </w:rPr>
+        <w:t>的</w:t>
+      </w:r>
+      <w:r>
+        <w:rPr>
+          <w:rFonts w:ascii="Arial" w:hAnsi="Arial" w:cs="Arial"/>
+          <w:sz w:val="20"/>
+          <w:szCs w:val="20"/>
+        </w:rPr>
+        <w:t>值就可以</w:t>
+      </w:r>
+      <w:r>
+        <w:rPr>
+          <w:rFonts w:ascii="Arial" w:hAnsi="Arial" w:cs="Arial" w:hint="eastAsia"/>
+          <w:sz w:val="20"/>
+          <w:szCs w:val="20"/>
+        </w:rPr>
+        <w:t>。其中</w:t>
+      </w:r>
+      <w:r>
+        <w:rPr>
+          <w:rFonts w:ascii="Arial" w:hAnsi="Arial" w:cs="Arial"/>
+          <w:sz w:val="20"/>
+          <w:szCs w:val="20"/>
+        </w:rPr>
+        <w:t>，</w:t>
+      </w:r>
+      <w:r>
+        <w:rPr>
+          <w:rFonts w:ascii="Arial" w:hAnsi="Arial" w:cs="Arial"/>
+          <w:sz w:val="20"/>
+          <w:szCs w:val="20"/>
+        </w:rPr>
+        <w:t>HD_PCWrite</w:t>
+      </w:r>
+      <w:r>
+        <w:rPr>
+          <w:rFonts w:ascii="Arial" w:hAnsi="Arial" w:cs="Arial"/>
+          <w:sz w:val="20"/>
+          <w:szCs w:val="20"/>
+        </w:rPr>
+        <w:t>是用来保持的</w:t>
+      </w:r>
+      <w:r>
+        <w:rPr>
+          <w:rFonts w:ascii="Arial" w:hAnsi="Arial" w:cs="Arial"/>
+          <w:sz w:val="20"/>
+          <w:szCs w:val="20"/>
+        </w:rPr>
+        <w:t>PC</w:t>
+      </w:r>
+      <w:r>
+        <w:rPr>
+          <w:rFonts w:ascii="Arial" w:hAnsi="Arial" w:cs="Arial"/>
+          <w:sz w:val="20"/>
+          <w:szCs w:val="20"/>
+        </w:rPr>
+        <w:t>的，</w:t>
+      </w:r>
+      <w:r>
+        <w:rPr>
+          <w:rFonts w:ascii="Arial" w:hAnsi="Arial" w:cs="Arial"/>
+          <w:sz w:val="20"/>
+          <w:szCs w:val="20"/>
+        </w:rPr>
+        <w:t>HD_IFIDWrite</w:t>
+      </w:r>
+      <w:r>
+        <w:rPr>
+          <w:rFonts w:ascii="Arial" w:hAnsi="Arial" w:cs="Arial" w:hint="eastAsia"/>
+          <w:sz w:val="20"/>
+          <w:szCs w:val="20"/>
+        </w:rPr>
+        <w:t>是用来</w:t>
+      </w:r>
+      <w:r>
+        <w:rPr>
+          <w:rFonts w:ascii="Arial" w:hAnsi="Arial" w:cs="Arial"/>
+          <w:sz w:val="20"/>
+          <w:szCs w:val="20"/>
+        </w:rPr>
+        <w:t>保持</w:t>
+      </w:r>
+      <w:r>
+        <w:rPr>
+          <w:rFonts w:ascii="Arial" w:hAnsi="Arial" w:cs="Arial"/>
+          <w:sz w:val="20"/>
+          <w:szCs w:val="20"/>
+        </w:rPr>
+        <w:t>IF</w:t>
+      </w:r>
+      <w:r>
+        <w:rPr>
+          <w:rFonts w:ascii="Arial" w:hAnsi="Arial" w:cs="Arial"/>
+          <w:sz w:val="20"/>
+          <w:szCs w:val="20"/>
+        </w:rPr>
+        <w:t>/ID</w:t>
+      </w:r>
+      <w:r>
+        <w:rPr>
+          <w:rFonts w:ascii="Arial" w:hAnsi="Arial" w:cs="Arial" w:hint="eastAsia"/>
+          <w:sz w:val="20"/>
+          <w:szCs w:val="20"/>
+        </w:rPr>
+        <w:t>流水</w:t>
+      </w:r>
+      <w:r>
+        <w:rPr>
+          <w:rFonts w:ascii="Arial" w:hAnsi="Arial" w:cs="Arial"/>
+          <w:sz w:val="20"/>
+          <w:szCs w:val="20"/>
+        </w:rPr>
+        <w:t>寄存器</w:t>
+      </w:r>
+      <w:r>
+        <w:rPr>
+          <w:rFonts w:ascii="Arial" w:hAnsi="Arial" w:cs="Arial" w:hint="eastAsia"/>
+          <w:sz w:val="20"/>
+          <w:szCs w:val="20"/>
+        </w:rPr>
+        <w:t>的</w:t>
+      </w:r>
+      <w:r>
+        <w:rPr>
+          <w:rFonts w:ascii="Arial" w:hAnsi="Arial" w:cs="Arial"/>
+          <w:sz w:val="20"/>
+          <w:szCs w:val="20"/>
+        </w:rPr>
+        <w:t>，</w:t>
+      </w:r>
+      <w:r>
+        <w:rPr>
+          <w:rFonts w:ascii="Arial" w:hAnsi="Arial" w:cs="Arial"/>
+          <w:sz w:val="20"/>
+          <w:szCs w:val="20"/>
+        </w:rPr>
+        <w:t>HD_addBubble</w:t>
+      </w:r>
+      <w:r>
+        <w:rPr>
+          <w:rFonts w:ascii="Arial" w:hAnsi="Arial" w:cs="Arial"/>
+          <w:sz w:val="20"/>
+          <w:szCs w:val="20"/>
+        </w:rPr>
+        <w:t>是用来将指令变为</w:t>
+      </w:r>
+      <w:r>
+        <w:rPr>
+          <w:rFonts w:ascii="Arial" w:hAnsi="Arial" w:cs="Arial"/>
+          <w:sz w:val="20"/>
+          <w:szCs w:val="20"/>
+        </w:rPr>
+        <w:t>NOP</w:t>
+      </w:r>
+      <w:r>
+        <w:rPr>
+          <w:rFonts w:ascii="Arial" w:hAnsi="Arial" w:cs="Arial"/>
+          <w:sz w:val="20"/>
+          <w:szCs w:val="20"/>
+        </w:rPr>
+        <w:t>的。</w:t>
+      </w:r>
+    </w:p>
+    <w:p>
+      <w:pPr>
+        <w:rPr>
+          <w:rFonts w:ascii="Arial" w:hAnsi="Arial" w:cs="Arial"/>
+          <w:sz w:val="20"/>
+          <w:szCs w:val="20"/>
+        </w:rPr>
+      </w:pPr>
+    </w:p>
+    <w:p>
+      <w:pPr>
+        <w:rPr>
+          <w:rFonts w:ascii="Arial" w:hAnsi="Arial" w:cs="Arial"/>
+          <w:b/>
+          <w:sz w:val="20"/>
+          <w:szCs w:val="20"/>
+        </w:rPr>
+      </w:pPr>
+      <w:r>
+        <w:rPr>
+          <w:rFonts w:ascii="Arial" w:hAnsi="Arial" w:cs="Arial" w:hint="eastAsia"/>
+          <w:b/>
+          <w:sz w:val="20"/>
+          <w:szCs w:val="20"/>
+        </w:rPr>
+        <w:t>转发</w:t>
+      </w:r>
+      <w:r>
+        <w:rPr>
+          <w:rFonts w:ascii="Arial" w:hAnsi="Arial" w:cs="Arial"/>
+          <w:b/>
+          <w:sz w:val="20"/>
+          <w:szCs w:val="20"/>
+        </w:rPr>
+        <w:t>单元</w:t>
+      </w:r>
+    </w:p>
+    <w:p>
+      <w:pPr>
+        <w:rPr>
+          <w:rFonts w:ascii="Arial" w:hAnsi="Arial" w:cs="Arial" w:hint="eastAsia"/>
+          <w:b/>
+          <w:sz w:val="20"/>
+          <w:szCs w:val="20"/>
+        </w:rPr>
+      </w:pPr>
+      <w:r>
+        <w:rPr>
+          <w:noProof/>
+        </w:rPr>
+        <w:drawing>
+          <wp:inline distT="0" distB="0" distL="0" distR="0" wp14:anchorId="3D3E2579" wp14:editId="1473AFD0">
+            <wp:extent cx="2062886" cy="1558137"/>
+            <wp:effectExtent l="0" t="0" r="0" b="4445"/>
+            <wp:docPr id="13" name="Picture 13"/>
+            <wp:cNvGraphicFramePr>
+              <a:graphicFrameLocks xmlns:a="http://schemas.openxmlformats.org/drawingml/2006/main" noChangeAspect="1"/>
+            </wp:cNvGraphicFramePr>
+            <a:graphic xmlns:a="http://schemas.openxmlformats.org/drawingml/2006/main">
+              <a:graphicData uri="http://schemas.openxmlformats.org/drawingml/2006/picture">
+                <pic:pic xmlns:pic="http://schemas.openxmlformats.org/drawingml/2006/picture">
+                  <pic:nvPicPr>
+                    <pic:cNvPr id="1" name=""/>
+                    <pic:cNvPicPr/>
+                  </pic:nvPicPr>
+                  <pic:blipFill rotWithShape="1">
+                    <a:blip r:embed="rId16"/>
+                    <a:srcRect l="5169" t="17952" r="60121" b="35412"/>
+                    <a:stretch/>
+                  </pic:blipFill>
+                  <pic:spPr bwMode="auto">
+                    <a:xfrm>
+                      <a:off x="0" y="0"/>
+                      <a:ext cx="2063058" cy="1558267"/>
+                    </a:xfrm>
+                    <a:prstGeom prst="rect">
+                      <a:avLst/>
+                    </a:prstGeom>
+                    <a:ln>
+                      <a:noFill/>
+                    </a:ln>
+                    <a:extLst>
+                      <a:ext uri="{53640926-AAD7-44D8-BBD7-CCE9431645EC}">
+                        <a14:shadowObscured xmlns:a14="http://schemas.microsoft.com/office/drawing/2010/main"/>
+                      </a:ext>
+                    </a:extLst>
+                  </pic:spPr>
+                </pic:pic>
+              </a:graphicData>
+            </a:graphic>
+          </wp:inline>
+        </w:drawing>
+      </w:r>
+    </w:p>
+    <w:p>
+      <w:pPr>
+        <w:rPr>
+          <w:rFonts w:ascii="Arial" w:hAnsi="Arial" w:cs="Arial" w:hint="eastAsia"/>
+          <w:sz w:val="20"/>
+          <w:szCs w:val="20"/>
+        </w:rPr>
+      </w:pPr>
+    </w:p>
+    <w:p>
+      <w:pPr>
+        <w:rPr>
+          <w:rFonts w:ascii="Arial" w:hAnsi="Arial" w:cs="Arial"/>
+          <w:sz w:val="20"/>
+          <w:szCs w:val="20"/>
+        </w:rPr>
+      </w:pPr>
+      <w:r>
+        <w:rPr>
+          <w:rFonts w:ascii="Arial" w:hAnsi="Arial" w:cs="Arial" w:hint="eastAsia"/>
+          <w:sz w:val="20"/>
+          <w:szCs w:val="20"/>
+        </w:rPr>
+        <w:t>转发</w:t>
+      </w:r>
+      <w:r>
+        <w:rPr>
+          <w:rFonts w:ascii="Arial" w:hAnsi="Arial" w:cs="Arial"/>
+          <w:sz w:val="20"/>
+          <w:szCs w:val="20"/>
+        </w:rPr>
+        <w:t>单元的出现也是</w:t>
+      </w:r>
+      <w:r>
+        <w:rPr>
+          <w:rFonts w:ascii="Arial" w:hAnsi="Arial" w:cs="Arial" w:hint="eastAsia"/>
+          <w:sz w:val="20"/>
+          <w:szCs w:val="20"/>
+        </w:rPr>
+        <w:t>由于</w:t>
+      </w:r>
+      <w:r>
+        <w:rPr>
+          <w:rFonts w:ascii="Arial" w:hAnsi="Arial" w:cs="Arial"/>
+          <w:sz w:val="20"/>
+          <w:szCs w:val="20"/>
+        </w:rPr>
+        <w:t>使用了</w:t>
+      </w:r>
+      <w:r>
+        <w:rPr>
+          <w:rFonts w:ascii="Arial" w:hAnsi="Arial" w:cs="Arial" w:hint="eastAsia"/>
+          <w:sz w:val="20"/>
+          <w:szCs w:val="20"/>
+        </w:rPr>
+        <w:t>流水线</w:t>
+      </w:r>
+      <w:r>
+        <w:rPr>
+          <w:rFonts w:ascii="Arial" w:hAnsi="Arial" w:cs="Arial"/>
+          <w:sz w:val="20"/>
+          <w:szCs w:val="20"/>
+        </w:rPr>
+        <w:t>本身</w:t>
+      </w:r>
+      <w:r>
+        <w:rPr>
+          <w:rFonts w:ascii="Arial" w:hAnsi="Arial" w:cs="Arial" w:hint="eastAsia"/>
+          <w:sz w:val="20"/>
+          <w:szCs w:val="20"/>
+        </w:rPr>
+        <w:t>，假如</w:t>
+      </w:r>
+      <w:r>
+        <w:rPr>
+          <w:rFonts w:ascii="Arial" w:hAnsi="Arial" w:cs="Arial"/>
+          <w:sz w:val="20"/>
+          <w:szCs w:val="20"/>
+        </w:rPr>
+        <w:t>前一</w:t>
+      </w:r>
+      <w:r>
+        <w:rPr>
+          <w:rFonts w:ascii="Arial" w:hAnsi="Arial" w:cs="Arial" w:hint="eastAsia"/>
+          <w:sz w:val="20"/>
+          <w:szCs w:val="20"/>
+        </w:rPr>
+        <w:t>（二</w:t>
+      </w:r>
+      <w:r>
+        <w:rPr>
+          <w:rFonts w:ascii="Arial" w:hAnsi="Arial" w:cs="Arial"/>
+          <w:sz w:val="20"/>
+          <w:szCs w:val="20"/>
+        </w:rPr>
+        <w:t>）</w:t>
+      </w:r>
+      <w:r>
+        <w:rPr>
+          <w:rFonts w:ascii="Arial" w:hAnsi="Arial" w:cs="Arial"/>
+          <w:sz w:val="20"/>
+          <w:szCs w:val="20"/>
+        </w:rPr>
+        <w:t>条</w:t>
+      </w:r>
+      <w:r>
+        <w:rPr>
+          <w:rFonts w:ascii="Arial" w:hAnsi="Arial" w:cs="Arial" w:hint="eastAsia"/>
+          <w:sz w:val="20"/>
+          <w:szCs w:val="20"/>
+        </w:rPr>
+        <w:t>指令</w:t>
+      </w:r>
+      <w:r>
+        <w:rPr>
+          <w:rFonts w:ascii="Arial" w:hAnsi="Arial" w:cs="Arial"/>
+          <w:sz w:val="20"/>
+          <w:szCs w:val="20"/>
+        </w:rPr>
+        <w:t>是</w:t>
+      </w:r>
+      <w:r>
+        <w:rPr>
+          <w:rFonts w:ascii="Arial" w:hAnsi="Arial" w:cs="Arial" w:hint="eastAsia"/>
+          <w:sz w:val="20"/>
+          <w:szCs w:val="20"/>
+        </w:rPr>
+        <w:t>一条</w:t>
+      </w:r>
+      <w:r>
+        <w:rPr>
+          <w:rFonts w:ascii="Arial" w:hAnsi="Arial" w:cs="Arial"/>
+          <w:sz w:val="20"/>
+          <w:szCs w:val="20"/>
+        </w:rPr>
+        <w:t>需要写寄存器堆的指令，后一</w:t>
+      </w:r>
+      <w:r>
+        <w:rPr>
+          <w:rFonts w:ascii="Arial" w:hAnsi="Arial" w:cs="Arial" w:hint="eastAsia"/>
+          <w:sz w:val="20"/>
+          <w:szCs w:val="20"/>
+        </w:rPr>
+        <w:t>（二</w:t>
+      </w:r>
+      <w:r>
+        <w:rPr>
+          <w:rFonts w:ascii="Arial" w:hAnsi="Arial" w:cs="Arial"/>
+          <w:sz w:val="20"/>
+          <w:szCs w:val="20"/>
+        </w:rPr>
+        <w:t>）</w:t>
+      </w:r>
+      <w:r>
+        <w:rPr>
+          <w:rFonts w:ascii="Arial" w:hAnsi="Arial" w:cs="Arial"/>
+          <w:sz w:val="20"/>
+          <w:szCs w:val="20"/>
+        </w:rPr>
+        <w:t>条指令刚好要读寄存器堆，如果他们写</w:t>
+      </w:r>
+      <w:r>
+        <w:rPr>
+          <w:rFonts w:ascii="Arial" w:hAnsi="Arial" w:cs="Arial"/>
+          <w:sz w:val="20"/>
+          <w:szCs w:val="20"/>
+        </w:rPr>
+        <w:t>和读的地址是同一个位置，就会发生问题，因为写指令是在最后一个</w:t>
+      </w:r>
+      <w:r>
+        <w:rPr>
+          <w:rFonts w:ascii="Arial" w:hAnsi="Arial" w:cs="Arial" w:hint="eastAsia"/>
+          <w:sz w:val="20"/>
+          <w:szCs w:val="20"/>
+        </w:rPr>
+        <w:t>阶段</w:t>
+      </w:r>
+      <w:r>
+        <w:rPr>
+          <w:rFonts w:ascii="Arial" w:hAnsi="Arial" w:cs="Arial"/>
+          <w:sz w:val="20"/>
+          <w:szCs w:val="20"/>
+        </w:rPr>
+        <w:t>WB</w:t>
+      </w:r>
+      <w:r>
+        <w:rPr>
+          <w:rFonts w:ascii="Arial" w:hAnsi="Arial" w:cs="Arial"/>
+          <w:sz w:val="20"/>
+          <w:szCs w:val="20"/>
+        </w:rPr>
+        <w:t>才写的，</w:t>
+      </w:r>
+      <w:r>
+        <w:rPr>
+          <w:rFonts w:ascii="Arial" w:hAnsi="Arial" w:cs="Arial" w:hint="eastAsia"/>
+          <w:sz w:val="20"/>
+          <w:szCs w:val="20"/>
+        </w:rPr>
+        <w:t>下</w:t>
+      </w:r>
+      <w:r>
+        <w:rPr>
+          <w:rFonts w:ascii="Arial" w:hAnsi="Arial" w:cs="Arial"/>
+          <w:sz w:val="20"/>
+          <w:szCs w:val="20"/>
+        </w:rPr>
+        <w:t>一</w:t>
+      </w:r>
+      <w:r>
+        <w:rPr>
+          <w:rFonts w:ascii="Arial" w:hAnsi="Arial" w:cs="Arial" w:hint="eastAsia"/>
+          <w:sz w:val="20"/>
+          <w:szCs w:val="20"/>
+        </w:rPr>
+        <w:t>（二</w:t>
+      </w:r>
+      <w:r>
+        <w:rPr>
+          <w:rFonts w:ascii="Arial" w:hAnsi="Arial" w:cs="Arial"/>
+          <w:sz w:val="20"/>
+          <w:szCs w:val="20"/>
+        </w:rPr>
+        <w:t>）</w:t>
+      </w:r>
+      <w:r>
+        <w:rPr>
+          <w:rFonts w:ascii="Arial" w:hAnsi="Arial" w:cs="Arial"/>
+          <w:sz w:val="20"/>
+          <w:szCs w:val="20"/>
+        </w:rPr>
+        <w:t>条</w:t>
+      </w:r>
+      <w:r>
+        <w:rPr>
+          <w:rFonts w:ascii="Arial" w:hAnsi="Arial" w:cs="Arial" w:hint="eastAsia"/>
+          <w:sz w:val="20"/>
+          <w:szCs w:val="20"/>
+        </w:rPr>
+        <w:t>指令没有</w:t>
+      </w:r>
+      <w:r>
+        <w:rPr>
+          <w:rFonts w:ascii="Arial" w:hAnsi="Arial" w:cs="Arial"/>
+          <w:sz w:val="20"/>
+          <w:szCs w:val="20"/>
+        </w:rPr>
+        <w:t>办法及时读取到正确的值，所以</w:t>
+      </w:r>
+      <w:r>
+        <w:rPr>
+          <w:rFonts w:ascii="Arial" w:hAnsi="Arial" w:cs="Arial" w:hint="eastAsia"/>
+          <w:sz w:val="20"/>
+          <w:szCs w:val="20"/>
+        </w:rPr>
+        <w:t>就</w:t>
+      </w:r>
+      <w:r>
+        <w:rPr>
+          <w:rFonts w:ascii="Arial" w:hAnsi="Arial" w:cs="Arial"/>
+          <w:sz w:val="20"/>
+          <w:szCs w:val="20"/>
+        </w:rPr>
+        <w:t>需要通过</w:t>
+      </w:r>
+      <w:r>
+        <w:rPr>
+          <w:rFonts w:ascii="Arial" w:hAnsi="Arial" w:cs="Arial" w:hint="eastAsia"/>
+          <w:sz w:val="20"/>
+          <w:szCs w:val="20"/>
+        </w:rPr>
+        <w:t>旁路</w:t>
+      </w:r>
+      <w:r>
+        <w:rPr>
+          <w:rFonts w:ascii="Arial" w:hAnsi="Arial" w:cs="Arial"/>
+          <w:sz w:val="20"/>
+          <w:szCs w:val="20"/>
+        </w:rPr>
+        <w:t>将正确的值及时的转发过去</w:t>
+      </w:r>
+      <w:r>
+        <w:rPr>
+          <w:rFonts w:ascii="Arial" w:hAnsi="Arial" w:cs="Arial" w:hint="eastAsia"/>
+          <w:sz w:val="20"/>
+          <w:szCs w:val="20"/>
+        </w:rPr>
+        <w:t>由于</w:t>
+      </w:r>
+      <w:r>
+        <w:rPr>
+          <w:rFonts w:ascii="Arial" w:hAnsi="Arial" w:cs="Arial"/>
+          <w:sz w:val="20"/>
+          <w:szCs w:val="20"/>
+        </w:rPr>
+        <w:t>转发的情况较多，形式化的描述</w:t>
+      </w:r>
+      <w:r>
+        <w:rPr>
+          <w:rFonts w:ascii="Arial" w:hAnsi="Arial" w:cs="Arial" w:hint="eastAsia"/>
+          <w:sz w:val="20"/>
+          <w:szCs w:val="20"/>
+        </w:rPr>
+        <w:t>请见</w:t>
+      </w:r>
+      <w:r>
+        <w:rPr>
+          <w:rFonts w:ascii="Arial" w:hAnsi="Arial" w:cs="Arial"/>
+          <w:sz w:val="20"/>
+          <w:szCs w:val="20"/>
+        </w:rPr>
+        <w:t>代码，非形式化的描述</w:t>
+      </w:r>
+      <w:r>
+        <w:rPr>
+          <w:rFonts w:ascii="Arial" w:hAnsi="Arial" w:cs="Arial" w:hint="eastAsia"/>
+          <w:sz w:val="20"/>
+          <w:szCs w:val="20"/>
+        </w:rPr>
+        <w:t>如下</w:t>
+      </w:r>
+      <w:r>
+        <w:rPr>
+          <w:rFonts w:ascii="Arial" w:hAnsi="Arial" w:cs="Arial"/>
+          <w:sz w:val="20"/>
+          <w:szCs w:val="20"/>
+        </w:rPr>
+        <w:t>：</w:t>
+      </w:r>
+    </w:p>
+    <w:p>
+      <w:pPr>
+        <w:rPr>
+          <w:rFonts w:ascii="Arial" w:hAnsi="Arial" w:cs="Arial"/>
+          <w:sz w:val="20"/>
+          <w:szCs w:val="20"/>
+        </w:rPr>
+      </w:pPr>
+      <w:r>
+        <w:rPr>
+          <w:rFonts w:ascii="Arial" w:hAnsi="Arial" w:cs="Arial" w:hint="eastAsia"/>
+          <w:sz w:val="20"/>
+          <w:szCs w:val="20"/>
+        </w:rPr>
+        <w:t>如果</w:t>
+      </w:r>
+      <w:r>
+        <w:rPr>
+          <w:rFonts w:ascii="Arial" w:hAnsi="Arial" w:cs="Arial"/>
+          <w:sz w:val="20"/>
+          <w:szCs w:val="20"/>
+        </w:rPr>
+        <w:t>（</w:t>
+      </w:r>
+      <w:r>
+        <w:rPr>
+          <w:rFonts w:ascii="Arial" w:hAnsi="Arial" w:cs="Arial" w:hint="eastAsia"/>
+          <w:sz w:val="20"/>
+          <w:szCs w:val="20"/>
+        </w:rPr>
+        <w:t>前一或者</w:t>
+      </w:r>
+      <w:r>
+        <w:rPr>
+          <w:rFonts w:ascii="Arial" w:hAnsi="Arial" w:cs="Arial"/>
+          <w:sz w:val="20"/>
+          <w:szCs w:val="20"/>
+        </w:rPr>
+        <w:t>二</w:t>
+      </w:r>
+      <w:r>
+        <w:rPr>
+          <w:rFonts w:ascii="Arial" w:hAnsi="Arial" w:cs="Arial" w:hint="eastAsia"/>
+          <w:sz w:val="20"/>
+          <w:szCs w:val="20"/>
+        </w:rPr>
+        <w:t>条</w:t>
+      </w:r>
+      <w:r>
+        <w:rPr>
+          <w:rFonts w:ascii="Arial" w:hAnsi="Arial" w:cs="Arial"/>
+          <w:sz w:val="20"/>
+          <w:szCs w:val="20"/>
+        </w:rPr>
+        <w:t>指令是需要写寄存器的）</w:t>
+      </w:r>
+      <w:r>
+        <w:rPr>
+          <w:rFonts w:ascii="Arial" w:hAnsi="Arial" w:cs="Arial" w:hint="eastAsia"/>
+          <w:sz w:val="20"/>
+          <w:szCs w:val="20"/>
+        </w:rPr>
+        <w:t>&amp;</w:t>
+      </w:r>
+      <w:r>
+        <w:rPr>
+          <w:rFonts w:ascii="Arial" w:hAnsi="Arial" w:cs="Arial"/>
+          <w:sz w:val="20"/>
+          <w:szCs w:val="20"/>
+        </w:rPr>
+        <w:t>&amp;</w:t>
+      </w:r>
+      <w:r>
+        <w:rPr>
+          <w:rFonts w:ascii="Arial" w:hAnsi="Arial" w:cs="Arial" w:hint="eastAsia"/>
+          <w:sz w:val="20"/>
+          <w:szCs w:val="20"/>
+        </w:rPr>
+        <w:t>（</w:t>
+      </w:r>
+      <w:r>
+        <w:rPr>
+          <w:rFonts w:ascii="Arial" w:hAnsi="Arial" w:cs="Arial"/>
+          <w:sz w:val="20"/>
+          <w:szCs w:val="20"/>
+        </w:rPr>
+        <w:t>（</w:t>
+      </w:r>
+      <w:r>
+        <w:rPr>
+          <w:rFonts w:ascii="Arial" w:hAnsi="Arial" w:cs="Arial" w:hint="eastAsia"/>
+          <w:sz w:val="20"/>
+          <w:szCs w:val="20"/>
+        </w:rPr>
+        <w:t>前一条</w:t>
+      </w:r>
+      <w:r>
+        <w:rPr>
+          <w:rFonts w:ascii="Arial" w:hAnsi="Arial" w:cs="Arial"/>
+          <w:sz w:val="20"/>
+          <w:szCs w:val="20"/>
+        </w:rPr>
+        <w:t>指令的写</w:t>
+      </w:r>
+      <w:r>
+        <w:rPr>
+          <w:rFonts w:ascii="Arial" w:hAnsi="Arial" w:cs="Arial" w:hint="eastAsia"/>
+          <w:sz w:val="20"/>
+          <w:szCs w:val="20"/>
+        </w:rPr>
+        <w:t>入</w:t>
+      </w:r>
+      <w:r>
+        <w:rPr>
+          <w:rFonts w:ascii="Arial" w:hAnsi="Arial" w:cs="Arial"/>
+          <w:sz w:val="20"/>
+          <w:szCs w:val="20"/>
+        </w:rPr>
+        <w:t>的地址</w:t>
+      </w:r>
+      <w:r>
+        <w:rPr>
+          <w:rFonts w:ascii="Arial" w:hAnsi="Arial" w:cs="Arial"/>
+          <w:sz w:val="20"/>
+          <w:szCs w:val="20"/>
+        </w:rPr>
+        <w:t>==</w:t>
+      </w:r>
+      <w:r>
+        <w:rPr>
+          <w:rFonts w:ascii="Arial" w:hAnsi="Arial" w:cs="Arial"/>
+          <w:sz w:val="20"/>
+          <w:szCs w:val="20"/>
+        </w:rPr>
+        <w:t>后一条指令读取的地址）</w:t>
+      </w:r>
+      <w:r>
+        <w:rPr>
+          <w:rFonts w:ascii="Arial" w:hAnsi="Arial" w:cs="Arial" w:hint="eastAsia"/>
+          <w:sz w:val="20"/>
+          <w:szCs w:val="20"/>
+        </w:rPr>
+        <w:t>|</w:t>
+      </w:r>
+      <w:r>
+        <w:rPr>
+          <w:rFonts w:ascii="Arial" w:hAnsi="Arial" w:cs="Arial"/>
+          <w:sz w:val="20"/>
+          <w:szCs w:val="20"/>
+        </w:rPr>
+        <w:t>|</w:t>
+      </w:r>
+      <w:r>
+        <w:rPr>
+          <w:rFonts w:ascii="Arial" w:hAnsi="Arial" w:cs="Arial" w:hint="eastAsia"/>
+          <w:sz w:val="20"/>
+          <w:szCs w:val="20"/>
+        </w:rPr>
+        <w:t>（</w:t>
+      </w:r>
+      <w:r>
+        <w:rPr>
+          <w:rFonts w:ascii="Arial" w:hAnsi="Arial" w:cs="Arial"/>
+          <w:sz w:val="20"/>
+          <w:szCs w:val="20"/>
+        </w:rPr>
+        <w:t>（</w:t>
+      </w:r>
+      <w:r>
+        <w:rPr>
+          <w:rFonts w:ascii="Arial" w:hAnsi="Arial" w:cs="Arial" w:hint="eastAsia"/>
+          <w:sz w:val="20"/>
+          <w:szCs w:val="20"/>
+        </w:rPr>
+        <w:t>前一条</w:t>
+      </w:r>
+      <w:r>
+        <w:rPr>
+          <w:rFonts w:ascii="Arial" w:hAnsi="Arial" w:cs="Arial"/>
+          <w:sz w:val="20"/>
+          <w:szCs w:val="20"/>
+        </w:rPr>
+        <w:t>指令的写</w:t>
+      </w:r>
+      <w:r>
+        <w:rPr>
+          <w:rFonts w:ascii="Arial" w:hAnsi="Arial" w:cs="Arial" w:hint="eastAsia"/>
+          <w:sz w:val="20"/>
+          <w:szCs w:val="20"/>
+        </w:rPr>
+        <w:t>入</w:t>
+      </w:r>
+      <w:r>
+        <w:rPr>
+          <w:rFonts w:ascii="Arial" w:hAnsi="Arial" w:cs="Arial"/>
+          <w:sz w:val="20"/>
+          <w:szCs w:val="20"/>
+        </w:rPr>
+        <w:t>的地址</w:t>
+      </w:r>
+      <w:r>
+        <w:rPr>
+          <w:rFonts w:ascii="Arial" w:hAnsi="Arial" w:cs="Arial" w:hint="eastAsia"/>
+          <w:sz w:val="20"/>
+          <w:szCs w:val="20"/>
+        </w:rPr>
+        <w:t>！</w:t>
+      </w:r>
+      <w:r>
+        <w:rPr>
+          <w:rFonts w:ascii="Arial" w:hAnsi="Arial" w:cs="Arial"/>
+          <w:sz w:val="20"/>
+          <w:szCs w:val="20"/>
+        </w:rPr>
+        <w:t>=</w:t>
+      </w:r>
+      <w:r>
+        <w:rPr>
+          <w:rFonts w:ascii="Arial" w:hAnsi="Arial" w:cs="Arial"/>
+          <w:sz w:val="20"/>
+          <w:szCs w:val="20"/>
+        </w:rPr>
+        <w:t>后一条指令读取的地址）</w:t>
+      </w:r>
+      <w:r>
+        <w:rPr>
+          <w:rFonts w:ascii="Arial" w:hAnsi="Arial" w:cs="Arial" w:hint="eastAsia"/>
+          <w:sz w:val="20"/>
+          <w:szCs w:val="20"/>
+        </w:rPr>
+        <w:t>&amp;</w:t>
+      </w:r>
+      <w:r>
+        <w:rPr>
+          <w:rFonts w:ascii="Arial" w:hAnsi="Arial" w:cs="Arial"/>
+          <w:sz w:val="20"/>
+          <w:szCs w:val="20"/>
+        </w:rPr>
+        <w:t>&amp;</w:t>
+      </w:r>
+      <w:r>
+        <w:rPr>
+          <w:rFonts w:ascii="Arial" w:hAnsi="Arial" w:cs="Arial"/>
+          <w:sz w:val="20"/>
+          <w:szCs w:val="20"/>
+        </w:rPr>
+        <w:t>）</w:t>
+      </w:r>
+      <w:r>
+        <w:rPr>
+          <w:rFonts w:ascii="Arial" w:hAnsi="Arial" w:cs="Arial" w:hint="eastAsia"/>
+          <w:sz w:val="20"/>
+          <w:szCs w:val="20"/>
+        </w:rPr>
+        <w:t>（前</w:t>
+      </w:r>
+      <w:r>
+        <w:rPr>
+          <w:rFonts w:ascii="Arial" w:hAnsi="Arial" w:cs="Arial"/>
+          <w:sz w:val="20"/>
+          <w:szCs w:val="20"/>
+        </w:rPr>
+        <w:t>两条的指令的写入地址</w:t>
+      </w:r>
+      <w:r>
+        <w:rPr>
+          <w:rFonts w:ascii="Arial" w:hAnsi="Arial" w:cs="Arial"/>
+          <w:sz w:val="20"/>
+          <w:szCs w:val="20"/>
+        </w:rPr>
+        <w:t>==</w:t>
+      </w:r>
+      <w:r>
+        <w:rPr>
+          <w:rFonts w:ascii="Arial" w:hAnsi="Arial" w:cs="Arial"/>
+          <w:sz w:val="20"/>
+          <w:szCs w:val="20"/>
+        </w:rPr>
+        <w:t>后一条指令的</w:t>
+      </w:r>
+      <w:r>
+        <w:rPr>
+          <w:rFonts w:ascii="Arial" w:hAnsi="Arial" w:cs="Arial" w:hint="eastAsia"/>
+          <w:sz w:val="20"/>
+          <w:szCs w:val="20"/>
+        </w:rPr>
+        <w:t>写入</w:t>
+      </w:r>
+      <w:r>
+        <w:rPr>
+          <w:rFonts w:ascii="Arial" w:hAnsi="Arial" w:cs="Arial"/>
+          <w:sz w:val="20"/>
+          <w:szCs w:val="20"/>
+        </w:rPr>
+        <w:t>的地址）</w:t>
+      </w:r>
+      <w:r>
+        <w:rPr>
+          <w:rFonts w:ascii="Arial" w:hAnsi="Arial" w:cs="Arial" w:hint="eastAsia"/>
+          <w:sz w:val="20"/>
+          <w:szCs w:val="20"/>
+        </w:rPr>
+        <w:t>），</w:t>
+      </w:r>
+      <w:r>
+        <w:rPr>
+          <w:rFonts w:ascii="Arial" w:hAnsi="Arial" w:cs="Arial"/>
+          <w:sz w:val="20"/>
+          <w:szCs w:val="20"/>
+        </w:rPr>
+        <w:t>那么就</w:t>
+      </w:r>
+      <w:r>
+        <w:rPr>
+          <w:rFonts w:ascii="Arial" w:hAnsi="Arial" w:cs="Arial" w:hint="eastAsia"/>
+          <w:sz w:val="20"/>
+          <w:szCs w:val="20"/>
+        </w:rPr>
+        <w:t>使用</w:t>
+      </w:r>
+      <w:r>
+        <w:rPr>
+          <w:rFonts w:ascii="Arial" w:hAnsi="Arial" w:cs="Arial"/>
+          <w:sz w:val="20"/>
+          <w:szCs w:val="20"/>
+        </w:rPr>
+        <w:t>相应的转发。</w:t>
+      </w:r>
+    </w:p>
+    <w:p>
+      <w:pPr>
+        <w:rPr>
+          <w:rFonts w:ascii="Arial" w:hAnsi="Arial" w:cs="Arial"/>
+          <w:sz w:val="20"/>
+          <w:szCs w:val="20"/>
+        </w:rPr>
+      </w:pPr>
+      <w:r>
+        <w:rPr>
+          <w:rFonts w:ascii="Arial" w:hAnsi="Arial" w:cs="Arial" w:hint="eastAsia"/>
+          <w:sz w:val="20"/>
+          <w:szCs w:val="20"/>
+        </w:rPr>
+        <w:t>之所以</w:t>
+      </w:r>
+      <w:r>
+        <w:rPr>
+          <w:rFonts w:ascii="Arial" w:hAnsi="Arial" w:cs="Arial"/>
+          <w:sz w:val="20"/>
+          <w:szCs w:val="20"/>
+        </w:rPr>
+        <w:t>有这么多复杂的条件，是</w:t>
+      </w:r>
+      <w:r>
+        <w:rPr>
+          <w:rFonts w:ascii="Arial" w:hAnsi="Arial" w:cs="Arial" w:hint="eastAsia"/>
+          <w:sz w:val="20"/>
+          <w:szCs w:val="20"/>
+        </w:rPr>
+        <w:t>因为</w:t>
+      </w:r>
+      <w:r>
+        <w:rPr>
+          <w:rFonts w:ascii="Arial" w:hAnsi="Arial" w:cs="Arial"/>
+          <w:sz w:val="20"/>
+          <w:szCs w:val="20"/>
+        </w:rPr>
+        <w:t>不但</w:t>
+      </w:r>
+      <w:r>
+        <w:rPr>
+          <w:rFonts w:ascii="Arial" w:hAnsi="Arial" w:cs="Arial" w:hint="eastAsia"/>
+          <w:sz w:val="20"/>
+          <w:szCs w:val="20"/>
+        </w:rPr>
+        <w:t>前</w:t>
+      </w:r>
+      <w:r>
+        <w:rPr>
+          <w:rFonts w:ascii="Arial" w:hAnsi="Arial" w:cs="Arial"/>
+          <w:sz w:val="20"/>
+          <w:szCs w:val="20"/>
+        </w:rPr>
+        <w:t>一条指令满足目的地址等于源地址的条件需要转发，前两条指令也需要转发</w:t>
+      </w:r>
+      <w:r>
+        <w:rPr>
+          <w:rFonts w:ascii="Arial" w:hAnsi="Arial" w:cs="Arial" w:hint="eastAsia"/>
+          <w:sz w:val="20"/>
+          <w:szCs w:val="20"/>
+        </w:rPr>
+        <w:t>。</w:t>
+      </w:r>
+      <w:r>
+        <w:rPr>
+          <w:rFonts w:ascii="Arial" w:hAnsi="Arial" w:cs="Arial"/>
+          <w:sz w:val="20"/>
+          <w:szCs w:val="20"/>
+        </w:rPr>
+        <w:t>而且</w:t>
+      </w:r>
+      <w:r>
+        <w:rPr>
+          <w:rFonts w:ascii="Arial" w:hAnsi="Arial" w:cs="Arial" w:hint="eastAsia"/>
+          <w:sz w:val="20"/>
+          <w:szCs w:val="20"/>
+        </w:rPr>
+        <w:t>还会</w:t>
+      </w:r>
+      <w:r>
+        <w:rPr>
+          <w:rFonts w:ascii="Arial" w:hAnsi="Arial" w:cs="Arial"/>
+          <w:sz w:val="20"/>
+          <w:szCs w:val="20"/>
+        </w:rPr>
+        <w:t>出现</w:t>
+      </w:r>
+      <w:r>
+        <w:rPr>
+          <w:rFonts w:ascii="Arial" w:hAnsi="Arial" w:cs="Arial" w:hint="eastAsia"/>
+          <w:sz w:val="20"/>
+          <w:szCs w:val="20"/>
+        </w:rPr>
+        <w:t>前一条</w:t>
+      </w:r>
+      <w:r>
+        <w:rPr>
+          <w:rFonts w:ascii="Arial" w:hAnsi="Arial" w:cs="Arial"/>
+          <w:sz w:val="20"/>
+          <w:szCs w:val="20"/>
+        </w:rPr>
+        <w:t>和两条指令都满足转发条件的情况，这个时候需要转发最近的也是最新的那条。</w:t>
+      </w:r>
+    </w:p>
+    <w:p>
+      <w:pPr>
+        <w:rPr>
+          <w:rFonts w:ascii="Arial" w:hAnsi="Arial" w:cs="Arial"/>
+          <w:sz w:val="20"/>
+          <w:szCs w:val="20"/>
+        </w:rPr>
+      </w:pPr>
+      <w:r>
+        <w:rPr>
+          <w:rFonts w:ascii="Arial" w:hAnsi="Arial" w:cs="Arial" w:hint="eastAsia"/>
+          <w:sz w:val="20"/>
+          <w:szCs w:val="20"/>
+        </w:rPr>
+        <w:lastRenderedPageBreak/>
+        <w:t>转发</w:t>
+      </w:r>
+      <w:r>
+        <w:rPr>
+          <w:rFonts w:ascii="Arial" w:hAnsi="Arial" w:cs="Arial"/>
+          <w:sz w:val="20"/>
+          <w:szCs w:val="20"/>
+        </w:rPr>
+        <w:t>单元虽然内在逻辑较为复杂</w:t>
+      </w:r>
+      <w:r>
+        <w:rPr>
+          <w:rFonts w:ascii="Arial" w:hAnsi="Arial" w:cs="Arial" w:hint="eastAsia"/>
+          <w:sz w:val="20"/>
+          <w:szCs w:val="20"/>
+        </w:rPr>
+        <w:t>，</w:t>
+      </w:r>
+      <w:r>
+        <w:rPr>
+          <w:rFonts w:ascii="Arial" w:hAnsi="Arial" w:cs="Arial"/>
+          <w:sz w:val="20"/>
+          <w:szCs w:val="20"/>
+        </w:rPr>
+        <w:t>但是本质上还是一个组合逻辑，</w:t>
+      </w:r>
+      <w:r>
+        <w:rPr>
+          <w:rFonts w:ascii="Arial" w:hAnsi="Arial" w:cs="Arial" w:hint="eastAsia"/>
+          <w:sz w:val="20"/>
+          <w:szCs w:val="20"/>
+        </w:rPr>
+        <w:t>控制</w:t>
+      </w:r>
+      <w:r>
+        <w:rPr>
+          <w:rFonts w:ascii="Arial" w:hAnsi="Arial" w:cs="Arial"/>
+          <w:sz w:val="20"/>
+          <w:szCs w:val="20"/>
+        </w:rPr>
+        <w:t>的</w:t>
+      </w:r>
+      <w:r>
+        <w:rPr>
+          <w:rFonts w:ascii="Arial" w:hAnsi="Arial" w:cs="Arial" w:hint="eastAsia"/>
+          <w:sz w:val="20"/>
+          <w:szCs w:val="20"/>
+        </w:rPr>
+        <w:t>输出</w:t>
+      </w:r>
+      <w:r>
+        <w:rPr>
+          <w:rFonts w:ascii="Arial" w:hAnsi="Arial" w:cs="Arial"/>
+          <w:sz w:val="20"/>
+          <w:szCs w:val="20"/>
+        </w:rPr>
+        <w:t>也只有两个，分别命名为</w:t>
+      </w:r>
+      <w:r>
+        <w:rPr>
+          <w:rFonts w:ascii="Arial" w:hAnsi="Arial" w:cs="Arial"/>
+          <w:sz w:val="20"/>
+          <w:szCs w:val="20"/>
+        </w:rPr>
+        <w:t>forward1</w:t>
+      </w:r>
+      <w:r>
+        <w:rPr>
+          <w:rFonts w:ascii="Arial" w:hAnsi="Arial" w:cs="Arial" w:hint="eastAsia"/>
+          <w:sz w:val="20"/>
+          <w:szCs w:val="20"/>
+        </w:rPr>
+        <w:t>，</w:t>
+      </w:r>
+      <w:r>
+        <w:rPr>
+          <w:rFonts w:ascii="Arial" w:hAnsi="Arial" w:cs="Arial"/>
+          <w:sz w:val="20"/>
+          <w:szCs w:val="20"/>
+        </w:rPr>
+        <w:t>和</w:t>
+      </w:r>
+      <w:r>
+        <w:rPr>
+          <w:rFonts w:ascii="Arial" w:hAnsi="Arial" w:cs="Arial"/>
+          <w:sz w:val="20"/>
+          <w:szCs w:val="20"/>
+        </w:rPr>
+        <w:t>forward2</w:t>
+      </w:r>
+      <w:r>
+        <w:rPr>
+          <w:rFonts w:ascii="Arial" w:hAnsi="Arial" w:cs="Arial" w:hint="eastAsia"/>
+          <w:sz w:val="20"/>
+          <w:szCs w:val="20"/>
+        </w:rPr>
+        <w:t>，</w:t>
+      </w:r>
+      <w:r>
+        <w:rPr>
+          <w:rFonts w:ascii="Arial" w:hAnsi="Arial" w:cs="Arial"/>
+          <w:sz w:val="20"/>
+          <w:szCs w:val="20"/>
+        </w:rPr>
+        <w:t>分别控制</w:t>
+      </w:r>
+      <w:r>
+        <w:rPr>
+          <w:rFonts w:ascii="Arial" w:hAnsi="Arial" w:cs="Arial" w:hint="eastAsia"/>
+          <w:sz w:val="20"/>
+          <w:szCs w:val="20"/>
+        </w:rPr>
+        <w:t>ALU</w:t>
+      </w:r>
+      <w:r>
+        <w:rPr>
+          <w:rFonts w:ascii="Arial" w:hAnsi="Arial" w:cs="Arial"/>
+          <w:sz w:val="20"/>
+          <w:szCs w:val="20"/>
+        </w:rPr>
+        <w:t>的两个操作数的第一次选择，他们选择</w:t>
+      </w:r>
+      <w:r>
+        <w:rPr>
+          <w:rFonts w:ascii="Arial" w:hAnsi="Arial" w:cs="Arial" w:hint="eastAsia"/>
+          <w:sz w:val="20"/>
+          <w:szCs w:val="20"/>
+        </w:rPr>
+        <w:t>ALU</w:t>
+      </w:r>
+      <w:r>
+        <w:rPr>
+          <w:rFonts w:ascii="Arial" w:hAnsi="Arial" w:cs="Arial"/>
+          <w:sz w:val="20"/>
+          <w:szCs w:val="20"/>
+        </w:rPr>
+        <w:t>的操作数</w:t>
+      </w:r>
+      <w:r>
+        <w:rPr>
+          <w:rFonts w:ascii="Arial" w:hAnsi="Arial" w:cs="Arial" w:hint="eastAsia"/>
+          <w:sz w:val="20"/>
+          <w:szCs w:val="20"/>
+        </w:rPr>
+        <w:t>是</w:t>
+      </w:r>
+      <w:r>
+        <w:rPr>
+          <w:rFonts w:ascii="Arial" w:hAnsi="Arial" w:cs="Arial"/>
+          <w:sz w:val="20"/>
+          <w:szCs w:val="20"/>
+        </w:rPr>
+        <w:t>通过从寄存器堆的结果读取出来还是</w:t>
+      </w:r>
+      <w:r>
+        <w:rPr>
+          <w:rFonts w:ascii="Arial" w:hAnsi="Arial" w:cs="Arial" w:hint="eastAsia"/>
+          <w:sz w:val="20"/>
+          <w:szCs w:val="20"/>
+        </w:rPr>
+        <w:t>通过</w:t>
+      </w:r>
+      <w:r>
+        <w:rPr>
+          <w:rFonts w:ascii="Arial" w:hAnsi="Arial" w:cs="Arial"/>
+          <w:sz w:val="20"/>
+          <w:szCs w:val="20"/>
+        </w:rPr>
+        <w:t>转发得到。</w:t>
+      </w:r>
+    </w:p>
+    <w:p>
+      <w:pPr>
+        <w:rPr>
+          <w:rFonts w:ascii="Arial" w:hAnsi="Arial" w:cs="Arial"/>
+          <w:sz w:val="20"/>
+          <w:szCs w:val="20"/>
+        </w:rPr>
+      </w:pPr>
+    </w:p>
+    <w:p>
+      <w:pPr>
+        <w:rPr>
+          <w:rFonts w:ascii="Arial" w:hAnsi="Arial" w:cs="Arial"/>
+          <w:sz w:val="20"/>
+          <w:szCs w:val="20"/>
+        </w:rPr>
+      </w:pPr>
+    </w:p>
+    <w:p>
+      <w:pPr>
+        <w:rPr>
+          <w:rFonts w:ascii="Arial" w:hAnsi="Arial" w:cs="Arial"/>
+          <w:b/>
+          <w:sz w:val="20"/>
+          <w:szCs w:val="20"/>
+        </w:rPr>
+      </w:pPr>
+      <w:r>
+        <w:rPr>
+          <w:rFonts w:ascii="Arial" w:hAnsi="Arial" w:cs="Arial" w:hint="eastAsia"/>
+          <w:b/>
+          <w:sz w:val="20"/>
+          <w:szCs w:val="20"/>
+        </w:rPr>
+        <w:t>实验</w:t>
+      </w:r>
+      <w:r>
+        <w:rPr>
+          <w:rFonts w:ascii="Arial" w:hAnsi="Arial" w:cs="Arial"/>
+          <w:b/>
+          <w:sz w:val="20"/>
+          <w:szCs w:val="20"/>
+        </w:rPr>
+        <w:t>感想</w:t>
+      </w:r>
+    </w:p>
+    <w:p>
+      <w:pPr>
+        <w:rPr>
+          <w:rFonts w:ascii="Arial" w:hAnsi="Arial" w:cs="Arial"/>
+          <w:b/>
+          <w:sz w:val="20"/>
+          <w:szCs w:val="20"/>
+        </w:rPr>
+      </w:pPr>
+      <w:r>
+        <w:rPr>
+          <w:rFonts w:ascii="Arial" w:hAnsi="Arial" w:cs="Arial" w:hint="eastAsia"/>
+          <w:b/>
+          <w:sz w:val="20"/>
+          <w:szCs w:val="20"/>
+        </w:rPr>
+        <w:t>汇编</w:t>
+      </w:r>
+      <w:r>
+        <w:rPr>
+          <w:rFonts w:ascii="Arial" w:hAnsi="Arial" w:cs="Arial"/>
+          <w:b/>
+          <w:sz w:val="20"/>
+          <w:szCs w:val="20"/>
+        </w:rPr>
+        <w:t>代码</w:t>
+      </w:r>
+      <w:r>
+        <w:rPr>
+          <w:rFonts w:ascii="Arial" w:hAnsi="Arial" w:cs="Arial" w:hint="eastAsia"/>
+          <w:b/>
+          <w:sz w:val="20"/>
+          <w:szCs w:val="20"/>
         </w:rPr>
         <w:t>测试</w:t>
       </w:r>
-      <w:r>
-        <w:rPr>
-          <w:b/>
-        </w:rPr>
-        <w:t>扩展指令</w:t>
-      </w:r>
-      <w:r>
-        <w:rPr>
-          <w:rFonts w:hint="eastAsia"/>
-          <w:b/>
-        </w:rPr>
-        <w:t>SLT</w:t>
-      </w:r>
-      <w:r>
-        <w:rPr>
-          <w:rFonts w:hint="eastAsia"/>
-        </w:rPr>
-        <w:t>的，</w:t>
-      </w:r>
-      <w:r>
-        <w:t>这条指令也是一条</w:t>
-      </w:r>
-      <w:r>
-        <w:rPr>
-          <w:rFonts w:hint="eastAsia"/>
-        </w:rPr>
-        <w:t>根据</w:t>
-      </w:r>
-      <w:r>
-        <w:t>不同的条件</w:t>
-      </w:r>
-      <w:r>
-        <w:rPr>
-          <w:rFonts w:hint="eastAsia"/>
-        </w:rPr>
-        <w:t>而</w:t>
-      </w:r>
-      <w:r>
-        <w:t>改变标志寄存器的值</w:t>
-      </w:r>
-      <w:r>
-        <w:rPr>
-          <w:rFonts w:hint="eastAsia"/>
-        </w:rPr>
-        <w:t>。在</w:t>
-      </w:r>
-      <w:r>
-        <w:rPr>
-          <w:rFonts w:hint="eastAsia"/>
-        </w:rPr>
-        <w:t>[</w:t>
-      </w:r>
-      <w:r>
-        <w:t>4006</w:t>
-      </w:r>
-      <w:r>
-        <w:rPr>
-          <w:rFonts w:hint="eastAsia"/>
-        </w:rPr>
-        <w:t>]</w:t>
-      </w:r>
-      <w:r>
-        <w:rPr>
-          <w:rFonts w:hint="eastAsia"/>
-        </w:rPr>
-        <w:t>的</w:t>
-      </w:r>
-      <w:r>
-        <w:t>SLT</w:t>
-      </w:r>
-      <w:r>
-        <w:t>指令比较了两</w:t>
-      </w:r>
-      <w:r>
-        <w:rPr>
-          <w:rFonts w:hint="eastAsia"/>
-        </w:rPr>
-        <w:t>个</w:t>
-      </w:r>
-      <w:r>
-        <w:t>寄存器</w:t>
-      </w:r>
-      <w:r>
-        <w:rPr>
-          <w:rFonts w:hint="eastAsia"/>
-        </w:rPr>
-        <w:t>R2</w:t>
-      </w:r>
-      <w:r>
-        <w:rPr>
-          <w:rFonts w:hint="eastAsia"/>
-        </w:rPr>
-        <w:t>和</w:t>
-      </w:r>
-      <w:r>
-        <w:t>R4</w:t>
-      </w:r>
-      <w:r>
-        <w:rPr>
-          <w:rFonts w:hint="eastAsia"/>
-        </w:rPr>
-        <w:t>的</w:t>
-      </w:r>
-      <w:r>
-        <w:t>值，然后</w:t>
-      </w:r>
-      <w:proofErr w:type="gramStart"/>
-      <w:r>
-        <w:t>置</w:t>
-      </w:r>
-      <w:r>
-        <w:rPr>
-          <w:rFonts w:hint="eastAsia"/>
-        </w:rPr>
-        <w:t>标志</w:t>
-      </w:r>
-      <w:proofErr w:type="gramEnd"/>
-      <w:r>
-        <w:t>寄存器为</w:t>
-      </w:r>
-      <w:r>
-        <w:t>0</w:t>
-      </w:r>
-      <w:r>
-        <w:rPr>
-          <w:rFonts w:hint="eastAsia"/>
+    </w:p>
+    <w:p>
+      <w:pPr>
+        <w:rPr>
+          <w:rFonts w:ascii="Arial" w:hAnsi="Arial" w:cs="Arial" w:hint="eastAsia"/>
+          <w:sz w:val="20"/>
+          <w:szCs w:val="20"/>
+        </w:rPr>
+      </w:pPr>
+      <w:r>
+        <w:rPr>
+          <w:rFonts w:ascii="Arial" w:hAnsi="Arial" w:cs="Arial" w:hint="eastAsia"/>
+          <w:sz w:val="20"/>
+          <w:szCs w:val="20"/>
+        </w:rPr>
+        <w:t>为了</w:t>
+      </w:r>
+      <w:r>
+        <w:rPr>
+          <w:rFonts w:ascii="Arial" w:hAnsi="Arial" w:cs="Arial"/>
+          <w:sz w:val="20"/>
+          <w:szCs w:val="20"/>
+        </w:rPr>
+        <w:t>确保我们代码的正确性，</w:t>
+      </w:r>
+      <w:r>
+        <w:rPr>
+          <w:rFonts w:ascii="Arial" w:hAnsi="Arial" w:cs="Arial" w:hint="eastAsia"/>
+          <w:sz w:val="20"/>
+          <w:szCs w:val="20"/>
+        </w:rPr>
+        <w:t>在</w:t>
+      </w:r>
+      <w:r>
+        <w:rPr>
+          <w:rFonts w:ascii="Arial" w:hAnsi="Arial" w:cs="Arial"/>
+          <w:sz w:val="20"/>
+          <w:szCs w:val="20"/>
+        </w:rPr>
+        <w:t>调通监控程序可以正常通过</w:t>
+      </w:r>
+      <w:r>
+        <w:rPr>
+          <w:rFonts w:ascii="Arial" w:hAnsi="Arial" w:cs="Arial"/>
+          <w:sz w:val="20"/>
+          <w:szCs w:val="20"/>
+        </w:rPr>
+        <w:t>A</w:t>
+      </w:r>
+      <w:r>
+        <w:rPr>
+          <w:rFonts w:ascii="Arial" w:hAnsi="Arial" w:cs="Arial"/>
+          <w:sz w:val="20"/>
+          <w:szCs w:val="20"/>
         </w:rPr>
         <w:t>，</w:t>
       </w:r>
       <w:r>
-        <w:t>下一条</w:t>
-      </w:r>
-      <w:r>
-        <w:rPr>
-          <w:rFonts w:hint="eastAsia"/>
-        </w:rPr>
-        <w:t>[</w:t>
-      </w:r>
-      <w:r>
-        <w:t>4007</w:t>
-      </w:r>
-      <w:r>
-        <w:rPr>
-          <w:rFonts w:hint="eastAsia"/>
-        </w:rPr>
-        <w:t>]</w:t>
-      </w:r>
-      <w:r>
-        <w:rPr>
-          <w:rFonts w:hint="eastAsia"/>
-        </w:rPr>
-        <w:t>的</w:t>
-      </w:r>
-      <w:r>
-        <w:t>跳转</w:t>
-      </w:r>
-      <w:r>
-        <w:rPr>
-          <w:rFonts w:hint="eastAsia"/>
-        </w:rPr>
-        <w:t>指令就</w:t>
-      </w:r>
-      <w:r>
-        <w:t>会产生跳转，</w:t>
-      </w:r>
-      <w:r>
-        <w:rPr>
-          <w:rFonts w:hint="eastAsia"/>
-        </w:rPr>
-        <w:t>跳转</w:t>
-      </w:r>
-      <w:r>
-        <w:t>到的位置是</w:t>
-      </w:r>
-      <w:r>
-        <w:rPr>
-          <w:rFonts w:hint="eastAsia"/>
-        </w:rPr>
-        <w:t>[</w:t>
-      </w:r>
-      <w:r>
-        <w:t>400b</w:t>
-      </w:r>
-      <w:r>
-        <w:rPr>
-          <w:rFonts w:hint="eastAsia"/>
-        </w:rPr>
-        <w:t>]</w:t>
-      </w:r>
-      <w:r>
-        <w:rPr>
-          <w:rFonts w:hint="eastAsia"/>
-        </w:rPr>
-        <w:t>，跳过</w:t>
-      </w:r>
-      <w:r>
-        <w:t>了</w:t>
-      </w:r>
-      <w:r>
-        <w:rPr>
-          <w:rFonts w:hint="eastAsia"/>
-        </w:rPr>
-        <w:t>[</w:t>
-      </w:r>
-      <w:r>
-        <w:t>4009</w:t>
-      </w:r>
-      <w:r>
-        <w:rPr>
-          <w:rFonts w:hint="eastAsia"/>
-        </w:rPr>
-        <w:t>]</w:t>
-      </w:r>
-      <w:r>
-        <w:rPr>
-          <w:rFonts w:hint="eastAsia"/>
-        </w:rPr>
-        <w:t xml:space="preserve"> </w:t>
-      </w:r>
-      <w:r>
-        <w:rPr>
-          <w:rFonts w:hint="eastAsia"/>
-        </w:rPr>
-        <w:t>和</w:t>
-      </w:r>
-      <w:r>
-        <w:rPr>
-          <w:rFonts w:hint="eastAsia"/>
-        </w:rPr>
-        <w:t>[</w:t>
-      </w:r>
-      <w:r>
-        <w:t>400a</w:t>
-      </w:r>
-      <w:r>
-        <w:rPr>
-          <w:rFonts w:hint="eastAsia"/>
-        </w:rPr>
-        <w:t>]</w:t>
-      </w:r>
-      <w:r>
-        <w:rPr>
-          <w:rFonts w:hint="eastAsia"/>
-        </w:rPr>
-        <w:t>的</w:t>
-      </w:r>
-      <w:r>
-        <w:t>两条将内存</w:t>
-      </w:r>
-      <w:r>
-        <w:rPr>
-          <w:rFonts w:hint="eastAsia"/>
-        </w:rPr>
-        <w:t>修改</w:t>
-      </w:r>
-      <w:r>
-        <w:t>成</w:t>
-      </w:r>
-      <w:r>
-        <w:t>c</w:t>
-      </w:r>
-      <w:r>
-        <w:t>的指令</w:t>
-      </w:r>
-      <w:r>
-        <w:rPr>
-          <w:rFonts w:hint="eastAsia"/>
+        <w:rPr>
+          <w:rFonts w:ascii="Arial" w:hAnsi="Arial" w:cs="Arial"/>
+          <w:sz w:val="20"/>
+          <w:szCs w:val="20"/>
+        </w:rPr>
+        <w:t>G</w:t>
+      </w:r>
+      <w:r>
+        <w:rPr>
+          <w:rFonts w:ascii="Arial" w:hAnsi="Arial" w:cs="Arial"/>
+          <w:sz w:val="20"/>
+          <w:szCs w:val="20"/>
+        </w:rPr>
+        <w:t>指令执行代码之后，我们小组编写了一些汇编程序对程序进行了测试，</w:t>
+      </w:r>
+      <w:r>
+        <w:rPr>
+          <w:rFonts w:ascii="Arial" w:hAnsi="Arial" w:cs="Arial" w:hint="eastAsia"/>
+          <w:sz w:val="20"/>
+          <w:szCs w:val="20"/>
+        </w:rPr>
+        <w:t>测试</w:t>
+      </w:r>
+      <w:r>
+        <w:rPr>
+          <w:rFonts w:ascii="Arial" w:hAnsi="Arial" w:cs="Arial"/>
+          <w:sz w:val="20"/>
+          <w:szCs w:val="20"/>
+        </w:rPr>
+        <w:t>程序在</w:t>
+      </w:r>
+      <w:r>
+        <w:rPr>
+          <w:rFonts w:ascii="Arial" w:hAnsi="Arial" w:cs="Arial"/>
+          <w:sz w:val="20"/>
+          <w:szCs w:val="20"/>
+        </w:rPr>
+        <w:t>testingFiles</w:t>
+      </w:r>
+      <w:r>
+        <w:rPr>
+          <w:rFonts w:ascii="Arial" w:hAnsi="Arial" w:cs="Arial" w:hint="eastAsia"/>
+          <w:sz w:val="20"/>
+          <w:szCs w:val="20"/>
+        </w:rPr>
+        <w:t>中</w:t>
+      </w:r>
+      <w:r>
+        <w:rPr>
+          <w:rFonts w:ascii="Arial" w:hAnsi="Arial" w:cs="Arial"/>
+          <w:sz w:val="20"/>
+          <w:szCs w:val="20"/>
         </w:rPr>
         <w:t>，</w:t>
       </w:r>
       <w:r>
-        <w:t>结果只是将</w:t>
-      </w:r>
-      <w:r>
-        <w:rPr>
-          <w:rFonts w:hint="eastAsia"/>
-        </w:rPr>
-        <w:t>[</w:t>
-      </w:r>
-      <w:r>
-        <w:t>8001</w:t>
-      </w:r>
-      <w:r>
-        <w:rPr>
-          <w:rFonts w:hint="eastAsia"/>
-        </w:rPr>
-        <w:t>]</w:t>
-      </w:r>
-      <w:r>
-        <w:rPr>
-          <w:rFonts w:hint="eastAsia"/>
-        </w:rPr>
-        <w:t>和</w:t>
-      </w:r>
-      <w:r>
-        <w:rPr>
-          <w:rFonts w:hint="eastAsia"/>
-        </w:rPr>
-        <w:t>[</w:t>
-      </w:r>
-      <w:r>
-        <w:t>8002</w:t>
-      </w:r>
-      <w:r>
-        <w:rPr>
-          <w:rFonts w:hint="eastAsia"/>
-        </w:rPr>
-        <w:t>]</w:t>
-      </w:r>
-      <w:r>
-        <w:rPr>
-          <w:rFonts w:hint="eastAsia"/>
-        </w:rPr>
-        <w:t>两个内存</w:t>
-      </w:r>
-      <w:r>
-        <w:t>地址修改</w:t>
-      </w:r>
-      <w:r>
-        <w:rPr>
-          <w:rFonts w:hint="eastAsia"/>
-        </w:rPr>
-        <w:t>成</w:t>
-      </w:r>
-      <w:r>
-        <w:t>了</w:t>
-      </w:r>
-      <w:r>
-        <w:t>c</w:t>
-      </w:r>
-      <w:r>
-        <w:t>，而不是不发生跳转的</w:t>
-      </w:r>
-      <w:r>
-        <w:rPr>
-          <w:rFonts w:hint="eastAsia"/>
-        </w:rPr>
-        <w:t>4</w:t>
-      </w:r>
-      <w:r>
-        <w:rPr>
-          <w:rFonts w:hint="eastAsia"/>
-        </w:rPr>
-        <w:t>个</w:t>
-      </w:r>
-      <w:r>
+        <w:rPr>
+          <w:rFonts w:ascii="Arial" w:hAnsi="Arial" w:cs="Arial" w:hint="eastAsia"/>
+          <w:sz w:val="20"/>
+          <w:szCs w:val="20"/>
+        </w:rPr>
+        <w:t>我们</w:t>
+      </w:r>
+      <w:r>
+        <w:rPr>
+          <w:rFonts w:ascii="Arial" w:hAnsi="Arial" w:cs="Arial"/>
+          <w:sz w:val="20"/>
+          <w:szCs w:val="20"/>
+        </w:rPr>
+        <w:t>不但测试了我们</w:t>
+      </w:r>
+      <w:r>
+        <w:rPr>
+          <w:rFonts w:ascii="Arial" w:hAnsi="Arial" w:cs="Arial" w:hint="eastAsia"/>
+          <w:sz w:val="20"/>
+          <w:szCs w:val="20"/>
+        </w:rPr>
+        <w:t>扩展</w:t>
+      </w:r>
+      <w:r>
+        <w:rPr>
+          <w:rFonts w:ascii="Arial" w:hAnsi="Arial" w:cs="Arial"/>
+          <w:sz w:val="20"/>
+          <w:szCs w:val="20"/>
+        </w:rPr>
+        <w:t>指令的正确性，我们还测试了</w:t>
+      </w:r>
+      <w:r>
+        <w:rPr>
+          <w:rFonts w:ascii="Arial" w:hAnsi="Arial" w:cs="Arial" w:hint="eastAsia"/>
+          <w:sz w:val="20"/>
+          <w:szCs w:val="20"/>
+        </w:rPr>
+        <w:t>我们</w:t>
+      </w:r>
+      <w:r>
+        <w:rPr>
+          <w:rFonts w:ascii="Arial" w:hAnsi="Arial" w:cs="Arial"/>
+          <w:sz w:val="20"/>
+          <w:szCs w:val="20"/>
+        </w:rPr>
+        <w:t>有没有正确的处理</w:t>
+      </w:r>
+      <w:r>
+        <w:rPr>
+          <w:rFonts w:ascii="Arial" w:hAnsi="Arial" w:cs="Arial" w:hint="eastAsia"/>
+          <w:sz w:val="20"/>
+          <w:szCs w:val="20"/>
+        </w:rPr>
+        <w:t>延迟槽</w:t>
+      </w:r>
+      <w:r>
+        <w:rPr>
+          <w:rFonts w:ascii="Arial" w:hAnsi="Arial" w:cs="Arial"/>
+          <w:sz w:val="20"/>
+          <w:szCs w:val="20"/>
+        </w:rPr>
+        <w:t>，转发等</w:t>
+      </w:r>
+      <w:r>
+        <w:rPr>
+          <w:rFonts w:ascii="Arial" w:hAnsi="Arial" w:cs="Arial" w:hint="eastAsia"/>
+          <w:sz w:val="20"/>
+          <w:szCs w:val="20"/>
+        </w:rPr>
         <w:t>。</w:t>
+      </w:r>
+      <w:r>
+        <w:rPr>
+          <w:rFonts w:ascii="Arial" w:hAnsi="Arial" w:cs="Arial"/>
+          <w:sz w:val="20"/>
+          <w:szCs w:val="20"/>
+        </w:rPr>
+        <w:t>我们</w:t>
+      </w:r>
+      <w:r>
+        <w:rPr>
+          <w:rFonts w:ascii="Arial" w:hAnsi="Arial" w:cs="Arial" w:hint="eastAsia"/>
+          <w:sz w:val="20"/>
+          <w:szCs w:val="20"/>
+        </w:rPr>
+        <w:t>感觉</w:t>
+      </w:r>
+      <w:r>
+        <w:rPr>
+          <w:rFonts w:ascii="Arial" w:hAnsi="Arial" w:cs="Arial"/>
+          <w:sz w:val="20"/>
+          <w:szCs w:val="20"/>
+        </w:rPr>
+        <w:t>，</w:t>
+      </w:r>
+      <w:r>
+        <w:rPr>
+          <w:rFonts w:ascii="Arial" w:hAnsi="Arial" w:cs="Arial" w:hint="eastAsia"/>
+          <w:sz w:val="20"/>
+          <w:szCs w:val="20"/>
+        </w:rPr>
+        <w:t>这样</w:t>
+      </w:r>
+      <w:r>
+        <w:rPr>
+          <w:rFonts w:ascii="Arial" w:hAnsi="Arial" w:cs="Arial"/>
+          <w:sz w:val="20"/>
+          <w:szCs w:val="20"/>
+        </w:rPr>
+        <w:t>的测试是十分必要的，</w:t>
+      </w:r>
+      <w:r>
+        <w:rPr>
+          <w:rFonts w:ascii="Arial" w:hAnsi="Arial" w:cs="Arial" w:hint="eastAsia"/>
+          <w:sz w:val="20"/>
+          <w:szCs w:val="20"/>
+        </w:rPr>
+        <w:t>在</w:t>
+      </w:r>
+      <w:r>
+        <w:rPr>
+          <w:rFonts w:ascii="Arial" w:hAnsi="Arial" w:cs="Arial"/>
+          <w:sz w:val="20"/>
+          <w:szCs w:val="20"/>
+        </w:rPr>
+        <w:t>测试中我们发现了一些问题，比如说原来我们没有</w:t>
+      </w:r>
+      <w:r>
+        <w:rPr>
+          <w:rFonts w:ascii="Arial" w:hAnsi="Arial" w:cs="Arial" w:hint="eastAsia"/>
+          <w:sz w:val="20"/>
+          <w:szCs w:val="20"/>
+        </w:rPr>
+        <w:t>正确实现算数</w:t>
+      </w:r>
+      <w:r>
+        <w:rPr>
+          <w:rFonts w:ascii="Arial" w:hAnsi="Arial" w:cs="Arial"/>
+          <w:sz w:val="20"/>
+          <w:szCs w:val="20"/>
+        </w:rPr>
+        <w:t>右移的指令，</w:t>
+      </w:r>
+      <w:r>
+        <w:rPr>
+          <w:rFonts w:ascii="Arial" w:hAnsi="Arial" w:cs="Arial" w:hint="eastAsia"/>
+          <w:sz w:val="20"/>
+          <w:szCs w:val="20"/>
+        </w:rPr>
+        <w:t>因为</w:t>
+      </w:r>
+      <w:r>
+        <w:rPr>
+          <w:rFonts w:ascii="Arial" w:hAnsi="Arial" w:cs="Arial"/>
+          <w:sz w:val="20"/>
+          <w:szCs w:val="20"/>
+        </w:rPr>
+        <w:t>在</w:t>
+      </w:r>
+      <w:r>
+        <w:rPr>
+          <w:rFonts w:ascii="Arial" w:hAnsi="Arial" w:cs="Arial"/>
+          <w:sz w:val="20"/>
+          <w:szCs w:val="20"/>
+        </w:rPr>
+        <w:t>verilog</w:t>
+      </w:r>
+      <w:r>
+        <w:rPr>
+          <w:rFonts w:ascii="Arial" w:hAnsi="Arial" w:cs="Arial"/>
+          <w:sz w:val="20"/>
+          <w:szCs w:val="20"/>
+        </w:rPr>
+        <w:t>语言中，只是使用</w:t>
+      </w:r>
+      <w:r>
+        <w:rPr>
+          <w:rFonts w:ascii="Arial" w:hAnsi="Arial" w:cs="Arial" w:hint="eastAsia"/>
+          <w:sz w:val="20"/>
+          <w:szCs w:val="20"/>
+        </w:rPr>
+        <w:t>&gt;&gt;&gt;</w:t>
+      </w:r>
+      <w:r>
+        <w:rPr>
+          <w:rFonts w:ascii="Arial" w:hAnsi="Arial" w:cs="Arial" w:hint="eastAsia"/>
+          <w:sz w:val="20"/>
+          <w:szCs w:val="20"/>
+        </w:rPr>
+        <w:t>还</w:t>
+      </w:r>
+      <w:r>
+        <w:rPr>
+          <w:rFonts w:ascii="Arial" w:hAnsi="Arial" w:cs="Arial"/>
+          <w:sz w:val="20"/>
+          <w:szCs w:val="20"/>
+        </w:rPr>
+        <w:t>不能实现算数右移，还需要我们</w:t>
+      </w:r>
+      <w:r>
+        <w:rPr>
+          <w:rFonts w:ascii="Arial" w:hAnsi="Arial" w:cs="Arial" w:hint="eastAsia"/>
+          <w:sz w:val="20"/>
+          <w:szCs w:val="20"/>
+        </w:rPr>
+        <w:t>将</w:t>
+      </w:r>
+      <w:r>
+        <w:rPr>
+          <w:rFonts w:ascii="Arial" w:hAnsi="Arial" w:cs="Arial"/>
+          <w:sz w:val="20"/>
+          <w:szCs w:val="20"/>
+        </w:rPr>
+        <w:t>寄存器改为</w:t>
+      </w:r>
+      <w:r>
+        <w:rPr>
+          <w:rFonts w:ascii="Arial" w:hAnsi="Arial" w:cs="Arial"/>
+          <w:sz w:val="20"/>
+          <w:szCs w:val="20"/>
+        </w:rPr>
+        <w:t>signed</w:t>
+      </w:r>
+      <w:r>
+        <w:rPr>
+          <w:rFonts w:ascii="Arial" w:hAnsi="Arial" w:cs="Arial"/>
+          <w:sz w:val="20"/>
+          <w:szCs w:val="20"/>
+        </w:rPr>
+        <w:t>类型的才可以。通过</w:t>
+      </w:r>
+      <w:r>
+        <w:rPr>
+          <w:rFonts w:ascii="Arial" w:hAnsi="Arial" w:cs="Arial" w:hint="eastAsia"/>
+          <w:sz w:val="20"/>
+          <w:szCs w:val="20"/>
+        </w:rPr>
+        <w:t>测试</w:t>
+      </w:r>
+      <w:r>
+        <w:rPr>
+          <w:rFonts w:ascii="Arial" w:hAnsi="Arial" w:cs="Arial"/>
+          <w:sz w:val="20"/>
+          <w:szCs w:val="20"/>
+        </w:rPr>
+        <w:t>，我们还增强了对我们自己设计的系统的信心，发现可以在我们设计的系统上跑</w:t>
+      </w:r>
+      <w:r>
+        <w:rPr>
+          <w:rFonts w:ascii="Arial" w:hAnsi="Arial" w:cs="Arial" w:hint="eastAsia"/>
+          <w:sz w:val="20"/>
+          <w:szCs w:val="20"/>
+        </w:rPr>
+        <w:t>写出来</w:t>
+      </w:r>
+      <w:r>
+        <w:rPr>
+          <w:rFonts w:ascii="Arial" w:hAnsi="Arial" w:cs="Arial"/>
+          <w:sz w:val="20"/>
+          <w:szCs w:val="20"/>
+        </w:rPr>
+        <w:t>的几乎所有的程序的时候，</w:t>
+      </w:r>
+      <w:r>
+        <w:rPr>
+          <w:rFonts w:ascii="Arial" w:hAnsi="Arial" w:cs="Arial" w:hint="eastAsia"/>
+          <w:sz w:val="20"/>
+          <w:szCs w:val="20"/>
+        </w:rPr>
+        <w:t>当时</w:t>
+      </w:r>
+      <w:r>
+        <w:rPr>
+          <w:rFonts w:ascii="Arial" w:hAnsi="Arial" w:cs="Arial"/>
+          <w:sz w:val="20"/>
+          <w:szCs w:val="20"/>
+        </w:rPr>
+        <w:t>心情是十分的兴奋。</w:t>
       </w:r>
       <w:bookmarkStart w:id="0" w:name="_GoBack"/>
       <w:bookmarkEnd w:id="0"/>
@@ -3160,7 +10537,9 @@
     <w:p>
       <w:pPr>
         <w:rPr>
-          <w:rFonts w:hint="eastAsia"/>
+          <w:rFonts w:ascii="Arial" w:hAnsi="Arial" w:cs="Arial" w:hint="eastAsia"/>
+          <w:sz w:val="20"/>
+          <w:szCs w:val="20"/>
         </w:rPr>
       </w:pPr>
     </w:p>
